--- a/project_docs/School Management.docx
+++ b/project_docs/School Management.docx
@@ -1,6 +1,6 @@
 
 <file path=word/document.xml><?xml version="1.0" encoding="utf-8"?>
-<w:document xmlns:wpc="http://schemas.microsoft.com/office/word/2010/wordprocessingCanvas" xmlns:cx="http://schemas.microsoft.com/office/drawing/2014/chartex" xmlns:cx1="http://schemas.microsoft.com/office/drawing/2015/9/8/chartex" xmlns:cx2="http://schemas.microsoft.com/office/drawing/2015/10/21/chartex" xmlns:cx3="http://schemas.microsoft.com/office/drawing/2016/5/9/chartex" xmlns:cx4="http://schemas.microsoft.com/office/drawing/2016/5/10/chartex" xmlns:cx5="http://schemas.microsoft.com/office/drawing/2016/5/11/chartex" xmlns:cx6="http://schemas.microsoft.com/office/drawing/2016/5/12/chartex" xmlns:cx7="http://schemas.microsoft.com/office/drawing/2016/5/13/chartex" xmlns:cx8="http://schemas.microsoft.com/office/drawing/2016/5/14/chartex" xmlns:mc="http://schemas.openxmlformats.org/markup-compatibility/2006" xmlns:aink="http://schemas.microsoft.com/office/drawing/2016/ink" xmlns:am3d="http://schemas.microsoft.com/office/drawing/2017/model3d" xmlns:o="urn:schemas-microsoft-com:office:office" xmlns:oel="http://schemas.microsoft.com/office/2019/extlst" xmlns:r="http://schemas.openxmlformats.org/officeDocument/2006/relationships" xmlns:m="http://schemas.openxmlformats.org/officeDocument/2006/math" xmlns:v="urn:schemas-microsoft-com:vml" xmlns:wp14="http://schemas.microsoft.com/office/word/2010/wordprocessingDrawing" xmlns:wp="http://schemas.openxmlformats.org/drawingml/2006/wordprocessingDrawing" xmlns:w10="urn:schemas-microsoft-com:office:word" xmlns:w="http://schemas.openxmlformats.org/wordprocessingml/2006/main" xmlns:w14="http://schemas.microsoft.com/office/word/2010/wordml" xmlns:w15="http://schemas.microsoft.com/office/word/2012/wordml" xmlns:w16cex="http://schemas.microsoft.com/office/word/2018/wordml/cex" xmlns:w16cid="http://schemas.microsoft.com/office/word/2016/wordml/cid" xmlns:w16="http://schemas.microsoft.com/office/word/2018/wordml" xmlns:w16du="http://schemas.microsoft.com/office/word/2023/wordml/word16du" xmlns:w16sdtdh="http://schemas.microsoft.com/office/word/2020/wordml/sdtdatahash" xmlns:w16se="http://schemas.microsoft.com/office/word/2015/wordml/symex" xmlns:wpg="http://schemas.microsoft.com/office/word/2010/wordprocessingGroup" xmlns:wpi="http://schemas.microsoft.com/office/word/2010/wordprocessingInk" xmlns:wne="http://schemas.microsoft.com/office/word/2006/wordml" xmlns:wps="http://schemas.microsoft.com/office/word/2010/wordprocessingShape" mc:Ignorable="w14 w15 w16se w16cid w16 w16cex w16sdtdh w16du wp14">
+<w:document xmlns:wpc="http://schemas.microsoft.com/office/word/2010/wordprocessingCanvas" xmlns:mc="http://schemas.openxmlformats.org/markup-compatibility/2006" xmlns:o="urn:schemas-microsoft-com:office:office" xmlns:r="http://schemas.openxmlformats.org/officeDocument/2006/relationships" xmlns:m="http://schemas.openxmlformats.org/officeDocument/2006/math" xmlns:v="urn:schemas-microsoft-com:vml" xmlns:wp14="http://schemas.microsoft.com/office/word/2010/wordprocessingDrawing" xmlns:wp="http://schemas.openxmlformats.org/drawingml/2006/wordprocessingDrawing" xmlns:w10="urn:schemas-microsoft-com:office:word" xmlns:w="http://schemas.openxmlformats.org/wordprocessingml/2006/main" xmlns:w14="http://schemas.microsoft.com/office/word/2010/wordml" xmlns:w15="http://schemas.microsoft.com/office/word/2012/wordml" xmlns:wpg="http://schemas.microsoft.com/office/word/2010/wordprocessingGroup" xmlns:wpi="http://schemas.microsoft.com/office/word/2010/wordprocessingInk" xmlns:wne="http://schemas.microsoft.com/office/word/2006/wordml" xmlns:wps="http://schemas.microsoft.com/office/word/2010/wordprocessingShape" mc:Ignorable="w14 w15 wp14">
   <w:body>
     <w:p>
       <w:pPr>
@@ -270,21 +270,12 @@
                 <w:szCs w:val="28"/>
               </w:rPr>
             </w:pPr>
-            <w:proofErr w:type="gramStart"/>
-            <w:r>
-              <w:rPr>
-                <w:sz w:val="28"/>
-                <w:szCs w:val="28"/>
-              </w:rPr>
-              <w:t>Varchar(</w:t>
-            </w:r>
-            <w:proofErr w:type="gramEnd"/>
-            <w:r>
-              <w:rPr>
-                <w:sz w:val="28"/>
-                <w:szCs w:val="28"/>
-              </w:rPr>
-              <w:t>255)</w:t>
+            <w:r>
+              <w:rPr>
+                <w:sz w:val="28"/>
+                <w:szCs w:val="28"/>
+              </w:rPr>
+              <w:t>Varchar(255)</w:t>
             </w:r>
           </w:p>
         </w:tc>
@@ -347,21 +338,12 @@
                 <w:szCs w:val="28"/>
               </w:rPr>
             </w:pPr>
-            <w:proofErr w:type="gramStart"/>
-            <w:r>
-              <w:rPr>
-                <w:sz w:val="28"/>
-                <w:szCs w:val="28"/>
-              </w:rPr>
-              <w:t>Varchar(</w:t>
-            </w:r>
-            <w:proofErr w:type="gramEnd"/>
-            <w:r>
-              <w:rPr>
-                <w:sz w:val="28"/>
-                <w:szCs w:val="28"/>
-              </w:rPr>
-              <w:t>255)</w:t>
+            <w:r>
+              <w:rPr>
+                <w:sz w:val="28"/>
+                <w:szCs w:val="28"/>
+              </w:rPr>
+              <w:t>Varchar(255)</w:t>
             </w:r>
           </w:p>
         </w:tc>
@@ -424,21 +406,12 @@
                 <w:szCs w:val="28"/>
               </w:rPr>
             </w:pPr>
-            <w:proofErr w:type="gramStart"/>
-            <w:r>
-              <w:rPr>
-                <w:sz w:val="28"/>
-                <w:szCs w:val="28"/>
-              </w:rPr>
-              <w:t>Varchar(</w:t>
-            </w:r>
-            <w:proofErr w:type="gramEnd"/>
-            <w:r>
-              <w:rPr>
-                <w:sz w:val="28"/>
-                <w:szCs w:val="28"/>
-              </w:rPr>
-              <w:t>255</w:t>
+            <w:r>
+              <w:rPr>
+                <w:sz w:val="28"/>
+                <w:szCs w:val="28"/>
+              </w:rPr>
+              <w:t>Varchar(255</w:t>
             </w:r>
           </w:p>
         </w:tc>
@@ -501,21 +474,12 @@
                 <w:szCs w:val="28"/>
               </w:rPr>
             </w:pPr>
-            <w:proofErr w:type="gramStart"/>
-            <w:r>
-              <w:rPr>
-                <w:sz w:val="28"/>
-                <w:szCs w:val="28"/>
-              </w:rPr>
-              <w:t>Varchar(</w:t>
-            </w:r>
-            <w:proofErr w:type="gramEnd"/>
-            <w:r>
-              <w:rPr>
-                <w:sz w:val="28"/>
-                <w:szCs w:val="28"/>
-              </w:rPr>
-              <w:t>255</w:t>
+            <w:r>
+              <w:rPr>
+                <w:sz w:val="28"/>
+                <w:szCs w:val="28"/>
+              </w:rPr>
+              <w:t>Varchar(255</w:t>
             </w:r>
           </w:p>
         </w:tc>
@@ -578,21 +542,12 @@
                 <w:szCs w:val="28"/>
               </w:rPr>
             </w:pPr>
-            <w:proofErr w:type="gramStart"/>
-            <w:r>
-              <w:rPr>
-                <w:sz w:val="28"/>
-                <w:szCs w:val="28"/>
-              </w:rPr>
-              <w:t>Varchar(</w:t>
-            </w:r>
-            <w:proofErr w:type="gramEnd"/>
-            <w:r>
-              <w:rPr>
-                <w:sz w:val="28"/>
-                <w:szCs w:val="28"/>
-              </w:rPr>
-              <w:t>255)</w:t>
+            <w:r>
+              <w:rPr>
+                <w:sz w:val="28"/>
+                <w:szCs w:val="28"/>
+              </w:rPr>
+              <w:t>Varchar(255)</w:t>
             </w:r>
           </w:p>
         </w:tc>
@@ -662,21 +617,12 @@
                 <w:szCs w:val="28"/>
               </w:rPr>
             </w:pPr>
-            <w:proofErr w:type="gramStart"/>
-            <w:r>
-              <w:rPr>
-                <w:sz w:val="28"/>
-                <w:szCs w:val="28"/>
-              </w:rPr>
-              <w:t>Varchar(</w:t>
-            </w:r>
-            <w:proofErr w:type="gramEnd"/>
-            <w:r>
-              <w:rPr>
-                <w:sz w:val="28"/>
-                <w:szCs w:val="28"/>
-              </w:rPr>
-              <w:t>255)</w:t>
+            <w:r>
+              <w:rPr>
+                <w:sz w:val="28"/>
+                <w:szCs w:val="28"/>
+              </w:rPr>
+              <w:t>Varchar(255)</w:t>
             </w:r>
           </w:p>
         </w:tc>
@@ -746,21 +692,12 @@
                 <w:szCs w:val="28"/>
               </w:rPr>
             </w:pPr>
-            <w:proofErr w:type="gramStart"/>
-            <w:r>
-              <w:rPr>
-                <w:sz w:val="28"/>
-                <w:szCs w:val="28"/>
-              </w:rPr>
-              <w:t>Int(</w:t>
-            </w:r>
-            <w:proofErr w:type="gramEnd"/>
-            <w:r>
-              <w:rPr>
-                <w:sz w:val="28"/>
-                <w:szCs w:val="28"/>
-              </w:rPr>
-              <w:t>1)</w:t>
+            <w:r>
+              <w:rPr>
+                <w:sz w:val="28"/>
+                <w:szCs w:val="28"/>
+              </w:rPr>
+              <w:t>Int(1)</w:t>
             </w:r>
           </w:p>
         </w:tc>
@@ -1159,21 +1096,37 @@
         </w:rPr>
         <w:t xml:space="preserve">Create table </w:t>
       </w:r>
-      <w:proofErr w:type="gramStart"/>
-      <w:r>
-        <w:rPr>
-          <w:sz w:val="24"/>
-          <w:szCs w:val="24"/>
-        </w:rPr>
-        <w:t>auth( id</w:t>
-      </w:r>
-      <w:proofErr w:type="gramEnd"/>
-      <w:r>
-        <w:rPr>
-          <w:sz w:val="24"/>
-          <w:szCs w:val="24"/>
-        </w:rPr>
-        <w:t xml:space="preserve"> int </w:t>
+      <w:proofErr w:type="spellStart"/>
+      <w:r>
+        <w:rPr>
+          <w:sz w:val="24"/>
+          <w:szCs w:val="24"/>
+        </w:rPr>
+        <w:t>auth</w:t>
+      </w:r>
+      <w:proofErr w:type="spellEnd"/>
+      <w:r>
+        <w:rPr>
+          <w:sz w:val="24"/>
+          <w:szCs w:val="24"/>
+        </w:rPr>
+        <w:t xml:space="preserve">( id </w:t>
+      </w:r>
+      <w:proofErr w:type="spellStart"/>
+      <w:r>
+        <w:rPr>
+          <w:sz w:val="24"/>
+          <w:szCs w:val="24"/>
+        </w:rPr>
+        <w:t>int</w:t>
+      </w:r>
+      <w:proofErr w:type="spellEnd"/>
+      <w:r>
+        <w:rPr>
+          <w:sz w:val="24"/>
+          <w:szCs w:val="24"/>
+        </w:rPr>
+        <w:t xml:space="preserve"> </w:t>
       </w:r>
       <w:proofErr w:type="spellStart"/>
       <w:r>
@@ -1238,15 +1191,40 @@
           <w:sz w:val="24"/>
           <w:szCs w:val="24"/>
         </w:rPr>
-        <w:t>, password varchar(255), status int(1)</w:t>
-      </w:r>
-      <w:r>
-        <w:rPr>
-          <w:sz w:val="24"/>
-          <w:szCs w:val="24"/>
-        </w:rPr>
-        <w:t>, created_at datetime,</w:t>
-      </w:r>
+        <w:t xml:space="preserve">, password varchar(255), status </w:t>
+      </w:r>
+      <w:proofErr w:type="spellStart"/>
+      <w:r>
+        <w:rPr>
+          <w:sz w:val="24"/>
+          <w:szCs w:val="24"/>
+        </w:rPr>
+        <w:t>int</w:t>
+      </w:r>
+      <w:proofErr w:type="spellEnd"/>
+      <w:r>
+        <w:rPr>
+          <w:sz w:val="24"/>
+          <w:szCs w:val="24"/>
+        </w:rPr>
+        <w:t>(1)</w:t>
+      </w:r>
+      <w:r>
+        <w:rPr>
+          <w:sz w:val="24"/>
+          <w:szCs w:val="24"/>
+        </w:rPr>
+        <w:t xml:space="preserve">, </w:t>
+      </w:r>
+      <w:proofErr w:type="spellStart"/>
+      <w:r>
+        <w:rPr>
+          <w:sz w:val="24"/>
+          <w:szCs w:val="24"/>
+        </w:rPr>
+        <w:t>created_at</w:t>
+      </w:r>
+      <w:proofErr w:type="spellEnd"/>
       <w:r>
         <w:rPr>
           <w:sz w:val="24"/>
@@ -1260,6 +1238,29 @@
           <w:sz w:val="24"/>
           <w:szCs w:val="24"/>
         </w:rPr>
+        <w:t>datetime</w:t>
+      </w:r>
+      <w:proofErr w:type="spellEnd"/>
+      <w:r>
+        <w:rPr>
+          <w:sz w:val="24"/>
+          <w:szCs w:val="24"/>
+        </w:rPr>
+        <w:t>,</w:t>
+      </w:r>
+      <w:r>
+        <w:rPr>
+          <w:sz w:val="24"/>
+          <w:szCs w:val="24"/>
+        </w:rPr>
+        <w:t xml:space="preserve"> </w:t>
+      </w:r>
+      <w:proofErr w:type="spellStart"/>
+      <w:r>
+        <w:rPr>
+          <w:sz w:val="24"/>
+          <w:szCs w:val="24"/>
+        </w:rPr>
         <w:t>creat</w:t>
       </w:r>
       <w:r>
@@ -1282,15 +1283,49 @@
           <w:sz w:val="24"/>
           <w:szCs w:val="24"/>
         </w:rPr>
-        <w:t xml:space="preserve"> int, updated_at</w:t>
-      </w:r>
-      <w:r>
-        <w:rPr>
-          <w:sz w:val="24"/>
-          <w:szCs w:val="24"/>
-        </w:rPr>
-        <w:t xml:space="preserve"> datetime</w:t>
-      </w:r>
+        <w:t xml:space="preserve"> </w:t>
+      </w:r>
+      <w:proofErr w:type="spellStart"/>
+      <w:r>
+        <w:rPr>
+          <w:sz w:val="24"/>
+          <w:szCs w:val="24"/>
+        </w:rPr>
+        <w:t>int</w:t>
+      </w:r>
+      <w:proofErr w:type="spellEnd"/>
+      <w:r>
+        <w:rPr>
+          <w:sz w:val="24"/>
+          <w:szCs w:val="24"/>
+        </w:rPr>
+        <w:t xml:space="preserve">, </w:t>
+      </w:r>
+      <w:proofErr w:type="spellStart"/>
+      <w:r>
+        <w:rPr>
+          <w:sz w:val="24"/>
+          <w:szCs w:val="24"/>
+        </w:rPr>
+        <w:t>updated_at</w:t>
+      </w:r>
+      <w:proofErr w:type="spellEnd"/>
+      <w:r>
+        <w:rPr>
+          <w:sz w:val="24"/>
+          <w:szCs w:val="24"/>
+        </w:rPr>
+        <w:t xml:space="preserve"> </w:t>
+      </w:r>
+      <w:proofErr w:type="spellStart"/>
+      <w:r>
+        <w:rPr>
+          <w:sz w:val="24"/>
+          <w:szCs w:val="24"/>
+        </w:rPr>
+        <w:t>datetime</w:t>
+      </w:r>
+      <w:proofErr w:type="spellEnd"/>
       <w:r>
         <w:rPr>
           <w:sz w:val="24"/>
@@ -1608,21 +1643,12 @@
                 <w:szCs w:val="28"/>
               </w:rPr>
             </w:pPr>
-            <w:proofErr w:type="gramStart"/>
-            <w:r>
-              <w:rPr>
-                <w:sz w:val="28"/>
-                <w:szCs w:val="28"/>
-              </w:rPr>
-              <w:t>Varchar(</w:t>
-            </w:r>
-            <w:proofErr w:type="gramEnd"/>
-            <w:r>
-              <w:rPr>
-                <w:sz w:val="28"/>
-                <w:szCs w:val="28"/>
-              </w:rPr>
-              <w:t>255)</w:t>
+            <w:r>
+              <w:rPr>
+                <w:sz w:val="28"/>
+                <w:szCs w:val="28"/>
+              </w:rPr>
+              <w:t>Varchar(255)</w:t>
             </w:r>
           </w:p>
         </w:tc>
@@ -1685,21 +1711,12 @@
                 <w:szCs w:val="28"/>
               </w:rPr>
             </w:pPr>
-            <w:proofErr w:type="gramStart"/>
-            <w:r>
-              <w:rPr>
-                <w:sz w:val="28"/>
-                <w:szCs w:val="28"/>
-              </w:rPr>
-              <w:t>Varchar(</w:t>
-            </w:r>
-            <w:proofErr w:type="gramEnd"/>
-            <w:r>
-              <w:rPr>
-                <w:sz w:val="28"/>
-                <w:szCs w:val="28"/>
-              </w:rPr>
-              <w:t>255)</w:t>
+            <w:r>
+              <w:rPr>
+                <w:sz w:val="28"/>
+                <w:szCs w:val="28"/>
+              </w:rPr>
+              <w:t>Varchar(255)</w:t>
             </w:r>
           </w:p>
         </w:tc>
@@ -1762,21 +1779,12 @@
                 <w:szCs w:val="28"/>
               </w:rPr>
             </w:pPr>
-            <w:proofErr w:type="gramStart"/>
-            <w:r>
-              <w:rPr>
-                <w:sz w:val="28"/>
-                <w:szCs w:val="28"/>
-              </w:rPr>
-              <w:t>Varchar(</w:t>
-            </w:r>
-            <w:proofErr w:type="gramEnd"/>
-            <w:r>
-              <w:rPr>
-                <w:sz w:val="28"/>
-                <w:szCs w:val="28"/>
-              </w:rPr>
-              <w:t>255)</w:t>
+            <w:r>
+              <w:rPr>
+                <w:sz w:val="28"/>
+                <w:szCs w:val="28"/>
+              </w:rPr>
+              <w:t>Varchar(255)</w:t>
             </w:r>
           </w:p>
         </w:tc>
@@ -1839,21 +1847,12 @@
                 <w:szCs w:val="28"/>
               </w:rPr>
             </w:pPr>
-            <w:proofErr w:type="gramStart"/>
-            <w:r>
-              <w:rPr>
-                <w:sz w:val="28"/>
-                <w:szCs w:val="28"/>
-              </w:rPr>
-              <w:t>Varchar(</w:t>
-            </w:r>
-            <w:proofErr w:type="gramEnd"/>
-            <w:r>
-              <w:rPr>
-                <w:sz w:val="28"/>
-                <w:szCs w:val="28"/>
-              </w:rPr>
-              <w:t>255)</w:t>
+            <w:r>
+              <w:rPr>
+                <w:sz w:val="28"/>
+                <w:szCs w:val="28"/>
+              </w:rPr>
+              <w:t>Varchar(255)</w:t>
             </w:r>
           </w:p>
         </w:tc>
@@ -1916,21 +1915,12 @@
                 <w:szCs w:val="28"/>
               </w:rPr>
             </w:pPr>
-            <w:proofErr w:type="gramStart"/>
-            <w:r>
-              <w:rPr>
-                <w:sz w:val="28"/>
-                <w:szCs w:val="28"/>
-              </w:rPr>
-              <w:t>Varchar(</w:t>
-            </w:r>
-            <w:proofErr w:type="gramEnd"/>
-            <w:r>
-              <w:rPr>
-                <w:sz w:val="28"/>
-                <w:szCs w:val="28"/>
-              </w:rPr>
-              <w:t>255)</w:t>
+            <w:r>
+              <w:rPr>
+                <w:sz w:val="28"/>
+                <w:szCs w:val="28"/>
+              </w:rPr>
+              <w:t>Varchar(255)</w:t>
             </w:r>
           </w:p>
         </w:tc>
@@ -1993,21 +1983,12 @@
                 <w:szCs w:val="28"/>
               </w:rPr>
             </w:pPr>
-            <w:proofErr w:type="gramStart"/>
-            <w:r>
-              <w:rPr>
-                <w:sz w:val="28"/>
-                <w:szCs w:val="28"/>
-              </w:rPr>
-              <w:t>Varchar(</w:t>
-            </w:r>
-            <w:proofErr w:type="gramEnd"/>
-            <w:r>
-              <w:rPr>
-                <w:sz w:val="28"/>
-                <w:szCs w:val="28"/>
-              </w:rPr>
-              <w:t>255</w:t>
+            <w:r>
+              <w:rPr>
+                <w:sz w:val="28"/>
+                <w:szCs w:val="28"/>
+              </w:rPr>
+              <w:t>Varchar(255</w:t>
             </w:r>
           </w:p>
         </w:tc>
@@ -2080,7 +2061,6 @@
                 <w:highlight w:val="yellow"/>
               </w:rPr>
             </w:pPr>
-            <w:proofErr w:type="gramStart"/>
             <w:r>
               <w:rPr>
                 <w:b/>
@@ -2089,10 +2069,16 @@
                 <w:szCs w:val="28"/>
                 <w:highlight w:val="yellow"/>
               </w:rPr>
-              <w:t>Varchar(</w:t>
-            </w:r>
-            <w:proofErr w:type="gramEnd"/>
-            <w:r>
+              <w:t>Varchar(255)</w:t>
+            </w:r>
+          </w:p>
+        </w:tc>
+        <w:tc>
+          <w:tcPr>
+            <w:tcW w:w="2338" w:type="dxa"/>
+          </w:tcPr>
+          <w:p>
+            <w:pPr>
               <w:rPr>
                 <w:b/>
                 <w:bCs/>
@@ -2100,16 +2086,8 @@
                 <w:szCs w:val="28"/>
                 <w:highlight w:val="yellow"/>
               </w:rPr>
-              <w:t>255)</w:t>
-            </w:r>
-          </w:p>
-        </w:tc>
-        <w:tc>
-          <w:tcPr>
-            <w:tcW w:w="2338" w:type="dxa"/>
-          </w:tcPr>
-          <w:p>
-            <w:pPr>
+            </w:pPr>
+            <w:r>
               <w:rPr>
                 <w:b/>
                 <w:bCs/>
@@ -2117,8 +2095,31 @@
                 <w:szCs w:val="28"/>
                 <w:highlight w:val="yellow"/>
               </w:rPr>
-            </w:pPr>
-            <w:r>
+              <w:t>Not null</w:t>
+            </w:r>
+          </w:p>
+        </w:tc>
+        <w:tc>
+          <w:tcPr>
+            <w:tcW w:w="2338" w:type="dxa"/>
+          </w:tcPr>
+          <w:p>
+            <w:pPr>
+              <w:rPr>
+                <w:sz w:val="28"/>
+                <w:szCs w:val="28"/>
+              </w:rPr>
+            </w:pPr>
+          </w:p>
+        </w:tc>
+      </w:tr>
+      <w:tr>
+        <w:tc>
+          <w:tcPr>
+            <w:tcW w:w="2337" w:type="dxa"/>
+          </w:tcPr>
+          <w:p>
+            <w:pPr>
               <w:rPr>
                 <w:b/>
                 <w:bCs/>
@@ -2126,31 +2127,8 @@
                 <w:szCs w:val="28"/>
                 <w:highlight w:val="yellow"/>
               </w:rPr>
-              <w:t>Not null</w:t>
-            </w:r>
-          </w:p>
-        </w:tc>
-        <w:tc>
-          <w:tcPr>
-            <w:tcW w:w="2338" w:type="dxa"/>
-          </w:tcPr>
-          <w:p>
-            <w:pPr>
-              <w:rPr>
-                <w:sz w:val="28"/>
-                <w:szCs w:val="28"/>
-              </w:rPr>
-            </w:pPr>
-          </w:p>
-        </w:tc>
-      </w:tr>
-      <w:tr>
-        <w:tc>
-          <w:tcPr>
-            <w:tcW w:w="2337" w:type="dxa"/>
-          </w:tcPr>
-          <w:p>
-            <w:pPr>
+            </w:pPr>
+            <w:r>
               <w:rPr>
                 <w:b/>
                 <w:bCs/>
@@ -2158,8 +2136,16 @@
                 <w:szCs w:val="28"/>
                 <w:highlight w:val="yellow"/>
               </w:rPr>
-            </w:pPr>
-            <w:r>
+              <w:t>Password</w:t>
+            </w:r>
+          </w:p>
+        </w:tc>
+        <w:tc>
+          <w:tcPr>
+            <w:tcW w:w="2337" w:type="dxa"/>
+          </w:tcPr>
+          <w:p>
+            <w:pPr>
               <w:rPr>
                 <w:b/>
                 <w:bCs/>
@@ -2167,16 +2153,8 @@
                 <w:szCs w:val="28"/>
                 <w:highlight w:val="yellow"/>
               </w:rPr>
-              <w:t>Password</w:t>
-            </w:r>
-          </w:p>
-        </w:tc>
-        <w:tc>
-          <w:tcPr>
-            <w:tcW w:w="2337" w:type="dxa"/>
-          </w:tcPr>
-          <w:p>
-            <w:pPr>
+            </w:pPr>
+            <w:r>
               <w:rPr>
                 <w:b/>
                 <w:bCs/>
@@ -2184,28 +2162,7 @@
                 <w:szCs w:val="28"/>
                 <w:highlight w:val="yellow"/>
               </w:rPr>
-            </w:pPr>
-            <w:proofErr w:type="gramStart"/>
-            <w:r>
-              <w:rPr>
-                <w:b/>
-                <w:bCs/>
-                <w:sz w:val="28"/>
-                <w:szCs w:val="28"/>
-                <w:highlight w:val="yellow"/>
-              </w:rPr>
-              <w:t>Varchar(</w:t>
-            </w:r>
-            <w:proofErr w:type="gramEnd"/>
-            <w:r>
-              <w:rPr>
-                <w:b/>
-                <w:bCs/>
-                <w:sz w:val="28"/>
-                <w:szCs w:val="28"/>
-                <w:highlight w:val="yellow"/>
-              </w:rPr>
-              <w:t>255)</w:t>
+              <w:t>Varchar(255)</w:t>
             </w:r>
           </w:p>
         </w:tc>
@@ -2883,21 +2840,12 @@
                 <w:szCs w:val="28"/>
               </w:rPr>
             </w:pPr>
-            <w:proofErr w:type="gramStart"/>
-            <w:r>
-              <w:rPr>
-                <w:sz w:val="28"/>
-                <w:szCs w:val="28"/>
-              </w:rPr>
-              <w:t>Varchar(</w:t>
-            </w:r>
-            <w:proofErr w:type="gramEnd"/>
-            <w:r>
-              <w:rPr>
-                <w:sz w:val="28"/>
-                <w:szCs w:val="28"/>
-              </w:rPr>
-              <w:t>255)</w:t>
+            <w:r>
+              <w:rPr>
+                <w:sz w:val="28"/>
+                <w:szCs w:val="28"/>
+              </w:rPr>
+              <w:t>Varchar(255)</w:t>
             </w:r>
           </w:p>
         </w:tc>
@@ -3581,7 +3529,6 @@
         </w:rPr>
         <w:t xml:space="preserve">Create table </w:t>
       </w:r>
-      <w:proofErr w:type="gramStart"/>
       <w:r>
         <w:rPr>
           <w:sz w:val="24"/>
@@ -3594,15 +3541,23 @@
           <w:sz w:val="24"/>
           <w:szCs w:val="24"/>
         </w:rPr>
-        <w:t>( id</w:t>
-      </w:r>
-      <w:proofErr w:type="gramEnd"/>
-      <w:r>
-        <w:rPr>
-          <w:sz w:val="24"/>
-          <w:szCs w:val="24"/>
-        </w:rPr>
-        <w:t xml:space="preserve"> int </w:t>
+        <w:t xml:space="preserve">( id </w:t>
+      </w:r>
+      <w:proofErr w:type="spellStart"/>
+      <w:r>
+        <w:rPr>
+          <w:sz w:val="24"/>
+          <w:szCs w:val="24"/>
+        </w:rPr>
+        <w:t>int</w:t>
+      </w:r>
+      <w:proofErr w:type="spellEnd"/>
+      <w:r>
+        <w:rPr>
+          <w:sz w:val="24"/>
+          <w:szCs w:val="24"/>
+        </w:rPr>
+        <w:t xml:space="preserve"> </w:t>
       </w:r>
       <w:proofErr w:type="spellStart"/>
       <w:r>
@@ -3618,7 +3573,23 @@
           <w:sz w:val="24"/>
           <w:szCs w:val="24"/>
         </w:rPr>
-        <w:t xml:space="preserve">  primary key, name varchar(255),</w:t>
+        <w:t xml:space="preserve">  primary key, name </w:t>
+      </w:r>
+      <w:proofErr w:type="spellStart"/>
+      <w:r>
+        <w:rPr>
+          <w:sz w:val="24"/>
+          <w:szCs w:val="24"/>
+        </w:rPr>
+        <w:t>varchar</w:t>
+      </w:r>
+      <w:proofErr w:type="spellEnd"/>
+      <w:r>
+        <w:rPr>
+          <w:sz w:val="24"/>
+          <w:szCs w:val="24"/>
+        </w:rPr>
+        <w:t>(255),</w:t>
       </w:r>
       <w:proofErr w:type="spellStart"/>
       <w:r>
@@ -3634,7 +3605,23 @@
           <w:sz w:val="24"/>
           <w:szCs w:val="24"/>
         </w:rPr>
-        <w:t xml:space="preserve"> varchar(255), </w:t>
+        <w:t xml:space="preserve"> </w:t>
+      </w:r>
+      <w:proofErr w:type="spellStart"/>
+      <w:r>
+        <w:rPr>
+          <w:sz w:val="24"/>
+          <w:szCs w:val="24"/>
+        </w:rPr>
+        <w:t>varchar</w:t>
+      </w:r>
+      <w:proofErr w:type="spellEnd"/>
+      <w:r>
+        <w:rPr>
+          <w:sz w:val="24"/>
+          <w:szCs w:val="24"/>
+        </w:rPr>
+        <w:t xml:space="preserve">(255), </w:t>
       </w:r>
       <w:proofErr w:type="spellStart"/>
       <w:r>
@@ -3657,7 +3644,23 @@
           <w:sz w:val="24"/>
           <w:szCs w:val="24"/>
         </w:rPr>
-        <w:t xml:space="preserve"> varchar(255), </w:t>
+        <w:t xml:space="preserve"> </w:t>
+      </w:r>
+      <w:proofErr w:type="spellStart"/>
+      <w:r>
+        <w:rPr>
+          <w:sz w:val="24"/>
+          <w:szCs w:val="24"/>
+        </w:rPr>
+        <w:t>varchar</w:t>
+      </w:r>
+      <w:proofErr w:type="spellEnd"/>
+      <w:r>
+        <w:rPr>
+          <w:sz w:val="24"/>
+          <w:szCs w:val="24"/>
+        </w:rPr>
+        <w:t xml:space="preserve">(255), </w:t>
       </w:r>
       <w:r>
         <w:rPr>
@@ -3678,7 +3681,23 @@
           <w:sz w:val="24"/>
           <w:szCs w:val="24"/>
         </w:rPr>
-        <w:t>(255), contact varchar(255), photo varchar(255), username varchar(255), password varchar(255),</w:t>
+        <w:t xml:space="preserve">(255), contact varchar(255), photo varchar(255), username varchar(255), password </w:t>
+      </w:r>
+      <w:proofErr w:type="spellStart"/>
+      <w:r>
+        <w:rPr>
+          <w:sz w:val="24"/>
+          <w:szCs w:val="24"/>
+        </w:rPr>
+        <w:t>varchar</w:t>
+      </w:r>
+      <w:proofErr w:type="spellEnd"/>
+      <w:r>
+        <w:rPr>
+          <w:sz w:val="24"/>
+          <w:szCs w:val="24"/>
+        </w:rPr>
+        <w:t>(255),</w:t>
       </w:r>
       <w:r>
         <w:rPr>
@@ -3692,7 +3711,39 @@
           <w:sz w:val="24"/>
           <w:szCs w:val="24"/>
         </w:rPr>
-        <w:t xml:space="preserve"> created_at datetime, </w:t>
+        <w:t xml:space="preserve"> </w:t>
+      </w:r>
+      <w:proofErr w:type="spellStart"/>
+      <w:r>
+        <w:rPr>
+          <w:sz w:val="24"/>
+          <w:szCs w:val="24"/>
+        </w:rPr>
+        <w:t>created_at</w:t>
+      </w:r>
+      <w:proofErr w:type="spellEnd"/>
+      <w:r>
+        <w:rPr>
+          <w:sz w:val="24"/>
+          <w:szCs w:val="24"/>
+        </w:rPr>
+        <w:t xml:space="preserve"> </w:t>
+      </w:r>
+      <w:proofErr w:type="spellStart"/>
+      <w:r>
+        <w:rPr>
+          <w:sz w:val="24"/>
+          <w:szCs w:val="24"/>
+        </w:rPr>
+        <w:t>datetime</w:t>
+      </w:r>
+      <w:proofErr w:type="spellEnd"/>
+      <w:r>
+        <w:rPr>
+          <w:sz w:val="24"/>
+          <w:szCs w:val="24"/>
+        </w:rPr>
+        <w:t xml:space="preserve">, </w:t>
       </w:r>
       <w:proofErr w:type="spellStart"/>
       <w:r>
@@ -3722,7 +3773,71 @@
           <w:sz w:val="24"/>
           <w:szCs w:val="24"/>
         </w:rPr>
-        <w:t xml:space="preserve"> int, updated_at datetime, updated_ by int, </w:t>
+        <w:t xml:space="preserve"> </w:t>
+      </w:r>
+      <w:proofErr w:type="spellStart"/>
+      <w:r>
+        <w:rPr>
+          <w:sz w:val="24"/>
+          <w:szCs w:val="24"/>
+        </w:rPr>
+        <w:t>int</w:t>
+      </w:r>
+      <w:proofErr w:type="spellEnd"/>
+      <w:r>
+        <w:rPr>
+          <w:sz w:val="24"/>
+          <w:szCs w:val="24"/>
+        </w:rPr>
+        <w:t xml:space="preserve">, </w:t>
+      </w:r>
+      <w:proofErr w:type="spellStart"/>
+      <w:r>
+        <w:rPr>
+          <w:sz w:val="24"/>
+          <w:szCs w:val="24"/>
+        </w:rPr>
+        <w:t>updated_at</w:t>
+      </w:r>
+      <w:proofErr w:type="spellEnd"/>
+      <w:r>
+        <w:rPr>
+          <w:sz w:val="24"/>
+          <w:szCs w:val="24"/>
+        </w:rPr>
+        <w:t xml:space="preserve"> </w:t>
+      </w:r>
+      <w:proofErr w:type="spellStart"/>
+      <w:r>
+        <w:rPr>
+          <w:sz w:val="24"/>
+          <w:szCs w:val="24"/>
+        </w:rPr>
+        <w:t>datetime</w:t>
+      </w:r>
+      <w:proofErr w:type="spellEnd"/>
+      <w:r>
+        <w:rPr>
+          <w:sz w:val="24"/>
+          <w:szCs w:val="24"/>
+        </w:rPr>
+        <w:t xml:space="preserve">, updated_ by </w:t>
+      </w:r>
+      <w:proofErr w:type="spellStart"/>
+      <w:r>
+        <w:rPr>
+          <w:sz w:val="24"/>
+          <w:szCs w:val="24"/>
+        </w:rPr>
+        <w:t>int</w:t>
+      </w:r>
+      <w:proofErr w:type="spellEnd"/>
+      <w:r>
+        <w:rPr>
+          <w:sz w:val="24"/>
+          <w:szCs w:val="24"/>
+        </w:rPr>
+        <w:t xml:space="preserve">, </w:t>
       </w:r>
       <w:proofErr w:type="spellStart"/>
       <w:r>
@@ -3738,7 +3853,23 @@
           <w:sz w:val="24"/>
           <w:szCs w:val="24"/>
         </w:rPr>
-        <w:t xml:space="preserve"> datetime); </w:t>
+        <w:t xml:space="preserve"> </w:t>
+      </w:r>
+      <w:proofErr w:type="spellStart"/>
+      <w:r>
+        <w:rPr>
+          <w:sz w:val="24"/>
+          <w:szCs w:val="24"/>
+        </w:rPr>
+        <w:t>datetime</w:t>
+      </w:r>
+      <w:proofErr w:type="spellEnd"/>
+      <w:r>
+        <w:rPr>
+          <w:sz w:val="24"/>
+          <w:szCs w:val="24"/>
+        </w:rPr>
+        <w:t xml:space="preserve">); </w:t>
       </w:r>
     </w:p>
     <w:p>
@@ -3760,7 +3891,6 @@
         <w:t>_details</w:t>
       </w:r>
       <w:proofErr w:type="spellEnd"/>
-      <w:proofErr w:type="gramStart"/>
       <w:r>
         <w:rPr>
           <w:b/>
@@ -3785,13 +3915,28 @@
         </w:rPr>
         <w:t>:</w:t>
       </w:r>
-      <w:proofErr w:type="gramEnd"/>
-      <w:r>
-        <w:rPr>
-          <w:sz w:val="24"/>
-          <w:szCs w:val="24"/>
-        </w:rPr>
-        <w:t xml:space="preserve"> Create table student( id int </w:t>
+      <w:r>
+        <w:rPr>
+          <w:sz w:val="24"/>
+          <w:szCs w:val="24"/>
+        </w:rPr>
+        <w:t xml:space="preserve"> Create table student( id </w:t>
+      </w:r>
+      <w:proofErr w:type="spellStart"/>
+      <w:r>
+        <w:rPr>
+          <w:sz w:val="24"/>
+          <w:szCs w:val="24"/>
+        </w:rPr>
+        <w:t>int</w:t>
+      </w:r>
+      <w:proofErr w:type="spellEnd"/>
+      <w:r>
+        <w:rPr>
+          <w:sz w:val="24"/>
+          <w:szCs w:val="24"/>
+        </w:rPr>
+        <w:t xml:space="preserve"> </w:t>
       </w:r>
       <w:proofErr w:type="spellStart"/>
       <w:r>
@@ -3825,12 +3970,21 @@
         </w:rPr>
         <w:t xml:space="preserve"> </w:t>
       </w:r>
-      <w:r>
-        <w:rPr>
-          <w:sz w:val="24"/>
-          <w:szCs w:val="24"/>
-        </w:rPr>
-        <w:t>varchar(255),</w:t>
+      <w:proofErr w:type="spellStart"/>
+      <w:r>
+        <w:rPr>
+          <w:sz w:val="24"/>
+          <w:szCs w:val="24"/>
+        </w:rPr>
+        <w:t>varchar</w:t>
+      </w:r>
+      <w:proofErr w:type="spellEnd"/>
+      <w:r>
+        <w:rPr>
+          <w:sz w:val="24"/>
+          <w:szCs w:val="24"/>
+        </w:rPr>
+        <w:t>(255),</w:t>
       </w:r>
       <w:r>
         <w:rPr>
@@ -3853,13 +4007,6 @@
           <w:sz w:val="24"/>
           <w:szCs w:val="24"/>
         </w:rPr>
-        <w:t xml:space="preserve"> int,</w:t>
-      </w:r>
-      <w:r>
-        <w:rPr>
-          <w:sz w:val="24"/>
-          <w:szCs w:val="24"/>
-        </w:rPr>
         <w:t xml:space="preserve"> </w:t>
       </w:r>
       <w:proofErr w:type="spellStart"/>
@@ -3868,6 +4015,29 @@
           <w:sz w:val="24"/>
           <w:szCs w:val="24"/>
         </w:rPr>
+        <w:t>int</w:t>
+      </w:r>
+      <w:proofErr w:type="spellEnd"/>
+      <w:r>
+        <w:rPr>
+          <w:sz w:val="24"/>
+          <w:szCs w:val="24"/>
+        </w:rPr>
+        <w:t>,</w:t>
+      </w:r>
+      <w:r>
+        <w:rPr>
+          <w:sz w:val="24"/>
+          <w:szCs w:val="24"/>
+        </w:rPr>
+        <w:t xml:space="preserve"> </w:t>
+      </w:r>
+      <w:proofErr w:type="spellStart"/>
+      <w:r>
+        <w:rPr>
+          <w:sz w:val="24"/>
+          <w:szCs w:val="24"/>
+        </w:rPr>
         <w:t>section_id</w:t>
       </w:r>
       <w:proofErr w:type="spellEnd"/>
@@ -3876,15 +4046,24 @@
           <w:sz w:val="24"/>
           <w:szCs w:val="24"/>
         </w:rPr>
-        <w:t xml:space="preserve"> int</w:t>
-      </w:r>
-      <w:r>
-        <w:rPr>
-          <w:sz w:val="24"/>
-          <w:szCs w:val="24"/>
-        </w:rPr>
         <w:t xml:space="preserve"> </w:t>
       </w:r>
+      <w:proofErr w:type="spellStart"/>
+      <w:r>
+        <w:rPr>
+          <w:sz w:val="24"/>
+          <w:szCs w:val="24"/>
+        </w:rPr>
+        <w:t>int</w:t>
+      </w:r>
+      <w:proofErr w:type="spellEnd"/>
+      <w:r>
+        <w:rPr>
+          <w:sz w:val="24"/>
+          <w:szCs w:val="24"/>
+        </w:rPr>
+        <w:t xml:space="preserve"> </w:t>
+      </w:r>
       <w:r>
         <w:rPr>
           <w:sz w:val="24"/>
@@ -3897,7 +4076,23 @@
           <w:sz w:val="24"/>
           <w:szCs w:val="24"/>
         </w:rPr>
-        <w:t xml:space="preserve"> roll int,</w:t>
+        <w:t xml:space="preserve"> roll </w:t>
+      </w:r>
+      <w:proofErr w:type="spellStart"/>
+      <w:r>
+        <w:rPr>
+          <w:sz w:val="24"/>
+          <w:szCs w:val="24"/>
+        </w:rPr>
+        <w:t>int</w:t>
+      </w:r>
+      <w:proofErr w:type="spellEnd"/>
+      <w:r>
+        <w:rPr>
+          <w:sz w:val="24"/>
+          <w:szCs w:val="24"/>
+        </w:rPr>
+        <w:t>,</w:t>
       </w:r>
       <w:r>
         <w:rPr>
@@ -3920,14 +4115,62 @@
           <w:sz w:val="24"/>
           <w:szCs w:val="24"/>
         </w:rPr>
-        <w:t xml:space="preserve"> int,</w:t>
-      </w:r>
-      <w:r>
-        <w:rPr>
-          <w:sz w:val="24"/>
-          <w:szCs w:val="24"/>
-        </w:rPr>
-        <w:t xml:space="preserve">  created_at datetime, </w:t>
+        <w:t xml:space="preserve"> </w:t>
+      </w:r>
+      <w:proofErr w:type="spellStart"/>
+      <w:r>
+        <w:rPr>
+          <w:sz w:val="24"/>
+          <w:szCs w:val="24"/>
+        </w:rPr>
+        <w:t>int</w:t>
+      </w:r>
+      <w:proofErr w:type="spellEnd"/>
+      <w:r>
+        <w:rPr>
+          <w:sz w:val="24"/>
+          <w:szCs w:val="24"/>
+        </w:rPr>
+        <w:t>,</w:t>
+      </w:r>
+      <w:r>
+        <w:rPr>
+          <w:sz w:val="24"/>
+          <w:szCs w:val="24"/>
+        </w:rPr>
+        <w:t xml:space="preserve">  </w:t>
+      </w:r>
+      <w:proofErr w:type="spellStart"/>
+      <w:r>
+        <w:rPr>
+          <w:sz w:val="24"/>
+          <w:szCs w:val="24"/>
+        </w:rPr>
+        <w:t>created_at</w:t>
+      </w:r>
+      <w:proofErr w:type="spellEnd"/>
+      <w:r>
+        <w:rPr>
+          <w:sz w:val="24"/>
+          <w:szCs w:val="24"/>
+        </w:rPr>
+        <w:t xml:space="preserve"> </w:t>
+      </w:r>
+      <w:proofErr w:type="spellStart"/>
+      <w:r>
+        <w:rPr>
+          <w:sz w:val="24"/>
+          <w:szCs w:val="24"/>
+        </w:rPr>
+        <w:t>datetime</w:t>
+      </w:r>
+      <w:proofErr w:type="spellEnd"/>
+      <w:r>
+        <w:rPr>
+          <w:sz w:val="24"/>
+          <w:szCs w:val="24"/>
+        </w:rPr>
+        <w:t xml:space="preserve">, </w:t>
       </w:r>
       <w:proofErr w:type="spellStart"/>
       <w:r>
@@ -3943,7 +4186,71 @@
           <w:sz w:val="24"/>
           <w:szCs w:val="24"/>
         </w:rPr>
-        <w:t xml:space="preserve"> int, updated_at datetime, updated_ by int, </w:t>
+        <w:t xml:space="preserve"> </w:t>
+      </w:r>
+      <w:proofErr w:type="spellStart"/>
+      <w:r>
+        <w:rPr>
+          <w:sz w:val="24"/>
+          <w:szCs w:val="24"/>
+        </w:rPr>
+        <w:t>int</w:t>
+      </w:r>
+      <w:proofErr w:type="spellEnd"/>
+      <w:r>
+        <w:rPr>
+          <w:sz w:val="24"/>
+          <w:szCs w:val="24"/>
+        </w:rPr>
+        <w:t xml:space="preserve">, </w:t>
+      </w:r>
+      <w:proofErr w:type="spellStart"/>
+      <w:r>
+        <w:rPr>
+          <w:sz w:val="24"/>
+          <w:szCs w:val="24"/>
+        </w:rPr>
+        <w:t>updated_at</w:t>
+      </w:r>
+      <w:proofErr w:type="spellEnd"/>
+      <w:r>
+        <w:rPr>
+          <w:sz w:val="24"/>
+          <w:szCs w:val="24"/>
+        </w:rPr>
+        <w:t xml:space="preserve"> </w:t>
+      </w:r>
+      <w:proofErr w:type="spellStart"/>
+      <w:r>
+        <w:rPr>
+          <w:sz w:val="24"/>
+          <w:szCs w:val="24"/>
+        </w:rPr>
+        <w:t>datetime</w:t>
+      </w:r>
+      <w:proofErr w:type="spellEnd"/>
+      <w:r>
+        <w:rPr>
+          <w:sz w:val="24"/>
+          <w:szCs w:val="24"/>
+        </w:rPr>
+        <w:t xml:space="preserve">, updated_ by </w:t>
+      </w:r>
+      <w:proofErr w:type="spellStart"/>
+      <w:r>
+        <w:rPr>
+          <w:sz w:val="24"/>
+          <w:szCs w:val="24"/>
+        </w:rPr>
+        <w:t>int</w:t>
+      </w:r>
+      <w:proofErr w:type="spellEnd"/>
+      <w:r>
+        <w:rPr>
+          <w:sz w:val="24"/>
+          <w:szCs w:val="24"/>
+        </w:rPr>
+        <w:t xml:space="preserve">, </w:t>
       </w:r>
       <w:proofErr w:type="spellStart"/>
       <w:r>
@@ -3959,7 +4266,23 @@
           <w:sz w:val="24"/>
           <w:szCs w:val="24"/>
         </w:rPr>
-        <w:t xml:space="preserve"> datetime);</w:t>
+        <w:t xml:space="preserve"> </w:t>
+      </w:r>
+      <w:proofErr w:type="spellStart"/>
+      <w:r>
+        <w:rPr>
+          <w:sz w:val="24"/>
+          <w:szCs w:val="24"/>
+        </w:rPr>
+        <w:t>datetime</w:t>
+      </w:r>
+      <w:proofErr w:type="spellEnd"/>
+      <w:r>
+        <w:rPr>
+          <w:sz w:val="24"/>
+          <w:szCs w:val="24"/>
+        </w:rPr>
+        <w:t>);</w:t>
       </w:r>
     </w:p>
     <w:p/>
@@ -4218,21 +4541,12 @@
                 <w:szCs w:val="28"/>
               </w:rPr>
             </w:pPr>
-            <w:proofErr w:type="gramStart"/>
-            <w:r>
-              <w:rPr>
-                <w:sz w:val="28"/>
-                <w:szCs w:val="28"/>
-              </w:rPr>
-              <w:t>Varchar(</w:t>
-            </w:r>
-            <w:proofErr w:type="gramEnd"/>
-            <w:r>
-              <w:rPr>
-                <w:sz w:val="28"/>
-                <w:szCs w:val="28"/>
-              </w:rPr>
-              <w:t>255)</w:t>
+            <w:r>
+              <w:rPr>
+                <w:sz w:val="28"/>
+                <w:szCs w:val="28"/>
+              </w:rPr>
+              <w:t>Varchar(255)</w:t>
             </w:r>
           </w:p>
         </w:tc>
@@ -4295,21 +4609,12 @@
                 <w:szCs w:val="28"/>
               </w:rPr>
             </w:pPr>
-            <w:proofErr w:type="gramStart"/>
-            <w:r>
-              <w:rPr>
-                <w:sz w:val="28"/>
-                <w:szCs w:val="28"/>
-              </w:rPr>
-              <w:t>Varchar(</w:t>
-            </w:r>
-            <w:proofErr w:type="gramEnd"/>
-            <w:r>
-              <w:rPr>
-                <w:sz w:val="28"/>
-                <w:szCs w:val="28"/>
-              </w:rPr>
-              <w:t>255)</w:t>
+            <w:r>
+              <w:rPr>
+                <w:sz w:val="28"/>
+                <w:szCs w:val="28"/>
+              </w:rPr>
+              <w:t>Varchar(255)</w:t>
             </w:r>
           </w:p>
         </w:tc>
@@ -4372,21 +4677,12 @@
                 <w:szCs w:val="28"/>
               </w:rPr>
             </w:pPr>
-            <w:proofErr w:type="gramStart"/>
-            <w:r>
-              <w:rPr>
-                <w:sz w:val="28"/>
-                <w:szCs w:val="28"/>
-              </w:rPr>
-              <w:t>Varchar(</w:t>
-            </w:r>
-            <w:proofErr w:type="gramEnd"/>
-            <w:r>
-              <w:rPr>
-                <w:sz w:val="28"/>
-                <w:szCs w:val="28"/>
-              </w:rPr>
-              <w:t>255)</w:t>
+            <w:r>
+              <w:rPr>
+                <w:sz w:val="28"/>
+                <w:szCs w:val="28"/>
+              </w:rPr>
+              <w:t>Varchar(255)</w:t>
             </w:r>
           </w:p>
         </w:tc>
@@ -4449,21 +4745,12 @@
                 <w:szCs w:val="28"/>
               </w:rPr>
             </w:pPr>
-            <w:proofErr w:type="gramStart"/>
-            <w:r>
-              <w:rPr>
-                <w:sz w:val="28"/>
-                <w:szCs w:val="28"/>
-              </w:rPr>
-              <w:t>Varchar(</w:t>
-            </w:r>
-            <w:proofErr w:type="gramEnd"/>
-            <w:r>
-              <w:rPr>
-                <w:sz w:val="28"/>
-                <w:szCs w:val="28"/>
-              </w:rPr>
-              <w:t>255)</w:t>
+            <w:r>
+              <w:rPr>
+                <w:sz w:val="28"/>
+                <w:szCs w:val="28"/>
+              </w:rPr>
+              <w:t>Varchar(255)</w:t>
             </w:r>
           </w:p>
         </w:tc>
@@ -4526,21 +4813,12 @@
                 <w:szCs w:val="28"/>
               </w:rPr>
             </w:pPr>
-            <w:proofErr w:type="gramStart"/>
-            <w:r>
-              <w:rPr>
-                <w:sz w:val="28"/>
-                <w:szCs w:val="28"/>
-              </w:rPr>
-              <w:t>Varchar(</w:t>
-            </w:r>
-            <w:proofErr w:type="gramEnd"/>
-            <w:r>
-              <w:rPr>
-                <w:sz w:val="28"/>
-                <w:szCs w:val="28"/>
-              </w:rPr>
-              <w:t>255)</w:t>
+            <w:r>
+              <w:rPr>
+                <w:sz w:val="28"/>
+                <w:szCs w:val="28"/>
+              </w:rPr>
+              <w:t>Varchar(255)</w:t>
             </w:r>
           </w:p>
         </w:tc>
@@ -4603,7 +4881,6 @@
                 <w:szCs w:val="28"/>
               </w:rPr>
             </w:pPr>
-            <w:proofErr w:type="gramStart"/>
             <w:r>
               <w:rPr>
                 <w:sz w:val="28"/>
@@ -4623,15 +4900,7 @@
                 <w:sz w:val="28"/>
                 <w:szCs w:val="28"/>
               </w:rPr>
-              <w:t>(</w:t>
-            </w:r>
-            <w:proofErr w:type="gramEnd"/>
-            <w:r>
-              <w:rPr>
-                <w:sz w:val="28"/>
-                <w:szCs w:val="28"/>
-              </w:rPr>
-              <w:t>255)</w:t>
+              <w:t>(255)</w:t>
             </w:r>
           </w:p>
         </w:tc>
@@ -4905,21 +5174,12 @@
                 <w:szCs w:val="28"/>
               </w:rPr>
             </w:pPr>
-            <w:proofErr w:type="gramStart"/>
-            <w:r>
-              <w:rPr>
-                <w:sz w:val="28"/>
-                <w:szCs w:val="28"/>
-              </w:rPr>
-              <w:t>Varchar(</w:t>
-            </w:r>
-            <w:proofErr w:type="gramEnd"/>
-            <w:r>
-              <w:rPr>
-                <w:sz w:val="28"/>
-                <w:szCs w:val="28"/>
-              </w:rPr>
-              <w:t>255</w:t>
+            <w:r>
+              <w:rPr>
+                <w:sz w:val="28"/>
+                <w:szCs w:val="28"/>
+              </w:rPr>
+              <w:t>Varchar(255</w:t>
             </w:r>
             <w:r>
               <w:rPr>
@@ -5498,23 +5758,23 @@
           <w:sz w:val="24"/>
           <w:szCs w:val="24"/>
         </w:rPr>
-        <w:t xml:space="preserve">Create table </w:t>
-      </w:r>
-      <w:proofErr w:type="gramStart"/>
-      <w:r>
-        <w:rPr>
-          <w:sz w:val="24"/>
-          <w:szCs w:val="24"/>
-        </w:rPr>
-        <w:t>teacher( id</w:t>
-      </w:r>
-      <w:proofErr w:type="gramEnd"/>
-      <w:r>
-        <w:rPr>
-          <w:sz w:val="24"/>
-          <w:szCs w:val="24"/>
-        </w:rPr>
-        <w:t xml:space="preserve"> int </w:t>
+        <w:t xml:space="preserve">Create table teacher( id </w:t>
+      </w:r>
+      <w:proofErr w:type="spellStart"/>
+      <w:r>
+        <w:rPr>
+          <w:sz w:val="24"/>
+          <w:szCs w:val="24"/>
+        </w:rPr>
+        <w:t>int</w:t>
+      </w:r>
+      <w:proofErr w:type="spellEnd"/>
+      <w:r>
+        <w:rPr>
+          <w:sz w:val="24"/>
+          <w:szCs w:val="24"/>
+        </w:rPr>
+        <w:t xml:space="preserve"> </w:t>
       </w:r>
       <w:proofErr w:type="spellStart"/>
       <w:r>
@@ -5530,7 +5790,23 @@
           <w:sz w:val="24"/>
           <w:szCs w:val="24"/>
         </w:rPr>
-        <w:t xml:space="preserve">  primary key, name varchar(255),</w:t>
+        <w:t xml:space="preserve">  primary key, name </w:t>
+      </w:r>
+      <w:proofErr w:type="spellStart"/>
+      <w:r>
+        <w:rPr>
+          <w:sz w:val="24"/>
+          <w:szCs w:val="24"/>
+        </w:rPr>
+        <w:t>varchar</w:t>
+      </w:r>
+      <w:proofErr w:type="spellEnd"/>
+      <w:r>
+        <w:rPr>
+          <w:sz w:val="24"/>
+          <w:szCs w:val="24"/>
+        </w:rPr>
+        <w:t>(255),</w:t>
       </w:r>
       <w:proofErr w:type="spellStart"/>
       <w:r>
@@ -5546,7 +5822,23 @@
           <w:sz w:val="24"/>
           <w:szCs w:val="24"/>
         </w:rPr>
-        <w:t xml:space="preserve"> varchar(255), </w:t>
+        <w:t xml:space="preserve"> </w:t>
+      </w:r>
+      <w:proofErr w:type="spellStart"/>
+      <w:r>
+        <w:rPr>
+          <w:sz w:val="24"/>
+          <w:szCs w:val="24"/>
+        </w:rPr>
+        <w:t>varchar</w:t>
+      </w:r>
+      <w:proofErr w:type="spellEnd"/>
+      <w:r>
+        <w:rPr>
+          <w:sz w:val="24"/>
+          <w:szCs w:val="24"/>
+        </w:rPr>
+        <w:t xml:space="preserve">(255), </w:t>
       </w:r>
       <w:proofErr w:type="spellStart"/>
       <w:r>
@@ -5562,7 +5854,39 @@
           <w:sz w:val="24"/>
           <w:szCs w:val="24"/>
         </w:rPr>
-        <w:t xml:space="preserve"> varchar(255),  email varchar(255), contact varchar(255), photo varchar(255),</w:t>
+        <w:t xml:space="preserve"> </w:t>
+      </w:r>
+      <w:proofErr w:type="spellStart"/>
+      <w:r>
+        <w:rPr>
+          <w:sz w:val="24"/>
+          <w:szCs w:val="24"/>
+        </w:rPr>
+        <w:t>varchar</w:t>
+      </w:r>
+      <w:proofErr w:type="spellEnd"/>
+      <w:r>
+        <w:rPr>
+          <w:sz w:val="24"/>
+          <w:szCs w:val="24"/>
+        </w:rPr>
+        <w:t xml:space="preserve">(255),  email varchar(255), contact varchar(255), photo </w:t>
+      </w:r>
+      <w:proofErr w:type="spellStart"/>
+      <w:r>
+        <w:rPr>
+          <w:sz w:val="24"/>
+          <w:szCs w:val="24"/>
+        </w:rPr>
+        <w:t>varchar</w:t>
+      </w:r>
+      <w:proofErr w:type="spellEnd"/>
+      <w:r>
+        <w:rPr>
+          <w:sz w:val="24"/>
+          <w:szCs w:val="24"/>
+        </w:rPr>
+        <w:t>(255),</w:t>
       </w:r>
       <w:r>
         <w:rPr>
@@ -5583,8 +5907,17 @@
           <w:sz w:val="24"/>
           <w:szCs w:val="24"/>
         </w:rPr>
-        <w:t xml:space="preserve"> varchar</w:t>
-      </w:r>
+        <w:t xml:space="preserve"> </w:t>
+      </w:r>
+      <w:proofErr w:type="spellStart"/>
+      <w:r>
+        <w:rPr>
+          <w:sz w:val="24"/>
+          <w:szCs w:val="24"/>
+        </w:rPr>
+        <w:t>varchar</w:t>
+      </w:r>
+      <w:proofErr w:type="spellEnd"/>
       <w:r>
         <w:rPr>
           <w:sz w:val="24"/>
@@ -5606,7 +5939,23 @@
           <w:sz w:val="24"/>
           <w:szCs w:val="24"/>
         </w:rPr>
-        <w:t xml:space="preserve"> int,</w:t>
+        <w:t xml:space="preserve"> </w:t>
+      </w:r>
+      <w:proofErr w:type="spellStart"/>
+      <w:r>
+        <w:rPr>
+          <w:sz w:val="24"/>
+          <w:szCs w:val="24"/>
+        </w:rPr>
+        <w:t>int</w:t>
+      </w:r>
+      <w:proofErr w:type="spellEnd"/>
+      <w:r>
+        <w:rPr>
+          <w:sz w:val="24"/>
+          <w:szCs w:val="24"/>
+        </w:rPr>
+        <w:t>,</w:t>
       </w:r>
       <w:r>
         <w:rPr>
@@ -5636,7 +5985,23 @@
           <w:sz w:val="24"/>
           <w:szCs w:val="24"/>
         </w:rPr>
-        <w:t xml:space="preserve"> int, </w:t>
+        <w:t xml:space="preserve"> </w:t>
+      </w:r>
+      <w:proofErr w:type="spellStart"/>
+      <w:r>
+        <w:rPr>
+          <w:sz w:val="24"/>
+          <w:szCs w:val="24"/>
+        </w:rPr>
+        <w:t>int</w:t>
+      </w:r>
+      <w:proofErr w:type="spellEnd"/>
+      <w:r>
+        <w:rPr>
+          <w:sz w:val="24"/>
+          <w:szCs w:val="24"/>
+        </w:rPr>
+        <w:t xml:space="preserve">, </w:t>
       </w:r>
       <w:proofErr w:type="spellStart"/>
       <w:r>
@@ -5659,8 +6024,17 @@
           <w:sz w:val="24"/>
           <w:szCs w:val="24"/>
         </w:rPr>
-        <w:t xml:space="preserve"> int</w:t>
-      </w:r>
+        <w:t xml:space="preserve"> </w:t>
+      </w:r>
+      <w:proofErr w:type="spellStart"/>
+      <w:r>
+        <w:rPr>
+          <w:sz w:val="24"/>
+          <w:szCs w:val="24"/>
+        </w:rPr>
+        <w:t>int</w:t>
+      </w:r>
+      <w:proofErr w:type="spellEnd"/>
       <w:r>
         <w:rPr>
           <w:sz w:val="24"/>
@@ -5675,12 +6049,37 @@
         </w:rPr>
         <w:t xml:space="preserve"> </w:t>
       </w:r>
-      <w:r>
-        <w:rPr>
-          <w:sz w:val="24"/>
-          <w:szCs w:val="24"/>
-        </w:rPr>
-        <w:t xml:space="preserve">created_at datetime, </w:t>
+      <w:proofErr w:type="spellStart"/>
+      <w:r>
+        <w:rPr>
+          <w:sz w:val="24"/>
+          <w:szCs w:val="24"/>
+        </w:rPr>
+        <w:t>created_at</w:t>
+      </w:r>
+      <w:proofErr w:type="spellEnd"/>
+      <w:r>
+        <w:rPr>
+          <w:sz w:val="24"/>
+          <w:szCs w:val="24"/>
+        </w:rPr>
+        <w:t xml:space="preserve"> </w:t>
+      </w:r>
+      <w:proofErr w:type="spellStart"/>
+      <w:r>
+        <w:rPr>
+          <w:sz w:val="24"/>
+          <w:szCs w:val="24"/>
+        </w:rPr>
+        <w:t>datetime</w:t>
+      </w:r>
+      <w:proofErr w:type="spellEnd"/>
+      <w:r>
+        <w:rPr>
+          <w:sz w:val="24"/>
+          <w:szCs w:val="24"/>
+        </w:rPr>
+        <w:t xml:space="preserve">, </w:t>
       </w:r>
       <w:proofErr w:type="spellStart"/>
       <w:r>
@@ -5696,7 +6095,71 @@
           <w:sz w:val="24"/>
           <w:szCs w:val="24"/>
         </w:rPr>
-        <w:t xml:space="preserve"> int, updated_at datetime, updated_ by int, </w:t>
+        <w:t xml:space="preserve"> </w:t>
+      </w:r>
+      <w:proofErr w:type="spellStart"/>
+      <w:r>
+        <w:rPr>
+          <w:sz w:val="24"/>
+          <w:szCs w:val="24"/>
+        </w:rPr>
+        <w:t>int</w:t>
+      </w:r>
+      <w:proofErr w:type="spellEnd"/>
+      <w:r>
+        <w:rPr>
+          <w:sz w:val="24"/>
+          <w:szCs w:val="24"/>
+        </w:rPr>
+        <w:t xml:space="preserve">, </w:t>
+      </w:r>
+      <w:proofErr w:type="spellStart"/>
+      <w:r>
+        <w:rPr>
+          <w:sz w:val="24"/>
+          <w:szCs w:val="24"/>
+        </w:rPr>
+        <w:t>updated_at</w:t>
+      </w:r>
+      <w:proofErr w:type="spellEnd"/>
+      <w:r>
+        <w:rPr>
+          <w:sz w:val="24"/>
+          <w:szCs w:val="24"/>
+        </w:rPr>
+        <w:t xml:space="preserve"> </w:t>
+      </w:r>
+      <w:proofErr w:type="spellStart"/>
+      <w:r>
+        <w:rPr>
+          <w:sz w:val="24"/>
+          <w:szCs w:val="24"/>
+        </w:rPr>
+        <w:t>datetime</w:t>
+      </w:r>
+      <w:proofErr w:type="spellEnd"/>
+      <w:r>
+        <w:rPr>
+          <w:sz w:val="24"/>
+          <w:szCs w:val="24"/>
+        </w:rPr>
+        <w:t xml:space="preserve">, updated_ by </w:t>
+      </w:r>
+      <w:proofErr w:type="spellStart"/>
+      <w:r>
+        <w:rPr>
+          <w:sz w:val="24"/>
+          <w:szCs w:val="24"/>
+        </w:rPr>
+        <w:t>int</w:t>
+      </w:r>
+      <w:proofErr w:type="spellEnd"/>
+      <w:r>
+        <w:rPr>
+          <w:sz w:val="24"/>
+          <w:szCs w:val="24"/>
+        </w:rPr>
+        <w:t xml:space="preserve">, </w:t>
       </w:r>
       <w:proofErr w:type="spellStart"/>
       <w:r>
@@ -5712,8 +6175,17 @@
           <w:sz w:val="24"/>
           <w:szCs w:val="24"/>
         </w:rPr>
-        <w:t xml:space="preserve"> datetime</w:t>
-      </w:r>
+        <w:t xml:space="preserve"> </w:t>
+      </w:r>
+      <w:proofErr w:type="spellStart"/>
+      <w:r>
+        <w:rPr>
+          <w:sz w:val="24"/>
+          <w:szCs w:val="24"/>
+        </w:rPr>
+        <w:t>datetime</w:t>
+      </w:r>
+      <w:proofErr w:type="spellEnd"/>
       <w:r>
         <w:rPr>
           <w:sz w:val="24"/>
@@ -5992,21 +6464,12 @@
                 <w:szCs w:val="28"/>
               </w:rPr>
             </w:pPr>
-            <w:proofErr w:type="gramStart"/>
-            <w:r>
-              <w:rPr>
-                <w:sz w:val="28"/>
-                <w:szCs w:val="28"/>
-              </w:rPr>
-              <w:t>Varchar(</w:t>
-            </w:r>
-            <w:proofErr w:type="gramEnd"/>
-            <w:r>
-              <w:rPr>
-                <w:sz w:val="28"/>
-                <w:szCs w:val="28"/>
-              </w:rPr>
-              <w:t>255)</w:t>
+            <w:r>
+              <w:rPr>
+                <w:sz w:val="28"/>
+                <w:szCs w:val="28"/>
+              </w:rPr>
+              <w:t>Varchar(255)</w:t>
             </w:r>
           </w:p>
         </w:tc>
@@ -6440,27 +6903,319 @@
     <w:p>
       <w:pPr>
         <w:rPr>
+          <w:sz w:val="24"/>
+          <w:szCs w:val="24"/>
+        </w:rPr>
+      </w:pPr>
+      <w:r>
+        <w:rPr>
           <w:b/>
           <w:bCs/>
           <w:sz w:val="28"/>
           <w:szCs w:val="28"/>
         </w:rPr>
+        <w:t xml:space="preserve">Class: </w:t>
+      </w:r>
+      <w:r>
+        <w:rPr>
+          <w:sz w:val="24"/>
+          <w:szCs w:val="24"/>
+        </w:rPr>
+        <w:t xml:space="preserve">Create table class </w:t>
+      </w:r>
+      <w:proofErr w:type="gramStart"/>
+      <w:r>
+        <w:rPr>
+          <w:sz w:val="24"/>
+          <w:szCs w:val="24"/>
+        </w:rPr>
+        <w:t>( id</w:t>
+      </w:r>
+      <w:proofErr w:type="gramEnd"/>
+      <w:r>
+        <w:rPr>
+          <w:sz w:val="24"/>
+          <w:szCs w:val="24"/>
+        </w:rPr>
+        <w:t xml:space="preserve"> </w:t>
+      </w:r>
+      <w:proofErr w:type="spellStart"/>
+      <w:r>
+        <w:rPr>
+          <w:sz w:val="24"/>
+          <w:szCs w:val="24"/>
+        </w:rPr>
+        <w:t>int</w:t>
+      </w:r>
+      <w:proofErr w:type="spellEnd"/>
+      <w:r>
+        <w:rPr>
+          <w:sz w:val="24"/>
+          <w:szCs w:val="24"/>
+        </w:rPr>
+        <w:t xml:space="preserve"> </w:t>
+      </w:r>
+      <w:proofErr w:type="spellStart"/>
+      <w:r>
+        <w:rPr>
+          <w:sz w:val="24"/>
+          <w:szCs w:val="24"/>
+        </w:rPr>
+        <w:t>auto_increment</w:t>
+      </w:r>
+      <w:proofErr w:type="spellEnd"/>
+      <w:r>
+        <w:rPr>
+          <w:sz w:val="24"/>
+          <w:szCs w:val="24"/>
+        </w:rPr>
+        <w:t xml:space="preserve"> primary key, class </w:t>
+      </w:r>
+      <w:proofErr w:type="spellStart"/>
+      <w:r>
+        <w:rPr>
+          <w:sz w:val="24"/>
+          <w:szCs w:val="24"/>
+        </w:rPr>
+        <w:t>varchar</w:t>
+      </w:r>
+      <w:proofErr w:type="spellEnd"/>
+      <w:r>
+        <w:rPr>
+          <w:sz w:val="24"/>
+          <w:szCs w:val="24"/>
+        </w:rPr>
+        <w:t>(255)</w:t>
+      </w:r>
+      <w:r>
+        <w:rPr>
+          <w:sz w:val="24"/>
+          <w:szCs w:val="24"/>
+        </w:rPr>
+        <w:t>,</w:t>
+      </w:r>
+      <w:r>
+        <w:rPr>
+          <w:sz w:val="24"/>
+          <w:szCs w:val="24"/>
+        </w:rPr>
+        <w:t xml:space="preserve"> </w:t>
+      </w:r>
+      <w:proofErr w:type="spellStart"/>
+      <w:r>
+        <w:rPr>
+          <w:sz w:val="24"/>
+          <w:szCs w:val="24"/>
+        </w:rPr>
+        <w:t>created_at</w:t>
+      </w:r>
+      <w:proofErr w:type="spellEnd"/>
+      <w:r>
+        <w:rPr>
+          <w:sz w:val="24"/>
+          <w:szCs w:val="24"/>
+        </w:rPr>
+        <w:t xml:space="preserve"> </w:t>
+      </w:r>
+      <w:proofErr w:type="spellStart"/>
+      <w:r>
+        <w:rPr>
+          <w:sz w:val="24"/>
+          <w:szCs w:val="24"/>
+        </w:rPr>
+        <w:t>datetime</w:t>
+      </w:r>
+      <w:proofErr w:type="spellEnd"/>
+      <w:r>
+        <w:rPr>
+          <w:sz w:val="24"/>
+          <w:szCs w:val="24"/>
+        </w:rPr>
+        <w:t xml:space="preserve">, </w:t>
+      </w:r>
+      <w:proofErr w:type="spellStart"/>
+      <w:r>
+        <w:rPr>
+          <w:sz w:val="24"/>
+          <w:szCs w:val="24"/>
+        </w:rPr>
+        <w:t>created_by</w:t>
+      </w:r>
+      <w:proofErr w:type="spellEnd"/>
+      <w:r>
+        <w:rPr>
+          <w:sz w:val="24"/>
+          <w:szCs w:val="24"/>
+        </w:rPr>
+        <w:t xml:space="preserve"> </w:t>
+      </w:r>
+      <w:proofErr w:type="spellStart"/>
+      <w:r>
+        <w:rPr>
+          <w:sz w:val="24"/>
+          <w:szCs w:val="24"/>
+        </w:rPr>
+        <w:t>int</w:t>
+      </w:r>
+      <w:proofErr w:type="spellEnd"/>
+      <w:r>
+        <w:rPr>
+          <w:sz w:val="24"/>
+          <w:szCs w:val="24"/>
+        </w:rPr>
+        <w:t xml:space="preserve">, </w:t>
+      </w:r>
+      <w:proofErr w:type="spellStart"/>
+      <w:r>
+        <w:rPr>
+          <w:sz w:val="24"/>
+          <w:szCs w:val="24"/>
+        </w:rPr>
+        <w:t>updated_at</w:t>
+      </w:r>
+      <w:proofErr w:type="spellEnd"/>
+      <w:r>
+        <w:rPr>
+          <w:sz w:val="24"/>
+          <w:szCs w:val="24"/>
+        </w:rPr>
+        <w:t xml:space="preserve"> </w:t>
+      </w:r>
+      <w:proofErr w:type="spellStart"/>
+      <w:r>
+        <w:rPr>
+          <w:sz w:val="24"/>
+          <w:szCs w:val="24"/>
+        </w:rPr>
+        <w:t>datetime</w:t>
+      </w:r>
+      <w:proofErr w:type="spellEnd"/>
+      <w:r>
+        <w:rPr>
+          <w:sz w:val="24"/>
+          <w:szCs w:val="24"/>
+        </w:rPr>
+        <w:t xml:space="preserve">, </w:t>
+      </w:r>
+      <w:proofErr w:type="spellStart"/>
+      <w:r>
+        <w:rPr>
+          <w:sz w:val="24"/>
+          <w:szCs w:val="24"/>
+        </w:rPr>
+        <w:t>updated_by</w:t>
+      </w:r>
+      <w:proofErr w:type="spellEnd"/>
+      <w:r>
+        <w:rPr>
+          <w:sz w:val="24"/>
+          <w:szCs w:val="24"/>
+        </w:rPr>
+        <w:t xml:space="preserve"> </w:t>
+      </w:r>
+      <w:proofErr w:type="spellStart"/>
+      <w:r>
+        <w:rPr>
+          <w:sz w:val="24"/>
+          <w:szCs w:val="24"/>
+        </w:rPr>
+        <w:t>int</w:t>
+      </w:r>
+      <w:proofErr w:type="spellEnd"/>
+      <w:r>
+        <w:rPr>
+          <w:sz w:val="24"/>
+          <w:szCs w:val="24"/>
+        </w:rPr>
+        <w:t xml:space="preserve">, </w:t>
+      </w:r>
+      <w:proofErr w:type="spellStart"/>
+      <w:r>
+        <w:rPr>
+          <w:sz w:val="24"/>
+          <w:szCs w:val="24"/>
+        </w:rPr>
+        <w:t>deleted_at</w:t>
+      </w:r>
+      <w:proofErr w:type="spellEnd"/>
+      <w:r>
+        <w:rPr>
+          <w:sz w:val="24"/>
+          <w:szCs w:val="24"/>
+        </w:rPr>
+        <w:t xml:space="preserve"> </w:t>
+      </w:r>
+      <w:proofErr w:type="spellStart"/>
+      <w:r>
+        <w:rPr>
+          <w:sz w:val="24"/>
+          <w:szCs w:val="24"/>
+        </w:rPr>
+        <w:t>datetime</w:t>
+      </w:r>
+      <w:proofErr w:type="spellEnd"/>
+      <w:r>
+        <w:rPr>
+          <w:sz w:val="24"/>
+          <w:szCs w:val="24"/>
+        </w:rPr>
+        <w:t>);</w:t>
+      </w:r>
+    </w:p>
+    <w:p>
+      <w:pPr>
+        <w:rPr>
+          <w:sz w:val="24"/>
+          <w:szCs w:val="24"/>
+        </w:rPr>
       </w:pPr>
-      <w:r>
+    </w:p>
+    <w:p>
+      <w:pPr>
         <w:rPr>
           <w:b/>
           <w:bCs/>
           <w:sz w:val="28"/>
           <w:szCs w:val="28"/>
         </w:rPr>
-        <w:t xml:space="preserve">Class: </w:t>
-      </w:r>
-      <w:r>
-        <w:rPr>
-          <w:sz w:val="24"/>
-          <w:szCs w:val="24"/>
-        </w:rPr>
-        <w:t xml:space="preserve">Create table class </w:t>
+      </w:pPr>
+      <w:r>
+        <w:rPr>
+          <w:b/>
+          <w:bCs/>
+          <w:sz w:val="28"/>
+          <w:szCs w:val="28"/>
+        </w:rPr>
+        <w:t xml:space="preserve">: </w:t>
+      </w:r>
+      <w:bookmarkStart w:id="0" w:name="_GoBack"/>
+      <w:r>
+        <w:rPr>
+          <w:sz w:val="24"/>
+          <w:szCs w:val="24"/>
+        </w:rPr>
+        <w:t>c</w:t>
+      </w:r>
+      <w:r>
+        <w:rPr>
+          <w:sz w:val="24"/>
+          <w:szCs w:val="24"/>
+        </w:rPr>
+        <w:t xml:space="preserve">reate table </w:t>
+      </w:r>
+      <w:r>
+        <w:rPr>
+          <w:sz w:val="24"/>
+          <w:szCs w:val="24"/>
+        </w:rPr>
+        <w:t>exam-term</w:t>
+      </w:r>
+      <w:r>
+        <w:rPr>
+          <w:sz w:val="24"/>
+          <w:szCs w:val="24"/>
+        </w:rPr>
+        <w:t xml:space="preserve"> </w:t>
       </w:r>
       <w:proofErr w:type="gramStart"/>
       <w:r>
@@ -6476,7 +7231,23 @@
           <w:sz w:val="24"/>
           <w:szCs w:val="24"/>
         </w:rPr>
-        <w:t xml:space="preserve"> int </w:t>
+        <w:t xml:space="preserve"> </w:t>
+      </w:r>
+      <w:proofErr w:type="spellStart"/>
+      <w:r>
+        <w:rPr>
+          <w:sz w:val="24"/>
+          <w:szCs w:val="24"/>
+        </w:rPr>
+        <w:t>int</w:t>
+      </w:r>
+      <w:proofErr w:type="spellEnd"/>
+      <w:r>
+        <w:rPr>
+          <w:sz w:val="24"/>
+          <w:szCs w:val="24"/>
+        </w:rPr>
+        <w:t xml:space="preserve"> </w:t>
       </w:r>
       <w:proofErr w:type="spellStart"/>
       <w:r>
@@ -6492,14 +7263,14 @@
           <w:sz w:val="24"/>
           <w:szCs w:val="24"/>
         </w:rPr>
-        <w:t xml:space="preserve"> primary key, class varchar(255)</w:t>
-      </w:r>
-      <w:r>
-        <w:rPr>
-          <w:sz w:val="24"/>
-          <w:szCs w:val="24"/>
-        </w:rPr>
-        <w:t>,</w:t>
+        <w:t xml:space="preserve"> primary key, </w:t>
+      </w:r>
+      <w:r>
+        <w:rPr>
+          <w:sz w:val="24"/>
+          <w:szCs w:val="24"/>
+        </w:rPr>
+        <w:t>term</w:t>
       </w:r>
       <w:r>
         <w:rPr>
@@ -6508,12 +7279,60 @@
         </w:rPr>
         <w:t xml:space="preserve"> </w:t>
       </w:r>
-      <w:r>
-        <w:rPr>
-          <w:sz w:val="24"/>
-          <w:szCs w:val="24"/>
-        </w:rPr>
-        <w:t xml:space="preserve">created_at datetime, </w:t>
+      <w:proofErr w:type="spellStart"/>
+      <w:r>
+        <w:rPr>
+          <w:sz w:val="24"/>
+          <w:szCs w:val="24"/>
+        </w:rPr>
+        <w:t>varchar</w:t>
+      </w:r>
+      <w:proofErr w:type="spellEnd"/>
+      <w:r>
+        <w:rPr>
+          <w:sz w:val="24"/>
+          <w:szCs w:val="24"/>
+        </w:rPr>
+        <w:t>(255),</w:t>
+      </w:r>
+      <w:r>
+        <w:rPr>
+          <w:sz w:val="24"/>
+          <w:szCs w:val="24"/>
+        </w:rPr>
+        <w:t xml:space="preserve"> </w:t>
+      </w:r>
+      <w:proofErr w:type="spellStart"/>
+      <w:r>
+        <w:rPr>
+          <w:sz w:val="24"/>
+          <w:szCs w:val="24"/>
+        </w:rPr>
+        <w:t>created_at</w:t>
+      </w:r>
+      <w:proofErr w:type="spellEnd"/>
+      <w:r>
+        <w:rPr>
+          <w:sz w:val="24"/>
+          <w:szCs w:val="24"/>
+        </w:rPr>
+        <w:t xml:space="preserve"> </w:t>
+      </w:r>
+      <w:proofErr w:type="spellStart"/>
+      <w:r>
+        <w:rPr>
+          <w:sz w:val="24"/>
+          <w:szCs w:val="24"/>
+        </w:rPr>
+        <w:t>datetime</w:t>
+      </w:r>
+      <w:proofErr w:type="spellEnd"/>
+      <w:r>
+        <w:rPr>
+          <w:sz w:val="24"/>
+          <w:szCs w:val="24"/>
+        </w:rPr>
+        <w:t xml:space="preserve">, </w:t>
       </w:r>
       <w:proofErr w:type="spellStart"/>
       <w:r>
@@ -6529,7 +7348,55 @@
           <w:sz w:val="24"/>
           <w:szCs w:val="24"/>
         </w:rPr>
-        <w:t xml:space="preserve"> int, updated_at datetime, </w:t>
+        <w:t xml:space="preserve"> </w:t>
+      </w:r>
+      <w:proofErr w:type="spellStart"/>
+      <w:r>
+        <w:rPr>
+          <w:sz w:val="24"/>
+          <w:szCs w:val="24"/>
+        </w:rPr>
+        <w:t>int</w:t>
+      </w:r>
+      <w:proofErr w:type="spellEnd"/>
+      <w:r>
+        <w:rPr>
+          <w:sz w:val="24"/>
+          <w:szCs w:val="24"/>
+        </w:rPr>
+        <w:t xml:space="preserve">, </w:t>
+      </w:r>
+      <w:proofErr w:type="spellStart"/>
+      <w:r>
+        <w:rPr>
+          <w:sz w:val="24"/>
+          <w:szCs w:val="24"/>
+        </w:rPr>
+        <w:t>updated_at</w:t>
+      </w:r>
+      <w:proofErr w:type="spellEnd"/>
+      <w:r>
+        <w:rPr>
+          <w:sz w:val="24"/>
+          <w:szCs w:val="24"/>
+        </w:rPr>
+        <w:t xml:space="preserve"> </w:t>
+      </w:r>
+      <w:proofErr w:type="spellStart"/>
+      <w:r>
+        <w:rPr>
+          <w:sz w:val="24"/>
+          <w:szCs w:val="24"/>
+        </w:rPr>
+        <w:t>datetime</w:t>
+      </w:r>
+      <w:proofErr w:type="spellEnd"/>
+      <w:r>
+        <w:rPr>
+          <w:sz w:val="24"/>
+          <w:szCs w:val="24"/>
+        </w:rPr>
+        <w:t xml:space="preserve">, </w:t>
       </w:r>
       <w:proofErr w:type="spellStart"/>
       <w:r>
@@ -6545,7 +7412,23 @@
           <w:sz w:val="24"/>
           <w:szCs w:val="24"/>
         </w:rPr>
-        <w:t xml:space="preserve"> int, </w:t>
+        <w:t xml:space="preserve"> </w:t>
+      </w:r>
+      <w:proofErr w:type="spellStart"/>
+      <w:r>
+        <w:rPr>
+          <w:sz w:val="24"/>
+          <w:szCs w:val="24"/>
+        </w:rPr>
+        <w:t>int</w:t>
+      </w:r>
+      <w:proofErr w:type="spellEnd"/>
+      <w:r>
+        <w:rPr>
+          <w:sz w:val="24"/>
+          <w:szCs w:val="24"/>
+        </w:rPr>
+        <w:t xml:space="preserve">, </w:t>
       </w:r>
       <w:proofErr w:type="spellStart"/>
       <w:r>
@@ -6561,8 +7444,17 @@
           <w:sz w:val="24"/>
           <w:szCs w:val="24"/>
         </w:rPr>
-        <w:t xml:space="preserve"> datetime</w:t>
-      </w:r>
+        <w:t xml:space="preserve"> </w:t>
+      </w:r>
+      <w:proofErr w:type="spellStart"/>
+      <w:r>
+        <w:rPr>
+          <w:sz w:val="24"/>
+          <w:szCs w:val="24"/>
+        </w:rPr>
+        <w:t>datetime</w:t>
+      </w:r>
+      <w:proofErr w:type="spellEnd"/>
       <w:r>
         <w:rPr>
           <w:sz w:val="24"/>
@@ -6589,6 +7481,7 @@
             <w:tcW w:w="9350" w:type="dxa"/>
             <w:gridSpan w:val="4"/>
           </w:tcPr>
+          <w:bookmarkEnd w:id="0"/>
           <w:p>
             <w:pPr>
               <w:rPr>
@@ -6824,21 +7717,12 @@
                 <w:szCs w:val="28"/>
               </w:rPr>
             </w:pPr>
-            <w:proofErr w:type="gramStart"/>
-            <w:r>
-              <w:rPr>
-                <w:sz w:val="28"/>
-                <w:szCs w:val="28"/>
-              </w:rPr>
-              <w:t>Varchar(</w:t>
-            </w:r>
-            <w:proofErr w:type="gramEnd"/>
-            <w:r>
-              <w:rPr>
-                <w:sz w:val="28"/>
-                <w:szCs w:val="28"/>
-              </w:rPr>
-              <w:t>255)</w:t>
+            <w:r>
+              <w:rPr>
+                <w:sz w:val="28"/>
+                <w:szCs w:val="28"/>
+              </w:rPr>
+              <w:t>Varchar(255)</w:t>
             </w:r>
           </w:p>
         </w:tc>
@@ -7330,7 +8214,23 @@
           <w:sz w:val="24"/>
           <w:szCs w:val="24"/>
         </w:rPr>
-        <w:t xml:space="preserve"> int </w:t>
+        <w:t xml:space="preserve"> </w:t>
+      </w:r>
+      <w:proofErr w:type="spellStart"/>
+      <w:r>
+        <w:rPr>
+          <w:sz w:val="24"/>
+          <w:szCs w:val="24"/>
+        </w:rPr>
+        <w:t>int</w:t>
+      </w:r>
+      <w:proofErr w:type="spellEnd"/>
+      <w:r>
+        <w:rPr>
+          <w:sz w:val="24"/>
+          <w:szCs w:val="24"/>
+        </w:rPr>
+        <w:t xml:space="preserve"> </w:t>
       </w:r>
       <w:proofErr w:type="spellStart"/>
       <w:r>
@@ -7346,7 +8246,23 @@
           <w:sz w:val="24"/>
           <w:szCs w:val="24"/>
         </w:rPr>
-        <w:t xml:space="preserve"> primary key, section varchar(255)</w:t>
+        <w:t xml:space="preserve"> primary key, section </w:t>
+      </w:r>
+      <w:proofErr w:type="spellStart"/>
+      <w:r>
+        <w:rPr>
+          <w:sz w:val="24"/>
+          <w:szCs w:val="24"/>
+        </w:rPr>
+        <w:t>varchar</w:t>
+      </w:r>
+      <w:proofErr w:type="spellEnd"/>
+      <w:r>
+        <w:rPr>
+          <w:sz w:val="24"/>
+          <w:szCs w:val="24"/>
+        </w:rPr>
+        <w:t>(255)</w:t>
       </w:r>
       <w:r>
         <w:rPr>
@@ -7362,12 +8278,37 @@
         </w:rPr>
         <w:t xml:space="preserve"> </w:t>
       </w:r>
-      <w:r>
-        <w:rPr>
-          <w:sz w:val="24"/>
-          <w:szCs w:val="24"/>
-        </w:rPr>
-        <w:t xml:space="preserve">created_at datetime, </w:t>
+      <w:proofErr w:type="spellStart"/>
+      <w:r>
+        <w:rPr>
+          <w:sz w:val="24"/>
+          <w:szCs w:val="24"/>
+        </w:rPr>
+        <w:t>created_at</w:t>
+      </w:r>
+      <w:proofErr w:type="spellEnd"/>
+      <w:r>
+        <w:rPr>
+          <w:sz w:val="24"/>
+          <w:szCs w:val="24"/>
+        </w:rPr>
+        <w:t xml:space="preserve"> </w:t>
+      </w:r>
+      <w:proofErr w:type="spellStart"/>
+      <w:r>
+        <w:rPr>
+          <w:sz w:val="24"/>
+          <w:szCs w:val="24"/>
+        </w:rPr>
+        <w:t>datetime</w:t>
+      </w:r>
+      <w:proofErr w:type="spellEnd"/>
+      <w:r>
+        <w:rPr>
+          <w:sz w:val="24"/>
+          <w:szCs w:val="24"/>
+        </w:rPr>
+        <w:t xml:space="preserve">, </w:t>
       </w:r>
       <w:proofErr w:type="spellStart"/>
       <w:r>
@@ -7383,7 +8324,55 @@
           <w:sz w:val="24"/>
           <w:szCs w:val="24"/>
         </w:rPr>
-        <w:t xml:space="preserve"> int, updated_at datetime, </w:t>
+        <w:t xml:space="preserve"> </w:t>
+      </w:r>
+      <w:proofErr w:type="spellStart"/>
+      <w:r>
+        <w:rPr>
+          <w:sz w:val="24"/>
+          <w:szCs w:val="24"/>
+        </w:rPr>
+        <w:t>int</w:t>
+      </w:r>
+      <w:proofErr w:type="spellEnd"/>
+      <w:r>
+        <w:rPr>
+          <w:sz w:val="24"/>
+          <w:szCs w:val="24"/>
+        </w:rPr>
+        <w:t xml:space="preserve">, </w:t>
+      </w:r>
+      <w:proofErr w:type="spellStart"/>
+      <w:r>
+        <w:rPr>
+          <w:sz w:val="24"/>
+          <w:szCs w:val="24"/>
+        </w:rPr>
+        <w:t>updated_at</w:t>
+      </w:r>
+      <w:proofErr w:type="spellEnd"/>
+      <w:r>
+        <w:rPr>
+          <w:sz w:val="24"/>
+          <w:szCs w:val="24"/>
+        </w:rPr>
+        <w:t xml:space="preserve"> </w:t>
+      </w:r>
+      <w:proofErr w:type="spellStart"/>
+      <w:r>
+        <w:rPr>
+          <w:sz w:val="24"/>
+          <w:szCs w:val="24"/>
+        </w:rPr>
+        <w:t>datetime</w:t>
+      </w:r>
+      <w:proofErr w:type="spellEnd"/>
+      <w:r>
+        <w:rPr>
+          <w:sz w:val="24"/>
+          <w:szCs w:val="24"/>
+        </w:rPr>
+        <w:t xml:space="preserve">, </w:t>
       </w:r>
       <w:proofErr w:type="spellStart"/>
       <w:r>
@@ -7399,7 +8388,23 @@
           <w:sz w:val="24"/>
           <w:szCs w:val="24"/>
         </w:rPr>
-        <w:t xml:space="preserve"> int, </w:t>
+        <w:t xml:space="preserve"> </w:t>
+      </w:r>
+      <w:proofErr w:type="spellStart"/>
+      <w:r>
+        <w:rPr>
+          <w:sz w:val="24"/>
+          <w:szCs w:val="24"/>
+        </w:rPr>
+        <w:t>int</w:t>
+      </w:r>
+      <w:proofErr w:type="spellEnd"/>
+      <w:r>
+        <w:rPr>
+          <w:sz w:val="24"/>
+          <w:szCs w:val="24"/>
+        </w:rPr>
+        <w:t xml:space="preserve">, </w:t>
       </w:r>
       <w:proofErr w:type="spellStart"/>
       <w:r>
@@ -7415,8 +8420,17 @@
           <w:sz w:val="24"/>
           <w:szCs w:val="24"/>
         </w:rPr>
-        <w:t xml:space="preserve"> datetime</w:t>
-      </w:r>
+        <w:t xml:space="preserve"> </w:t>
+      </w:r>
+      <w:proofErr w:type="spellStart"/>
+      <w:r>
+        <w:rPr>
+          <w:sz w:val="24"/>
+          <w:szCs w:val="24"/>
+        </w:rPr>
+        <w:t>datetime</w:t>
+      </w:r>
+      <w:proofErr w:type="spellEnd"/>
       <w:r>
         <w:rPr>
           <w:sz w:val="24"/>
@@ -7686,21 +8700,12 @@
                 <w:szCs w:val="28"/>
               </w:rPr>
             </w:pPr>
-            <w:proofErr w:type="gramStart"/>
-            <w:r>
-              <w:rPr>
-                <w:sz w:val="28"/>
-                <w:szCs w:val="28"/>
-              </w:rPr>
-              <w:t>Varchar(</w:t>
-            </w:r>
-            <w:proofErr w:type="gramEnd"/>
-            <w:r>
-              <w:rPr>
-                <w:sz w:val="28"/>
-                <w:szCs w:val="28"/>
-              </w:rPr>
-              <w:t>255)</w:t>
+            <w:r>
+              <w:rPr>
+                <w:sz w:val="28"/>
+                <w:szCs w:val="28"/>
+              </w:rPr>
+              <w:t>Varchar(255)</w:t>
             </w:r>
           </w:p>
         </w:tc>
@@ -8146,6 +9151,7 @@
           <w:sz w:val="28"/>
           <w:szCs w:val="28"/>
         </w:rPr>
+        <w:lastRenderedPageBreak/>
         <w:t>Group</w:t>
       </w:r>
       <w:r>
@@ -8178,7 +9184,23 @@
           <w:sz w:val="24"/>
           <w:szCs w:val="24"/>
         </w:rPr>
-        <w:t xml:space="preserve"> int </w:t>
+        <w:t xml:space="preserve"> </w:t>
+      </w:r>
+      <w:proofErr w:type="spellStart"/>
+      <w:r>
+        <w:rPr>
+          <w:sz w:val="24"/>
+          <w:szCs w:val="24"/>
+        </w:rPr>
+        <w:t>int</w:t>
+      </w:r>
+      <w:proofErr w:type="spellEnd"/>
+      <w:r>
+        <w:rPr>
+          <w:sz w:val="24"/>
+          <w:szCs w:val="24"/>
+        </w:rPr>
+        <w:t xml:space="preserve"> </w:t>
       </w:r>
       <w:proofErr w:type="spellStart"/>
       <w:r>
@@ -8194,7 +9216,23 @@
           <w:sz w:val="24"/>
           <w:szCs w:val="24"/>
         </w:rPr>
-        <w:t xml:space="preserve"> primary key, group varchar(255)</w:t>
+        <w:t xml:space="preserve"> primary key, group </w:t>
+      </w:r>
+      <w:proofErr w:type="spellStart"/>
+      <w:r>
+        <w:rPr>
+          <w:sz w:val="24"/>
+          <w:szCs w:val="24"/>
+        </w:rPr>
+        <w:t>varchar</w:t>
+      </w:r>
+      <w:proofErr w:type="spellEnd"/>
+      <w:r>
+        <w:rPr>
+          <w:sz w:val="24"/>
+          <w:szCs w:val="24"/>
+        </w:rPr>
+        <w:t>(255)</w:t>
       </w:r>
       <w:r>
         <w:rPr>
@@ -8210,12 +9248,37 @@
         </w:rPr>
         <w:t xml:space="preserve"> </w:t>
       </w:r>
-      <w:r>
-        <w:rPr>
-          <w:sz w:val="24"/>
-          <w:szCs w:val="24"/>
-        </w:rPr>
-        <w:t xml:space="preserve">created_at datetime, </w:t>
+      <w:proofErr w:type="spellStart"/>
+      <w:r>
+        <w:rPr>
+          <w:sz w:val="24"/>
+          <w:szCs w:val="24"/>
+        </w:rPr>
+        <w:t>created_at</w:t>
+      </w:r>
+      <w:proofErr w:type="spellEnd"/>
+      <w:r>
+        <w:rPr>
+          <w:sz w:val="24"/>
+          <w:szCs w:val="24"/>
+        </w:rPr>
+        <w:t xml:space="preserve"> </w:t>
+      </w:r>
+      <w:proofErr w:type="spellStart"/>
+      <w:r>
+        <w:rPr>
+          <w:sz w:val="24"/>
+          <w:szCs w:val="24"/>
+        </w:rPr>
+        <w:t>datetime</w:t>
+      </w:r>
+      <w:proofErr w:type="spellEnd"/>
+      <w:r>
+        <w:rPr>
+          <w:sz w:val="24"/>
+          <w:szCs w:val="24"/>
+        </w:rPr>
+        <w:t xml:space="preserve">, </w:t>
       </w:r>
       <w:proofErr w:type="spellStart"/>
       <w:r>
@@ -8231,7 +9294,55 @@
           <w:sz w:val="24"/>
           <w:szCs w:val="24"/>
         </w:rPr>
-        <w:t xml:space="preserve"> int, updated_at datetime, </w:t>
+        <w:t xml:space="preserve"> </w:t>
+      </w:r>
+      <w:proofErr w:type="spellStart"/>
+      <w:r>
+        <w:rPr>
+          <w:sz w:val="24"/>
+          <w:szCs w:val="24"/>
+        </w:rPr>
+        <w:t>int</w:t>
+      </w:r>
+      <w:proofErr w:type="spellEnd"/>
+      <w:r>
+        <w:rPr>
+          <w:sz w:val="24"/>
+          <w:szCs w:val="24"/>
+        </w:rPr>
+        <w:t xml:space="preserve">, </w:t>
+      </w:r>
+      <w:proofErr w:type="spellStart"/>
+      <w:r>
+        <w:rPr>
+          <w:sz w:val="24"/>
+          <w:szCs w:val="24"/>
+        </w:rPr>
+        <w:t>updated_at</w:t>
+      </w:r>
+      <w:proofErr w:type="spellEnd"/>
+      <w:r>
+        <w:rPr>
+          <w:sz w:val="24"/>
+          <w:szCs w:val="24"/>
+        </w:rPr>
+        <w:t xml:space="preserve"> </w:t>
+      </w:r>
+      <w:proofErr w:type="spellStart"/>
+      <w:r>
+        <w:rPr>
+          <w:sz w:val="24"/>
+          <w:szCs w:val="24"/>
+        </w:rPr>
+        <w:t>datetime</w:t>
+      </w:r>
+      <w:proofErr w:type="spellEnd"/>
+      <w:r>
+        <w:rPr>
+          <w:sz w:val="24"/>
+          <w:szCs w:val="24"/>
+        </w:rPr>
+        <w:t xml:space="preserve">, </w:t>
       </w:r>
       <w:proofErr w:type="spellStart"/>
       <w:r>
@@ -8247,7 +9358,23 @@
           <w:sz w:val="24"/>
           <w:szCs w:val="24"/>
         </w:rPr>
-        <w:t xml:space="preserve"> int, </w:t>
+        <w:t xml:space="preserve"> </w:t>
+      </w:r>
+      <w:proofErr w:type="spellStart"/>
+      <w:r>
+        <w:rPr>
+          <w:sz w:val="24"/>
+          <w:szCs w:val="24"/>
+        </w:rPr>
+        <w:t>int</w:t>
+      </w:r>
+      <w:proofErr w:type="spellEnd"/>
+      <w:r>
+        <w:rPr>
+          <w:sz w:val="24"/>
+          <w:szCs w:val="24"/>
+        </w:rPr>
+        <w:t xml:space="preserve">, </w:t>
       </w:r>
       <w:proofErr w:type="spellStart"/>
       <w:r>
@@ -8263,8 +9390,17 @@
           <w:sz w:val="24"/>
           <w:szCs w:val="24"/>
         </w:rPr>
-        <w:t xml:space="preserve"> datetime</w:t>
-      </w:r>
+        <w:t xml:space="preserve"> </w:t>
+      </w:r>
+      <w:proofErr w:type="spellStart"/>
+      <w:r>
+        <w:rPr>
+          <w:sz w:val="24"/>
+          <w:szCs w:val="24"/>
+        </w:rPr>
+        <w:t>datetime</w:t>
+      </w:r>
+      <w:proofErr w:type="spellEnd"/>
       <w:r>
         <w:rPr>
           <w:sz w:val="24"/>
@@ -8323,7 +9459,6 @@
                 <w:sz w:val="36"/>
                 <w:szCs w:val="36"/>
               </w:rPr>
-              <w:lastRenderedPageBreak/>
               <w:t>Designation</w:t>
             </w:r>
           </w:p>
@@ -8543,21 +9678,12 @@
                 <w:szCs w:val="28"/>
               </w:rPr>
             </w:pPr>
-            <w:proofErr w:type="gramStart"/>
-            <w:r>
-              <w:rPr>
-                <w:sz w:val="28"/>
-                <w:szCs w:val="28"/>
-              </w:rPr>
-              <w:t>Varchar(</w:t>
-            </w:r>
-            <w:proofErr w:type="gramEnd"/>
-            <w:r>
-              <w:rPr>
-                <w:sz w:val="28"/>
-                <w:szCs w:val="28"/>
-              </w:rPr>
-              <w:t>255)</w:t>
+            <w:r>
+              <w:rPr>
+                <w:sz w:val="28"/>
+                <w:szCs w:val="28"/>
+              </w:rPr>
+              <w:t>Varchar(255)</w:t>
             </w:r>
           </w:p>
         </w:tc>
@@ -9049,7 +10175,23 @@
           <w:sz w:val="24"/>
           <w:szCs w:val="24"/>
         </w:rPr>
-        <w:t xml:space="preserve"> int </w:t>
+        <w:t xml:space="preserve"> </w:t>
+      </w:r>
+      <w:proofErr w:type="spellStart"/>
+      <w:r>
+        <w:rPr>
+          <w:sz w:val="24"/>
+          <w:szCs w:val="24"/>
+        </w:rPr>
+        <w:t>int</w:t>
+      </w:r>
+      <w:proofErr w:type="spellEnd"/>
+      <w:r>
+        <w:rPr>
+          <w:sz w:val="24"/>
+          <w:szCs w:val="24"/>
+        </w:rPr>
+        <w:t xml:space="preserve"> </w:t>
       </w:r>
       <w:proofErr w:type="spellStart"/>
       <w:r>
@@ -9081,12 +10223,21 @@
         </w:rPr>
         <w:t xml:space="preserve"> </w:t>
       </w:r>
-      <w:r>
-        <w:rPr>
-          <w:sz w:val="24"/>
-          <w:szCs w:val="24"/>
-        </w:rPr>
-        <w:t>varchar(255)</w:t>
+      <w:proofErr w:type="spellStart"/>
+      <w:r>
+        <w:rPr>
+          <w:sz w:val="24"/>
+          <w:szCs w:val="24"/>
+        </w:rPr>
+        <w:t>varchar</w:t>
+      </w:r>
+      <w:proofErr w:type="spellEnd"/>
+      <w:r>
+        <w:rPr>
+          <w:sz w:val="24"/>
+          <w:szCs w:val="24"/>
+        </w:rPr>
+        <w:t>(255)</w:t>
       </w:r>
       <w:r>
         <w:rPr>
@@ -9102,12 +10253,37 @@
         </w:rPr>
         <w:t xml:space="preserve"> </w:t>
       </w:r>
-      <w:r>
-        <w:rPr>
-          <w:sz w:val="24"/>
-          <w:szCs w:val="24"/>
-        </w:rPr>
-        <w:t xml:space="preserve">created_at datetime, </w:t>
+      <w:proofErr w:type="spellStart"/>
+      <w:r>
+        <w:rPr>
+          <w:sz w:val="24"/>
+          <w:szCs w:val="24"/>
+        </w:rPr>
+        <w:t>created_at</w:t>
+      </w:r>
+      <w:proofErr w:type="spellEnd"/>
+      <w:r>
+        <w:rPr>
+          <w:sz w:val="24"/>
+          <w:szCs w:val="24"/>
+        </w:rPr>
+        <w:t xml:space="preserve"> </w:t>
+      </w:r>
+      <w:proofErr w:type="spellStart"/>
+      <w:r>
+        <w:rPr>
+          <w:sz w:val="24"/>
+          <w:szCs w:val="24"/>
+        </w:rPr>
+        <w:t>datetime</w:t>
+      </w:r>
+      <w:proofErr w:type="spellEnd"/>
+      <w:r>
+        <w:rPr>
+          <w:sz w:val="24"/>
+          <w:szCs w:val="24"/>
+        </w:rPr>
+        <w:t xml:space="preserve">, </w:t>
       </w:r>
       <w:proofErr w:type="spellStart"/>
       <w:r>
@@ -9123,7 +10299,55 @@
           <w:sz w:val="24"/>
           <w:szCs w:val="24"/>
         </w:rPr>
-        <w:t xml:space="preserve"> int, updated_at datetime, </w:t>
+        <w:t xml:space="preserve"> </w:t>
+      </w:r>
+      <w:proofErr w:type="spellStart"/>
+      <w:r>
+        <w:rPr>
+          <w:sz w:val="24"/>
+          <w:szCs w:val="24"/>
+        </w:rPr>
+        <w:t>int</w:t>
+      </w:r>
+      <w:proofErr w:type="spellEnd"/>
+      <w:r>
+        <w:rPr>
+          <w:sz w:val="24"/>
+          <w:szCs w:val="24"/>
+        </w:rPr>
+        <w:t xml:space="preserve">, </w:t>
+      </w:r>
+      <w:proofErr w:type="spellStart"/>
+      <w:r>
+        <w:rPr>
+          <w:sz w:val="24"/>
+          <w:szCs w:val="24"/>
+        </w:rPr>
+        <w:t>updated_at</w:t>
+      </w:r>
+      <w:proofErr w:type="spellEnd"/>
+      <w:r>
+        <w:rPr>
+          <w:sz w:val="24"/>
+          <w:szCs w:val="24"/>
+        </w:rPr>
+        <w:t xml:space="preserve"> </w:t>
+      </w:r>
+      <w:proofErr w:type="spellStart"/>
+      <w:r>
+        <w:rPr>
+          <w:sz w:val="24"/>
+          <w:szCs w:val="24"/>
+        </w:rPr>
+        <w:t>datetime</w:t>
+      </w:r>
+      <w:proofErr w:type="spellEnd"/>
+      <w:r>
+        <w:rPr>
+          <w:sz w:val="24"/>
+          <w:szCs w:val="24"/>
+        </w:rPr>
+        <w:t xml:space="preserve">, </w:t>
       </w:r>
       <w:proofErr w:type="spellStart"/>
       <w:r>
@@ -9139,7 +10363,23 @@
           <w:sz w:val="24"/>
           <w:szCs w:val="24"/>
         </w:rPr>
-        <w:t xml:space="preserve"> int, </w:t>
+        <w:t xml:space="preserve"> </w:t>
+      </w:r>
+      <w:proofErr w:type="spellStart"/>
+      <w:r>
+        <w:rPr>
+          <w:sz w:val="24"/>
+          <w:szCs w:val="24"/>
+        </w:rPr>
+        <w:t>int</w:t>
+      </w:r>
+      <w:proofErr w:type="spellEnd"/>
+      <w:r>
+        <w:rPr>
+          <w:sz w:val="24"/>
+          <w:szCs w:val="24"/>
+        </w:rPr>
+        <w:t xml:space="preserve">, </w:t>
       </w:r>
       <w:proofErr w:type="spellStart"/>
       <w:r>
@@ -9155,8 +10395,17 @@
           <w:sz w:val="24"/>
           <w:szCs w:val="24"/>
         </w:rPr>
-        <w:t xml:space="preserve"> datetime</w:t>
-      </w:r>
+        <w:t xml:space="preserve"> </w:t>
+      </w:r>
+      <w:proofErr w:type="spellStart"/>
+      <w:r>
+        <w:rPr>
+          <w:sz w:val="24"/>
+          <w:szCs w:val="24"/>
+        </w:rPr>
+        <w:t>datetime</w:t>
+      </w:r>
+      <w:proofErr w:type="spellEnd"/>
       <w:r>
         <w:rPr>
           <w:sz w:val="24"/>
@@ -9434,21 +10683,12 @@
                 <w:szCs w:val="28"/>
               </w:rPr>
             </w:pPr>
-            <w:proofErr w:type="gramStart"/>
-            <w:r>
-              <w:rPr>
-                <w:sz w:val="28"/>
-                <w:szCs w:val="28"/>
-              </w:rPr>
-              <w:t>Varchar(</w:t>
-            </w:r>
-            <w:proofErr w:type="gramEnd"/>
-            <w:r>
-              <w:rPr>
-                <w:sz w:val="28"/>
-                <w:szCs w:val="28"/>
-              </w:rPr>
-              <w:t>255)</w:t>
+            <w:r>
+              <w:rPr>
+                <w:sz w:val="28"/>
+                <w:szCs w:val="28"/>
+              </w:rPr>
+              <w:t>Varchar(255)</w:t>
             </w:r>
           </w:p>
         </w:tc>
@@ -9947,7 +11187,23 @@
           <w:sz w:val="24"/>
           <w:szCs w:val="24"/>
         </w:rPr>
-        <w:t xml:space="preserve"> int </w:t>
+        <w:t xml:space="preserve"> </w:t>
+      </w:r>
+      <w:proofErr w:type="spellStart"/>
+      <w:r>
+        <w:rPr>
+          <w:sz w:val="24"/>
+          <w:szCs w:val="24"/>
+        </w:rPr>
+        <w:t>int</w:t>
+      </w:r>
+      <w:proofErr w:type="spellEnd"/>
+      <w:r>
+        <w:rPr>
+          <w:sz w:val="24"/>
+          <w:szCs w:val="24"/>
+        </w:rPr>
+        <w:t xml:space="preserve"> </w:t>
       </w:r>
       <w:proofErr w:type="spellStart"/>
       <w:r>
@@ -9979,12 +11235,21 @@
         </w:rPr>
         <w:t xml:space="preserve"> </w:t>
       </w:r>
-      <w:r>
-        <w:rPr>
-          <w:sz w:val="24"/>
-          <w:szCs w:val="24"/>
-        </w:rPr>
-        <w:t>varchar(255)</w:t>
+      <w:proofErr w:type="spellStart"/>
+      <w:r>
+        <w:rPr>
+          <w:sz w:val="24"/>
+          <w:szCs w:val="24"/>
+        </w:rPr>
+        <w:t>varchar</w:t>
+      </w:r>
+      <w:proofErr w:type="spellEnd"/>
+      <w:r>
+        <w:rPr>
+          <w:sz w:val="24"/>
+          <w:szCs w:val="24"/>
+        </w:rPr>
+        <w:t>(255)</w:t>
       </w:r>
       <w:r>
         <w:rPr>
@@ -10000,12 +11265,37 @@
         </w:rPr>
         <w:t xml:space="preserve"> </w:t>
       </w:r>
-      <w:r>
-        <w:rPr>
-          <w:sz w:val="24"/>
-          <w:szCs w:val="24"/>
-        </w:rPr>
-        <w:t xml:space="preserve">created_at datetime, </w:t>
+      <w:proofErr w:type="spellStart"/>
+      <w:r>
+        <w:rPr>
+          <w:sz w:val="24"/>
+          <w:szCs w:val="24"/>
+        </w:rPr>
+        <w:t>created_at</w:t>
+      </w:r>
+      <w:proofErr w:type="spellEnd"/>
+      <w:r>
+        <w:rPr>
+          <w:sz w:val="24"/>
+          <w:szCs w:val="24"/>
+        </w:rPr>
+        <w:t xml:space="preserve"> </w:t>
+      </w:r>
+      <w:proofErr w:type="spellStart"/>
+      <w:r>
+        <w:rPr>
+          <w:sz w:val="24"/>
+          <w:szCs w:val="24"/>
+        </w:rPr>
+        <w:t>datetime</w:t>
+      </w:r>
+      <w:proofErr w:type="spellEnd"/>
+      <w:r>
+        <w:rPr>
+          <w:sz w:val="24"/>
+          <w:szCs w:val="24"/>
+        </w:rPr>
+        <w:t xml:space="preserve">, </w:t>
       </w:r>
       <w:proofErr w:type="spellStart"/>
       <w:r>
@@ -10021,7 +11311,55 @@
           <w:sz w:val="24"/>
           <w:szCs w:val="24"/>
         </w:rPr>
-        <w:t xml:space="preserve"> int, updated_at datetime, </w:t>
+        <w:t xml:space="preserve"> </w:t>
+      </w:r>
+      <w:proofErr w:type="spellStart"/>
+      <w:r>
+        <w:rPr>
+          <w:sz w:val="24"/>
+          <w:szCs w:val="24"/>
+        </w:rPr>
+        <w:t>int</w:t>
+      </w:r>
+      <w:proofErr w:type="spellEnd"/>
+      <w:r>
+        <w:rPr>
+          <w:sz w:val="24"/>
+          <w:szCs w:val="24"/>
+        </w:rPr>
+        <w:t xml:space="preserve">, </w:t>
+      </w:r>
+      <w:proofErr w:type="spellStart"/>
+      <w:r>
+        <w:rPr>
+          <w:sz w:val="24"/>
+          <w:szCs w:val="24"/>
+        </w:rPr>
+        <w:t>updated_at</w:t>
+      </w:r>
+      <w:proofErr w:type="spellEnd"/>
+      <w:r>
+        <w:rPr>
+          <w:sz w:val="24"/>
+          <w:szCs w:val="24"/>
+        </w:rPr>
+        <w:t xml:space="preserve"> </w:t>
+      </w:r>
+      <w:proofErr w:type="spellStart"/>
+      <w:r>
+        <w:rPr>
+          <w:sz w:val="24"/>
+          <w:szCs w:val="24"/>
+        </w:rPr>
+        <w:t>datetime</w:t>
+      </w:r>
+      <w:proofErr w:type="spellEnd"/>
+      <w:r>
+        <w:rPr>
+          <w:sz w:val="24"/>
+          <w:szCs w:val="24"/>
+        </w:rPr>
+        <w:t xml:space="preserve">, </w:t>
       </w:r>
       <w:proofErr w:type="spellStart"/>
       <w:r>
@@ -10037,7 +11375,23 @@
           <w:sz w:val="24"/>
           <w:szCs w:val="24"/>
         </w:rPr>
-        <w:t xml:space="preserve"> int, </w:t>
+        <w:t xml:space="preserve"> </w:t>
+      </w:r>
+      <w:proofErr w:type="spellStart"/>
+      <w:r>
+        <w:rPr>
+          <w:sz w:val="24"/>
+          <w:szCs w:val="24"/>
+        </w:rPr>
+        <w:t>int</w:t>
+      </w:r>
+      <w:proofErr w:type="spellEnd"/>
+      <w:r>
+        <w:rPr>
+          <w:sz w:val="24"/>
+          <w:szCs w:val="24"/>
+        </w:rPr>
+        <w:t xml:space="preserve">, </w:t>
       </w:r>
       <w:proofErr w:type="spellStart"/>
       <w:r>
@@ -10053,8 +11407,17 @@
           <w:sz w:val="24"/>
           <w:szCs w:val="24"/>
         </w:rPr>
-        <w:t xml:space="preserve"> datetime</w:t>
-      </w:r>
+        <w:t xml:space="preserve"> </w:t>
+      </w:r>
+      <w:proofErr w:type="spellStart"/>
+      <w:r>
+        <w:rPr>
+          <w:sz w:val="24"/>
+          <w:szCs w:val="24"/>
+        </w:rPr>
+        <w:t>datetime</w:t>
+      </w:r>
+      <w:proofErr w:type="spellEnd"/>
       <w:r>
         <w:rPr>
           <w:sz w:val="24"/>
@@ -10123,7 +11486,6 @@
                 <w:sz w:val="36"/>
                 <w:szCs w:val="36"/>
               </w:rPr>
-              <w:lastRenderedPageBreak/>
               <w:t>Session</w:t>
             </w:r>
           </w:p>
@@ -10343,21 +11705,12 @@
                 <w:szCs w:val="28"/>
               </w:rPr>
             </w:pPr>
-            <w:proofErr w:type="gramStart"/>
-            <w:r>
-              <w:rPr>
-                <w:sz w:val="28"/>
-                <w:szCs w:val="28"/>
-              </w:rPr>
-              <w:t>Varchar(</w:t>
-            </w:r>
-            <w:proofErr w:type="gramEnd"/>
-            <w:r>
-              <w:rPr>
-                <w:sz w:val="28"/>
-                <w:szCs w:val="28"/>
-              </w:rPr>
-              <w:t>255)</w:t>
+            <w:r>
+              <w:rPr>
+                <w:sz w:val="28"/>
+                <w:szCs w:val="28"/>
+              </w:rPr>
+              <w:t>Varchar(255)</w:t>
             </w:r>
           </w:p>
         </w:tc>
@@ -10843,7 +12196,23 @@
           <w:sz w:val="24"/>
           <w:szCs w:val="24"/>
         </w:rPr>
-        <w:t xml:space="preserve"> int </w:t>
+        <w:t xml:space="preserve"> </w:t>
+      </w:r>
+      <w:proofErr w:type="spellStart"/>
+      <w:r>
+        <w:rPr>
+          <w:sz w:val="24"/>
+          <w:szCs w:val="24"/>
+        </w:rPr>
+        <w:t>int</w:t>
+      </w:r>
+      <w:proofErr w:type="spellEnd"/>
+      <w:r>
+        <w:rPr>
+          <w:sz w:val="24"/>
+          <w:szCs w:val="24"/>
+        </w:rPr>
+        <w:t xml:space="preserve"> </w:t>
       </w:r>
       <w:proofErr w:type="spellStart"/>
       <w:r>
@@ -10859,7 +12228,23 @@
           <w:sz w:val="24"/>
           <w:szCs w:val="24"/>
         </w:rPr>
-        <w:t xml:space="preserve"> primary key, session varchar(255)</w:t>
+        <w:t xml:space="preserve"> primary key, session </w:t>
+      </w:r>
+      <w:proofErr w:type="spellStart"/>
+      <w:r>
+        <w:rPr>
+          <w:sz w:val="24"/>
+          <w:szCs w:val="24"/>
+        </w:rPr>
+        <w:t>varchar</w:t>
+      </w:r>
+      <w:proofErr w:type="spellEnd"/>
+      <w:r>
+        <w:rPr>
+          <w:sz w:val="24"/>
+          <w:szCs w:val="24"/>
+        </w:rPr>
+        <w:t>(255)</w:t>
       </w:r>
       <w:r>
         <w:rPr>
@@ -10875,12 +12260,37 @@
         </w:rPr>
         <w:t xml:space="preserve"> </w:t>
       </w:r>
-      <w:r>
-        <w:rPr>
-          <w:sz w:val="24"/>
-          <w:szCs w:val="24"/>
-        </w:rPr>
-        <w:t xml:space="preserve">created_at datetime, </w:t>
+      <w:proofErr w:type="spellStart"/>
+      <w:r>
+        <w:rPr>
+          <w:sz w:val="24"/>
+          <w:szCs w:val="24"/>
+        </w:rPr>
+        <w:t>created_at</w:t>
+      </w:r>
+      <w:proofErr w:type="spellEnd"/>
+      <w:r>
+        <w:rPr>
+          <w:sz w:val="24"/>
+          <w:szCs w:val="24"/>
+        </w:rPr>
+        <w:t xml:space="preserve"> </w:t>
+      </w:r>
+      <w:proofErr w:type="spellStart"/>
+      <w:r>
+        <w:rPr>
+          <w:sz w:val="24"/>
+          <w:szCs w:val="24"/>
+        </w:rPr>
+        <w:t>datetime</w:t>
+      </w:r>
+      <w:proofErr w:type="spellEnd"/>
+      <w:r>
+        <w:rPr>
+          <w:sz w:val="24"/>
+          <w:szCs w:val="24"/>
+        </w:rPr>
+        <w:t xml:space="preserve">, </w:t>
       </w:r>
       <w:proofErr w:type="spellStart"/>
       <w:r>
@@ -10896,7 +12306,55 @@
           <w:sz w:val="24"/>
           <w:szCs w:val="24"/>
         </w:rPr>
-        <w:t xml:space="preserve"> int, updated_at datetime, </w:t>
+        <w:t xml:space="preserve"> </w:t>
+      </w:r>
+      <w:proofErr w:type="spellStart"/>
+      <w:r>
+        <w:rPr>
+          <w:sz w:val="24"/>
+          <w:szCs w:val="24"/>
+        </w:rPr>
+        <w:t>int</w:t>
+      </w:r>
+      <w:proofErr w:type="spellEnd"/>
+      <w:r>
+        <w:rPr>
+          <w:sz w:val="24"/>
+          <w:szCs w:val="24"/>
+        </w:rPr>
+        <w:t xml:space="preserve">, </w:t>
+      </w:r>
+      <w:proofErr w:type="spellStart"/>
+      <w:r>
+        <w:rPr>
+          <w:sz w:val="24"/>
+          <w:szCs w:val="24"/>
+        </w:rPr>
+        <w:t>updated_at</w:t>
+      </w:r>
+      <w:proofErr w:type="spellEnd"/>
+      <w:r>
+        <w:rPr>
+          <w:sz w:val="24"/>
+          <w:szCs w:val="24"/>
+        </w:rPr>
+        <w:t xml:space="preserve"> </w:t>
+      </w:r>
+      <w:proofErr w:type="spellStart"/>
+      <w:r>
+        <w:rPr>
+          <w:sz w:val="24"/>
+          <w:szCs w:val="24"/>
+        </w:rPr>
+        <w:t>datetime</w:t>
+      </w:r>
+      <w:proofErr w:type="spellEnd"/>
+      <w:r>
+        <w:rPr>
+          <w:sz w:val="24"/>
+          <w:szCs w:val="24"/>
+        </w:rPr>
+        <w:t xml:space="preserve">, </w:t>
       </w:r>
       <w:proofErr w:type="spellStart"/>
       <w:r>
@@ -10912,7 +12370,23 @@
           <w:sz w:val="24"/>
           <w:szCs w:val="24"/>
         </w:rPr>
-        <w:t xml:space="preserve"> int, </w:t>
+        <w:t xml:space="preserve"> </w:t>
+      </w:r>
+      <w:proofErr w:type="spellStart"/>
+      <w:r>
+        <w:rPr>
+          <w:sz w:val="24"/>
+          <w:szCs w:val="24"/>
+        </w:rPr>
+        <w:t>int</w:t>
+      </w:r>
+      <w:proofErr w:type="spellEnd"/>
+      <w:r>
+        <w:rPr>
+          <w:sz w:val="24"/>
+          <w:szCs w:val="24"/>
+        </w:rPr>
+        <w:t xml:space="preserve">, </w:t>
       </w:r>
       <w:proofErr w:type="spellStart"/>
       <w:r>
@@ -10928,8 +12402,17 @@
           <w:sz w:val="24"/>
           <w:szCs w:val="24"/>
         </w:rPr>
-        <w:t xml:space="preserve"> datetime</w:t>
-      </w:r>
+        <w:t xml:space="preserve"> </w:t>
+      </w:r>
+      <w:proofErr w:type="spellStart"/>
+      <w:r>
+        <w:rPr>
+          <w:sz w:val="24"/>
+          <w:szCs w:val="24"/>
+        </w:rPr>
+        <w:t>datetime</w:t>
+      </w:r>
+      <w:proofErr w:type="spellEnd"/>
       <w:r>
         <w:rPr>
           <w:sz w:val="24"/>
@@ -11938,6 +13421,7 @@
                 <w:sz w:val="28"/>
                 <w:szCs w:val="28"/>
               </w:rPr>
+              <w:lastRenderedPageBreak/>
               <w:t>field</w:t>
             </w:r>
           </w:p>
@@ -12187,7 +13671,6 @@
                 <w:sz w:val="28"/>
                 <w:szCs w:val="28"/>
               </w:rPr>
-              <w:lastRenderedPageBreak/>
               <w:t>Att_date</w:t>
             </w:r>
             <w:proofErr w:type="spellEnd"/>
@@ -12872,24 +14355,24 @@
           <w:sz w:val="24"/>
           <w:szCs w:val="24"/>
         </w:rPr>
+        <w:t xml:space="preserve"> ( id </w:t>
+      </w:r>
+      <w:proofErr w:type="spellStart"/>
+      <w:r>
+        <w:rPr>
+          <w:sz w:val="24"/>
+          <w:szCs w:val="24"/>
+        </w:rPr>
+        <w:t>int</w:t>
+      </w:r>
+      <w:proofErr w:type="spellEnd"/>
+      <w:r>
+        <w:rPr>
+          <w:sz w:val="24"/>
+          <w:szCs w:val="24"/>
+        </w:rPr>
         <w:t xml:space="preserve"> </w:t>
       </w:r>
-      <w:proofErr w:type="gramStart"/>
-      <w:r>
-        <w:rPr>
-          <w:sz w:val="24"/>
-          <w:szCs w:val="24"/>
-        </w:rPr>
-        <w:t>( id</w:t>
-      </w:r>
-      <w:proofErr w:type="gramEnd"/>
-      <w:r>
-        <w:rPr>
-          <w:sz w:val="24"/>
-          <w:szCs w:val="24"/>
-        </w:rPr>
-        <w:t xml:space="preserve"> int </w:t>
-      </w:r>
       <w:proofErr w:type="spellStart"/>
       <w:r>
         <w:rPr>
@@ -12927,8 +14410,17 @@
           <w:sz w:val="24"/>
           <w:szCs w:val="24"/>
         </w:rPr>
-        <w:t xml:space="preserve"> int</w:t>
-      </w:r>
+        <w:t xml:space="preserve"> </w:t>
+      </w:r>
+      <w:proofErr w:type="spellStart"/>
+      <w:r>
+        <w:rPr>
+          <w:sz w:val="24"/>
+          <w:szCs w:val="24"/>
+        </w:rPr>
+        <w:t>int</w:t>
+      </w:r>
+      <w:proofErr w:type="spellEnd"/>
       <w:r>
         <w:rPr>
           <w:sz w:val="24"/>
@@ -13005,12 +14497,37 @@
         </w:rPr>
         <w:t xml:space="preserve"> </w:t>
       </w:r>
-      <w:r>
-        <w:rPr>
-          <w:sz w:val="24"/>
-          <w:szCs w:val="24"/>
-        </w:rPr>
-        <w:t xml:space="preserve">created_at datetime, </w:t>
+      <w:proofErr w:type="spellStart"/>
+      <w:r>
+        <w:rPr>
+          <w:sz w:val="24"/>
+          <w:szCs w:val="24"/>
+        </w:rPr>
+        <w:t>created_at</w:t>
+      </w:r>
+      <w:proofErr w:type="spellEnd"/>
+      <w:r>
+        <w:rPr>
+          <w:sz w:val="24"/>
+          <w:szCs w:val="24"/>
+        </w:rPr>
+        <w:t xml:space="preserve"> </w:t>
+      </w:r>
+      <w:proofErr w:type="spellStart"/>
+      <w:r>
+        <w:rPr>
+          <w:sz w:val="24"/>
+          <w:szCs w:val="24"/>
+        </w:rPr>
+        <w:t>datetime</w:t>
+      </w:r>
+      <w:proofErr w:type="spellEnd"/>
+      <w:r>
+        <w:rPr>
+          <w:sz w:val="24"/>
+          <w:szCs w:val="24"/>
+        </w:rPr>
+        <w:t xml:space="preserve">, </w:t>
       </w:r>
       <w:proofErr w:type="spellStart"/>
       <w:r>
@@ -13026,7 +14543,55 @@
           <w:sz w:val="24"/>
           <w:szCs w:val="24"/>
         </w:rPr>
-        <w:t xml:space="preserve"> int, updated_at datetime, </w:t>
+        <w:t xml:space="preserve"> </w:t>
+      </w:r>
+      <w:proofErr w:type="spellStart"/>
+      <w:r>
+        <w:rPr>
+          <w:sz w:val="24"/>
+          <w:szCs w:val="24"/>
+        </w:rPr>
+        <w:t>int</w:t>
+      </w:r>
+      <w:proofErr w:type="spellEnd"/>
+      <w:r>
+        <w:rPr>
+          <w:sz w:val="24"/>
+          <w:szCs w:val="24"/>
+        </w:rPr>
+        <w:t xml:space="preserve">, </w:t>
+      </w:r>
+      <w:proofErr w:type="spellStart"/>
+      <w:r>
+        <w:rPr>
+          <w:sz w:val="24"/>
+          <w:szCs w:val="24"/>
+        </w:rPr>
+        <w:t>updated_at</w:t>
+      </w:r>
+      <w:proofErr w:type="spellEnd"/>
+      <w:r>
+        <w:rPr>
+          <w:sz w:val="24"/>
+          <w:szCs w:val="24"/>
+        </w:rPr>
+        <w:t xml:space="preserve"> </w:t>
+      </w:r>
+      <w:proofErr w:type="spellStart"/>
+      <w:r>
+        <w:rPr>
+          <w:sz w:val="24"/>
+          <w:szCs w:val="24"/>
+        </w:rPr>
+        <w:t>datetime</w:t>
+      </w:r>
+      <w:proofErr w:type="spellEnd"/>
+      <w:r>
+        <w:rPr>
+          <w:sz w:val="24"/>
+          <w:szCs w:val="24"/>
+        </w:rPr>
+        <w:t xml:space="preserve">, </w:t>
       </w:r>
       <w:proofErr w:type="spellStart"/>
       <w:r>
@@ -13042,7 +14607,23 @@
           <w:sz w:val="24"/>
           <w:szCs w:val="24"/>
         </w:rPr>
-        <w:t xml:space="preserve"> int, </w:t>
+        <w:t xml:space="preserve"> </w:t>
+      </w:r>
+      <w:proofErr w:type="spellStart"/>
+      <w:r>
+        <w:rPr>
+          <w:sz w:val="24"/>
+          <w:szCs w:val="24"/>
+        </w:rPr>
+        <w:t>int</w:t>
+      </w:r>
+      <w:proofErr w:type="spellEnd"/>
+      <w:r>
+        <w:rPr>
+          <w:sz w:val="24"/>
+          <w:szCs w:val="24"/>
+        </w:rPr>
+        <w:t xml:space="preserve">, </w:t>
       </w:r>
       <w:proofErr w:type="spellStart"/>
       <w:r>
@@ -13058,8 +14639,17 @@
           <w:sz w:val="24"/>
           <w:szCs w:val="24"/>
         </w:rPr>
-        <w:t xml:space="preserve"> datetime</w:t>
-      </w:r>
+        <w:t xml:space="preserve"> </w:t>
+      </w:r>
+      <w:proofErr w:type="spellStart"/>
+      <w:r>
+        <w:rPr>
+          <w:sz w:val="24"/>
+          <w:szCs w:val="24"/>
+        </w:rPr>
+        <w:t>datetime</w:t>
+      </w:r>
+      <w:proofErr w:type="spellEnd"/>
       <w:r>
         <w:rPr>
           <w:sz w:val="24"/>
@@ -13131,24 +14721,24 @@
           <w:sz w:val="24"/>
           <w:szCs w:val="24"/>
         </w:rPr>
+        <w:t xml:space="preserve"> ( id </w:t>
+      </w:r>
+      <w:proofErr w:type="spellStart"/>
+      <w:r>
+        <w:rPr>
+          <w:sz w:val="24"/>
+          <w:szCs w:val="24"/>
+        </w:rPr>
+        <w:t>int</w:t>
+      </w:r>
+      <w:proofErr w:type="spellEnd"/>
+      <w:r>
+        <w:rPr>
+          <w:sz w:val="24"/>
+          <w:szCs w:val="24"/>
+        </w:rPr>
         <w:t xml:space="preserve"> </w:t>
       </w:r>
-      <w:proofErr w:type="gramStart"/>
-      <w:r>
-        <w:rPr>
-          <w:sz w:val="24"/>
-          <w:szCs w:val="24"/>
-        </w:rPr>
-        <w:t>( id</w:t>
-      </w:r>
-      <w:proofErr w:type="gramEnd"/>
-      <w:r>
-        <w:rPr>
-          <w:sz w:val="24"/>
-          <w:szCs w:val="24"/>
-        </w:rPr>
-        <w:t xml:space="preserve"> int </w:t>
-      </w:r>
       <w:proofErr w:type="spellStart"/>
       <w:r>
         <w:rPr>
@@ -13179,7 +14769,23 @@
           <w:sz w:val="24"/>
           <w:szCs w:val="24"/>
         </w:rPr>
-        <w:t xml:space="preserve"> int, </w:t>
+        <w:t xml:space="preserve"> </w:t>
+      </w:r>
+      <w:proofErr w:type="spellStart"/>
+      <w:r>
+        <w:rPr>
+          <w:sz w:val="24"/>
+          <w:szCs w:val="24"/>
+        </w:rPr>
+        <w:t>int</w:t>
+      </w:r>
+      <w:proofErr w:type="spellEnd"/>
+      <w:r>
+        <w:rPr>
+          <w:sz w:val="24"/>
+          <w:szCs w:val="24"/>
+        </w:rPr>
+        <w:t xml:space="preserve">, </w:t>
       </w:r>
       <w:proofErr w:type="spellStart"/>
       <w:r>
@@ -13243,12 +14849,37 @@
         </w:rPr>
         <w:t xml:space="preserve"> </w:t>
       </w:r>
-      <w:r>
-        <w:rPr>
-          <w:sz w:val="24"/>
-          <w:szCs w:val="24"/>
-        </w:rPr>
-        <w:t xml:space="preserve">created_at datetime, </w:t>
+      <w:proofErr w:type="spellStart"/>
+      <w:r>
+        <w:rPr>
+          <w:sz w:val="24"/>
+          <w:szCs w:val="24"/>
+        </w:rPr>
+        <w:t>created_at</w:t>
+      </w:r>
+      <w:proofErr w:type="spellEnd"/>
+      <w:r>
+        <w:rPr>
+          <w:sz w:val="24"/>
+          <w:szCs w:val="24"/>
+        </w:rPr>
+        <w:t xml:space="preserve"> </w:t>
+      </w:r>
+      <w:proofErr w:type="spellStart"/>
+      <w:r>
+        <w:rPr>
+          <w:sz w:val="24"/>
+          <w:szCs w:val="24"/>
+        </w:rPr>
+        <w:t>datetime</w:t>
+      </w:r>
+      <w:proofErr w:type="spellEnd"/>
+      <w:r>
+        <w:rPr>
+          <w:sz w:val="24"/>
+          <w:szCs w:val="24"/>
+        </w:rPr>
+        <w:t xml:space="preserve">, </w:t>
       </w:r>
       <w:proofErr w:type="spellStart"/>
       <w:r>
@@ -13264,7 +14895,55 @@
           <w:sz w:val="24"/>
           <w:szCs w:val="24"/>
         </w:rPr>
-        <w:t xml:space="preserve"> int, updated_at datetime, </w:t>
+        <w:t xml:space="preserve"> </w:t>
+      </w:r>
+      <w:proofErr w:type="spellStart"/>
+      <w:r>
+        <w:rPr>
+          <w:sz w:val="24"/>
+          <w:szCs w:val="24"/>
+        </w:rPr>
+        <w:t>int</w:t>
+      </w:r>
+      <w:proofErr w:type="spellEnd"/>
+      <w:r>
+        <w:rPr>
+          <w:sz w:val="24"/>
+          <w:szCs w:val="24"/>
+        </w:rPr>
+        <w:t xml:space="preserve">, </w:t>
+      </w:r>
+      <w:proofErr w:type="spellStart"/>
+      <w:r>
+        <w:rPr>
+          <w:sz w:val="24"/>
+          <w:szCs w:val="24"/>
+        </w:rPr>
+        <w:t>updated_at</w:t>
+      </w:r>
+      <w:proofErr w:type="spellEnd"/>
+      <w:r>
+        <w:rPr>
+          <w:sz w:val="24"/>
+          <w:szCs w:val="24"/>
+        </w:rPr>
+        <w:t xml:space="preserve"> </w:t>
+      </w:r>
+      <w:proofErr w:type="spellStart"/>
+      <w:r>
+        <w:rPr>
+          <w:sz w:val="24"/>
+          <w:szCs w:val="24"/>
+        </w:rPr>
+        <w:t>datetime</w:t>
+      </w:r>
+      <w:proofErr w:type="spellEnd"/>
+      <w:r>
+        <w:rPr>
+          <w:sz w:val="24"/>
+          <w:szCs w:val="24"/>
+        </w:rPr>
+        <w:t xml:space="preserve">, </w:t>
       </w:r>
       <w:proofErr w:type="spellStart"/>
       <w:r>
@@ -13295,7 +14974,23 @@
           <w:sz w:val="24"/>
           <w:szCs w:val="24"/>
         </w:rPr>
-        <w:t xml:space="preserve"> int, </w:t>
+        <w:t xml:space="preserve"> </w:t>
+      </w:r>
+      <w:proofErr w:type="spellStart"/>
+      <w:r>
+        <w:rPr>
+          <w:sz w:val="24"/>
+          <w:szCs w:val="24"/>
+        </w:rPr>
+        <w:t>int</w:t>
+      </w:r>
+      <w:proofErr w:type="spellEnd"/>
+      <w:r>
+        <w:rPr>
+          <w:sz w:val="24"/>
+          <w:szCs w:val="24"/>
+        </w:rPr>
+        <w:t xml:space="preserve">, </w:t>
       </w:r>
       <w:proofErr w:type="spellStart"/>
       <w:r>
@@ -13311,8 +15006,17 @@
           <w:sz w:val="24"/>
           <w:szCs w:val="24"/>
         </w:rPr>
-        <w:t xml:space="preserve"> datetime</w:t>
-      </w:r>
+        <w:t xml:space="preserve"> </w:t>
+      </w:r>
+      <w:proofErr w:type="spellStart"/>
+      <w:r>
+        <w:rPr>
+          <w:sz w:val="24"/>
+          <w:szCs w:val="24"/>
+        </w:rPr>
+        <w:t>datetime</w:t>
+      </w:r>
+      <w:proofErr w:type="spellEnd"/>
       <w:r>
         <w:rPr>
           <w:sz w:val="24"/>
@@ -13584,21 +15288,12 @@
                 <w:szCs w:val="28"/>
               </w:rPr>
             </w:pPr>
-            <w:proofErr w:type="gramStart"/>
-            <w:r>
-              <w:rPr>
-                <w:sz w:val="28"/>
-                <w:szCs w:val="28"/>
-              </w:rPr>
-              <w:t>Varchar(</w:t>
-            </w:r>
-            <w:proofErr w:type="gramEnd"/>
-            <w:r>
-              <w:rPr>
-                <w:sz w:val="28"/>
-                <w:szCs w:val="28"/>
-              </w:rPr>
-              <w:t>255)</w:t>
+            <w:r>
+              <w:rPr>
+                <w:sz w:val="28"/>
+                <w:szCs w:val="28"/>
+              </w:rPr>
+              <w:t>Varchar(255)</w:t>
             </w:r>
           </w:p>
         </w:tc>
@@ -14160,7 +15855,23 @@
           <w:sz w:val="24"/>
           <w:szCs w:val="24"/>
         </w:rPr>
-        <w:t xml:space="preserve"> int </w:t>
+        <w:t xml:space="preserve"> </w:t>
+      </w:r>
+      <w:proofErr w:type="spellStart"/>
+      <w:r>
+        <w:rPr>
+          <w:sz w:val="24"/>
+          <w:szCs w:val="24"/>
+        </w:rPr>
+        <w:t>int</w:t>
+      </w:r>
+      <w:proofErr w:type="spellEnd"/>
+      <w:r>
+        <w:rPr>
+          <w:sz w:val="24"/>
+          <w:szCs w:val="24"/>
+        </w:rPr>
+        <w:t xml:space="preserve"> </w:t>
       </w:r>
       <w:proofErr w:type="spellStart"/>
       <w:r>
@@ -14194,12 +15905,21 @@
         </w:rPr>
         <w:t xml:space="preserve"> </w:t>
       </w:r>
-      <w:r>
-        <w:rPr>
-          <w:sz w:val="24"/>
-          <w:szCs w:val="24"/>
-        </w:rPr>
-        <w:t>varchar(255)</w:t>
+      <w:proofErr w:type="spellStart"/>
+      <w:r>
+        <w:rPr>
+          <w:sz w:val="24"/>
+          <w:szCs w:val="24"/>
+        </w:rPr>
+        <w:t>varchar</w:t>
+      </w:r>
+      <w:proofErr w:type="spellEnd"/>
+      <w:r>
+        <w:rPr>
+          <w:sz w:val="24"/>
+          <w:szCs w:val="24"/>
+        </w:rPr>
+        <w:t>(255)</w:t>
       </w:r>
       <w:r>
         <w:rPr>
@@ -14229,8 +15949,17 @@
           <w:sz w:val="24"/>
           <w:szCs w:val="24"/>
         </w:rPr>
-        <w:t xml:space="preserve"> int</w:t>
-      </w:r>
+        <w:t xml:space="preserve"> </w:t>
+      </w:r>
+      <w:proofErr w:type="spellStart"/>
+      <w:r>
+        <w:rPr>
+          <w:sz w:val="24"/>
+          <w:szCs w:val="24"/>
+        </w:rPr>
+        <w:t>int</w:t>
+      </w:r>
+      <w:proofErr w:type="spellEnd"/>
       <w:r>
         <w:rPr>
           <w:sz w:val="24"/>
@@ -14245,12 +15974,37 @@
         </w:rPr>
         <w:t xml:space="preserve"> </w:t>
       </w:r>
-      <w:r>
-        <w:rPr>
-          <w:sz w:val="24"/>
-          <w:szCs w:val="24"/>
-        </w:rPr>
-        <w:t xml:space="preserve">created_at datetime, </w:t>
+      <w:proofErr w:type="spellStart"/>
+      <w:r>
+        <w:rPr>
+          <w:sz w:val="24"/>
+          <w:szCs w:val="24"/>
+        </w:rPr>
+        <w:t>created_at</w:t>
+      </w:r>
+      <w:proofErr w:type="spellEnd"/>
+      <w:r>
+        <w:rPr>
+          <w:sz w:val="24"/>
+          <w:szCs w:val="24"/>
+        </w:rPr>
+        <w:t xml:space="preserve"> </w:t>
+      </w:r>
+      <w:proofErr w:type="spellStart"/>
+      <w:r>
+        <w:rPr>
+          <w:sz w:val="24"/>
+          <w:szCs w:val="24"/>
+        </w:rPr>
+        <w:t>datetime</w:t>
+      </w:r>
+      <w:proofErr w:type="spellEnd"/>
+      <w:r>
+        <w:rPr>
+          <w:sz w:val="24"/>
+          <w:szCs w:val="24"/>
+        </w:rPr>
+        <w:t xml:space="preserve">, </w:t>
       </w:r>
       <w:proofErr w:type="spellStart"/>
       <w:r>
@@ -14266,7 +16020,55 @@
           <w:sz w:val="24"/>
           <w:szCs w:val="24"/>
         </w:rPr>
-        <w:t xml:space="preserve"> int, updated_at datetime, </w:t>
+        <w:t xml:space="preserve"> </w:t>
+      </w:r>
+      <w:proofErr w:type="spellStart"/>
+      <w:r>
+        <w:rPr>
+          <w:sz w:val="24"/>
+          <w:szCs w:val="24"/>
+        </w:rPr>
+        <w:t>int</w:t>
+      </w:r>
+      <w:proofErr w:type="spellEnd"/>
+      <w:r>
+        <w:rPr>
+          <w:sz w:val="24"/>
+          <w:szCs w:val="24"/>
+        </w:rPr>
+        <w:t xml:space="preserve">, </w:t>
+      </w:r>
+      <w:proofErr w:type="spellStart"/>
+      <w:r>
+        <w:rPr>
+          <w:sz w:val="24"/>
+          <w:szCs w:val="24"/>
+        </w:rPr>
+        <w:t>updated_at</w:t>
+      </w:r>
+      <w:proofErr w:type="spellEnd"/>
+      <w:r>
+        <w:rPr>
+          <w:sz w:val="24"/>
+          <w:szCs w:val="24"/>
+        </w:rPr>
+        <w:t xml:space="preserve"> </w:t>
+      </w:r>
+      <w:proofErr w:type="spellStart"/>
+      <w:r>
+        <w:rPr>
+          <w:sz w:val="24"/>
+          <w:szCs w:val="24"/>
+        </w:rPr>
+        <w:t>datetime</w:t>
+      </w:r>
+      <w:proofErr w:type="spellEnd"/>
+      <w:r>
+        <w:rPr>
+          <w:sz w:val="24"/>
+          <w:szCs w:val="24"/>
+        </w:rPr>
+        <w:t xml:space="preserve">, </w:t>
       </w:r>
       <w:proofErr w:type="spellStart"/>
       <w:r>
@@ -14282,7 +16084,23 @@
           <w:sz w:val="24"/>
           <w:szCs w:val="24"/>
         </w:rPr>
-        <w:t xml:space="preserve"> int, </w:t>
+        <w:t xml:space="preserve"> </w:t>
+      </w:r>
+      <w:proofErr w:type="spellStart"/>
+      <w:r>
+        <w:rPr>
+          <w:sz w:val="24"/>
+          <w:szCs w:val="24"/>
+        </w:rPr>
+        <w:t>int</w:t>
+      </w:r>
+      <w:proofErr w:type="spellEnd"/>
+      <w:r>
+        <w:rPr>
+          <w:sz w:val="24"/>
+          <w:szCs w:val="24"/>
+        </w:rPr>
+        <w:t xml:space="preserve">, </w:t>
       </w:r>
       <w:proofErr w:type="spellStart"/>
       <w:r>
@@ -14298,8 +16116,17 @@
           <w:sz w:val="24"/>
           <w:szCs w:val="24"/>
         </w:rPr>
-        <w:t xml:space="preserve"> datetime</w:t>
-      </w:r>
+        <w:t xml:space="preserve"> </w:t>
+      </w:r>
+      <w:proofErr w:type="spellStart"/>
+      <w:r>
+        <w:rPr>
+          <w:sz w:val="24"/>
+          <w:szCs w:val="24"/>
+        </w:rPr>
+        <w:t>datetime</w:t>
+      </w:r>
+      <w:proofErr w:type="spellEnd"/>
       <w:r>
         <w:rPr>
           <w:sz w:val="24"/>
@@ -14606,21 +16433,12 @@
                 <w:szCs w:val="28"/>
               </w:rPr>
             </w:pPr>
-            <w:proofErr w:type="gramStart"/>
-            <w:r>
-              <w:rPr>
-                <w:sz w:val="28"/>
-                <w:szCs w:val="28"/>
-              </w:rPr>
-              <w:t>Varchar(</w:t>
-            </w:r>
-            <w:proofErr w:type="gramEnd"/>
-            <w:r>
-              <w:rPr>
-                <w:sz w:val="28"/>
-                <w:szCs w:val="28"/>
-              </w:rPr>
-              <w:t>255)</w:t>
+            <w:r>
+              <w:rPr>
+                <w:sz w:val="28"/>
+                <w:szCs w:val="28"/>
+              </w:rPr>
+              <w:t>Varchar(255)</w:t>
             </w:r>
           </w:p>
         </w:tc>
@@ -15528,24 +17346,24 @@
           <w:sz w:val="24"/>
           <w:szCs w:val="24"/>
         </w:rPr>
+        <w:t xml:space="preserve"> ( id </w:t>
+      </w:r>
+      <w:proofErr w:type="spellStart"/>
+      <w:r>
+        <w:rPr>
+          <w:sz w:val="24"/>
+          <w:szCs w:val="24"/>
+        </w:rPr>
+        <w:t>int</w:t>
+      </w:r>
+      <w:proofErr w:type="spellEnd"/>
+      <w:r>
+        <w:rPr>
+          <w:sz w:val="24"/>
+          <w:szCs w:val="24"/>
+        </w:rPr>
         <w:t xml:space="preserve"> </w:t>
       </w:r>
-      <w:proofErr w:type="gramStart"/>
-      <w:r>
-        <w:rPr>
-          <w:sz w:val="24"/>
-          <w:szCs w:val="24"/>
-        </w:rPr>
-        <w:t>( id</w:t>
-      </w:r>
-      <w:proofErr w:type="gramEnd"/>
-      <w:r>
-        <w:rPr>
-          <w:sz w:val="24"/>
-          <w:szCs w:val="24"/>
-        </w:rPr>
-        <w:t xml:space="preserve"> int </w:t>
-      </w:r>
       <w:proofErr w:type="spellStart"/>
       <w:r>
         <w:rPr>
@@ -15583,7 +17401,23 @@
           <w:sz w:val="24"/>
           <w:szCs w:val="24"/>
         </w:rPr>
-        <w:t xml:space="preserve"> varchar(255), </w:t>
+        <w:t xml:space="preserve"> </w:t>
+      </w:r>
+      <w:proofErr w:type="spellStart"/>
+      <w:r>
+        <w:rPr>
+          <w:sz w:val="24"/>
+          <w:szCs w:val="24"/>
+        </w:rPr>
+        <w:t>varchar</w:t>
+      </w:r>
+      <w:proofErr w:type="spellEnd"/>
+      <w:r>
+        <w:rPr>
+          <w:sz w:val="24"/>
+          <w:szCs w:val="24"/>
+        </w:rPr>
+        <w:t xml:space="preserve">(255), </w:t>
       </w:r>
       <w:proofErr w:type="spellStart"/>
       <w:r>
@@ -15601,6 +17435,7 @@
         </w:rPr>
         <w:t xml:space="preserve"> </w:t>
       </w:r>
+      <w:proofErr w:type="spellStart"/>
       <w:r>
         <w:rPr>
           <w:sz w:val="24"/>
@@ -15608,6 +17443,7 @@
         </w:rPr>
         <w:t>int</w:t>
       </w:r>
+      <w:proofErr w:type="spellEnd"/>
       <w:r>
         <w:rPr>
           <w:sz w:val="24"/>
@@ -15629,7 +17465,39 @@
           <w:sz w:val="24"/>
           <w:szCs w:val="24"/>
         </w:rPr>
-        <w:t xml:space="preserve"> int, period int, </w:t>
+        <w:t xml:space="preserve"> </w:t>
+      </w:r>
+      <w:proofErr w:type="spellStart"/>
+      <w:r>
+        <w:rPr>
+          <w:sz w:val="24"/>
+          <w:szCs w:val="24"/>
+        </w:rPr>
+        <w:t>int</w:t>
+      </w:r>
+      <w:proofErr w:type="spellEnd"/>
+      <w:r>
+        <w:rPr>
+          <w:sz w:val="24"/>
+          <w:szCs w:val="24"/>
+        </w:rPr>
+        <w:t xml:space="preserve">, period </w:t>
+      </w:r>
+      <w:proofErr w:type="spellStart"/>
+      <w:r>
+        <w:rPr>
+          <w:sz w:val="24"/>
+          <w:szCs w:val="24"/>
+        </w:rPr>
+        <w:t>int</w:t>
+      </w:r>
+      <w:proofErr w:type="spellEnd"/>
+      <w:r>
+        <w:rPr>
+          <w:sz w:val="24"/>
+          <w:szCs w:val="24"/>
+        </w:rPr>
+        <w:t xml:space="preserve">, </w:t>
       </w:r>
       <w:proofErr w:type="spellStart"/>
       <w:r>
@@ -15661,7 +17529,23 @@
           <w:sz w:val="24"/>
           <w:szCs w:val="24"/>
         </w:rPr>
-        <w:t xml:space="preserve"> int, </w:t>
+        <w:t xml:space="preserve"> </w:t>
+      </w:r>
+      <w:proofErr w:type="spellStart"/>
+      <w:r>
+        <w:rPr>
+          <w:sz w:val="24"/>
+          <w:szCs w:val="24"/>
+        </w:rPr>
+        <w:t>int</w:t>
+      </w:r>
+      <w:proofErr w:type="spellEnd"/>
+      <w:r>
+        <w:rPr>
+          <w:sz w:val="24"/>
+          <w:szCs w:val="24"/>
+        </w:rPr>
+        <w:t xml:space="preserve">, </w:t>
       </w:r>
       <w:proofErr w:type="spellStart"/>
       <w:r>
@@ -15677,7 +17561,23 @@
           <w:sz w:val="24"/>
           <w:szCs w:val="24"/>
         </w:rPr>
-        <w:t xml:space="preserve"> int, </w:t>
+        <w:t xml:space="preserve"> </w:t>
+      </w:r>
+      <w:proofErr w:type="spellStart"/>
+      <w:r>
+        <w:rPr>
+          <w:sz w:val="24"/>
+          <w:szCs w:val="24"/>
+        </w:rPr>
+        <w:t>int</w:t>
+      </w:r>
+      <w:proofErr w:type="spellEnd"/>
+      <w:r>
+        <w:rPr>
+          <w:sz w:val="24"/>
+          <w:szCs w:val="24"/>
+        </w:rPr>
+        <w:t xml:space="preserve">, </w:t>
       </w:r>
       <w:proofErr w:type="spellStart"/>
       <w:r>
@@ -15693,8 +17593,17 @@
           <w:sz w:val="24"/>
           <w:szCs w:val="24"/>
         </w:rPr>
-        <w:t xml:space="preserve"> int</w:t>
-      </w:r>
+        <w:t xml:space="preserve"> </w:t>
+      </w:r>
+      <w:proofErr w:type="spellStart"/>
+      <w:r>
+        <w:rPr>
+          <w:sz w:val="24"/>
+          <w:szCs w:val="24"/>
+        </w:rPr>
+        <w:t>int</w:t>
+      </w:r>
+      <w:proofErr w:type="spellEnd"/>
       <w:r>
         <w:rPr>
           <w:sz w:val="24"/>
@@ -15709,12 +17618,37 @@
         </w:rPr>
         <w:t xml:space="preserve"> </w:t>
       </w:r>
-      <w:r>
-        <w:rPr>
-          <w:sz w:val="24"/>
-          <w:szCs w:val="24"/>
-        </w:rPr>
-        <w:t xml:space="preserve">created_at datetime, </w:t>
+      <w:proofErr w:type="spellStart"/>
+      <w:r>
+        <w:rPr>
+          <w:sz w:val="24"/>
+          <w:szCs w:val="24"/>
+        </w:rPr>
+        <w:t>created_at</w:t>
+      </w:r>
+      <w:proofErr w:type="spellEnd"/>
+      <w:r>
+        <w:rPr>
+          <w:sz w:val="24"/>
+          <w:szCs w:val="24"/>
+        </w:rPr>
+        <w:t xml:space="preserve"> </w:t>
+      </w:r>
+      <w:proofErr w:type="spellStart"/>
+      <w:r>
+        <w:rPr>
+          <w:sz w:val="24"/>
+          <w:szCs w:val="24"/>
+        </w:rPr>
+        <w:t>datetime</w:t>
+      </w:r>
+      <w:proofErr w:type="spellEnd"/>
+      <w:r>
+        <w:rPr>
+          <w:sz w:val="24"/>
+          <w:szCs w:val="24"/>
+        </w:rPr>
+        <w:t xml:space="preserve">, </w:t>
       </w:r>
       <w:proofErr w:type="spellStart"/>
       <w:r>
@@ -15730,7 +17664,55 @@
           <w:sz w:val="24"/>
           <w:szCs w:val="24"/>
         </w:rPr>
-        <w:t xml:space="preserve"> int, updated_at datetime, </w:t>
+        <w:t xml:space="preserve"> </w:t>
+      </w:r>
+      <w:proofErr w:type="spellStart"/>
+      <w:r>
+        <w:rPr>
+          <w:sz w:val="24"/>
+          <w:szCs w:val="24"/>
+        </w:rPr>
+        <w:t>int</w:t>
+      </w:r>
+      <w:proofErr w:type="spellEnd"/>
+      <w:r>
+        <w:rPr>
+          <w:sz w:val="24"/>
+          <w:szCs w:val="24"/>
+        </w:rPr>
+        <w:t xml:space="preserve">, </w:t>
+      </w:r>
+      <w:proofErr w:type="spellStart"/>
+      <w:r>
+        <w:rPr>
+          <w:sz w:val="24"/>
+          <w:szCs w:val="24"/>
+        </w:rPr>
+        <w:t>updated_at</w:t>
+      </w:r>
+      <w:proofErr w:type="spellEnd"/>
+      <w:r>
+        <w:rPr>
+          <w:sz w:val="24"/>
+          <w:szCs w:val="24"/>
+        </w:rPr>
+        <w:t xml:space="preserve"> </w:t>
+      </w:r>
+      <w:proofErr w:type="spellStart"/>
+      <w:r>
+        <w:rPr>
+          <w:sz w:val="24"/>
+          <w:szCs w:val="24"/>
+        </w:rPr>
+        <w:t>datetime</w:t>
+      </w:r>
+      <w:proofErr w:type="spellEnd"/>
+      <w:r>
+        <w:rPr>
+          <w:sz w:val="24"/>
+          <w:szCs w:val="24"/>
+        </w:rPr>
+        <w:t xml:space="preserve">, </w:t>
       </w:r>
       <w:proofErr w:type="spellStart"/>
       <w:r>
@@ -15746,7 +17728,23 @@
           <w:sz w:val="24"/>
           <w:szCs w:val="24"/>
         </w:rPr>
-        <w:t xml:space="preserve"> int, </w:t>
+        <w:t xml:space="preserve"> </w:t>
+      </w:r>
+      <w:proofErr w:type="spellStart"/>
+      <w:r>
+        <w:rPr>
+          <w:sz w:val="24"/>
+          <w:szCs w:val="24"/>
+        </w:rPr>
+        <w:t>int</w:t>
+      </w:r>
+      <w:proofErr w:type="spellEnd"/>
+      <w:r>
+        <w:rPr>
+          <w:sz w:val="24"/>
+          <w:szCs w:val="24"/>
+        </w:rPr>
+        <w:t xml:space="preserve">, </w:t>
       </w:r>
       <w:proofErr w:type="spellStart"/>
       <w:r>
@@ -15762,8 +17760,17 @@
           <w:sz w:val="24"/>
           <w:szCs w:val="24"/>
         </w:rPr>
-        <w:t xml:space="preserve"> datetime</w:t>
-      </w:r>
+        <w:t xml:space="preserve"> </w:t>
+      </w:r>
+      <w:proofErr w:type="spellStart"/>
+      <w:r>
+        <w:rPr>
+          <w:sz w:val="24"/>
+          <w:szCs w:val="24"/>
+        </w:rPr>
+        <w:t>datetime</w:t>
+      </w:r>
+      <w:proofErr w:type="spellEnd"/>
       <w:r>
         <w:rPr>
           <w:sz w:val="24"/>
@@ -16037,21 +18044,12 @@
                 <w:szCs w:val="28"/>
               </w:rPr>
             </w:pPr>
-            <w:proofErr w:type="gramStart"/>
-            <w:r>
-              <w:rPr>
-                <w:sz w:val="28"/>
-                <w:szCs w:val="28"/>
-              </w:rPr>
-              <w:t>Varchar(</w:t>
-            </w:r>
-            <w:proofErr w:type="gramEnd"/>
-            <w:r>
-              <w:rPr>
-                <w:sz w:val="28"/>
-                <w:szCs w:val="28"/>
-              </w:rPr>
-              <w:t>255)</w:t>
+            <w:r>
+              <w:rPr>
+                <w:sz w:val="28"/>
+                <w:szCs w:val="28"/>
+              </w:rPr>
+              <w:t>Varchar(255)</w:t>
             </w:r>
           </w:p>
         </w:tc>
@@ -16309,6 +18307,7 @@
                 <w:sz w:val="28"/>
                 <w:szCs w:val="28"/>
               </w:rPr>
+              <w:lastRenderedPageBreak/>
               <w:t>Sub</w:t>
             </w:r>
           </w:p>
@@ -16324,21 +18323,12 @@
                 <w:szCs w:val="28"/>
               </w:rPr>
             </w:pPr>
-            <w:proofErr w:type="gramStart"/>
-            <w:r>
-              <w:rPr>
-                <w:sz w:val="28"/>
-                <w:szCs w:val="28"/>
-              </w:rPr>
-              <w:t>Decimal(</w:t>
-            </w:r>
-            <w:proofErr w:type="gramEnd"/>
-            <w:r>
-              <w:rPr>
-                <w:sz w:val="28"/>
-                <w:szCs w:val="28"/>
-              </w:rPr>
-              <w:t>5,2)</w:t>
+            <w:r>
+              <w:rPr>
+                <w:sz w:val="28"/>
+                <w:szCs w:val="28"/>
+              </w:rPr>
+              <w:t>Decimal(5,2)</w:t>
             </w:r>
           </w:p>
         </w:tc>
@@ -16401,21 +18391,12 @@
                 <w:szCs w:val="28"/>
               </w:rPr>
             </w:pPr>
-            <w:proofErr w:type="gramStart"/>
-            <w:r>
-              <w:rPr>
-                <w:sz w:val="28"/>
-                <w:szCs w:val="28"/>
-              </w:rPr>
-              <w:t>Decimal(</w:t>
-            </w:r>
-            <w:proofErr w:type="gramEnd"/>
-            <w:r>
-              <w:rPr>
-                <w:sz w:val="28"/>
-                <w:szCs w:val="28"/>
-              </w:rPr>
-              <w:t>5,2)</w:t>
+            <w:r>
+              <w:rPr>
+                <w:sz w:val="28"/>
+                <w:szCs w:val="28"/>
+              </w:rPr>
+              <w:t>Decimal(5,2)</w:t>
             </w:r>
           </w:p>
         </w:tc>
@@ -16480,21 +18461,12 @@
                 <w:szCs w:val="28"/>
               </w:rPr>
             </w:pPr>
-            <w:proofErr w:type="gramStart"/>
-            <w:r>
-              <w:rPr>
-                <w:sz w:val="28"/>
-                <w:szCs w:val="28"/>
-              </w:rPr>
-              <w:t>Decimal(</w:t>
-            </w:r>
-            <w:proofErr w:type="gramEnd"/>
-            <w:r>
-              <w:rPr>
-                <w:sz w:val="28"/>
-                <w:szCs w:val="28"/>
-              </w:rPr>
-              <w:t>5,2)</w:t>
+            <w:r>
+              <w:rPr>
+                <w:sz w:val="28"/>
+                <w:szCs w:val="28"/>
+              </w:rPr>
+              <w:t>Decimal(5,2)</w:t>
             </w:r>
           </w:p>
         </w:tc>
@@ -16559,21 +18531,12 @@
                 <w:szCs w:val="28"/>
               </w:rPr>
             </w:pPr>
-            <w:proofErr w:type="gramStart"/>
-            <w:r>
-              <w:rPr>
-                <w:sz w:val="28"/>
-                <w:szCs w:val="28"/>
-              </w:rPr>
-              <w:t>Decimal(</w:t>
-            </w:r>
-            <w:proofErr w:type="gramEnd"/>
-            <w:r>
-              <w:rPr>
-                <w:sz w:val="28"/>
-                <w:szCs w:val="28"/>
-              </w:rPr>
-              <w:t>5,2)</w:t>
+            <w:r>
+              <w:rPr>
+                <w:sz w:val="28"/>
+                <w:szCs w:val="28"/>
+              </w:rPr>
+              <w:t>Decimal(5,2)</w:t>
             </w:r>
           </w:p>
         </w:tc>
@@ -16621,7 +18584,6 @@
                 <w:sz w:val="28"/>
                 <w:szCs w:val="28"/>
               </w:rPr>
-              <w:lastRenderedPageBreak/>
               <w:t>Created_at</w:t>
             </w:r>
           </w:p>
@@ -16994,24 +18956,24 @@
           <w:sz w:val="24"/>
           <w:szCs w:val="24"/>
         </w:rPr>
+        <w:t xml:space="preserve"> (( id </w:t>
+      </w:r>
+      <w:proofErr w:type="spellStart"/>
+      <w:r>
+        <w:rPr>
+          <w:sz w:val="24"/>
+          <w:szCs w:val="24"/>
+        </w:rPr>
+        <w:t>int</w:t>
+      </w:r>
+      <w:proofErr w:type="spellEnd"/>
+      <w:r>
+        <w:rPr>
+          <w:sz w:val="24"/>
+          <w:szCs w:val="24"/>
+        </w:rPr>
         <w:t xml:space="preserve"> </w:t>
       </w:r>
-      <w:proofErr w:type="gramStart"/>
-      <w:r>
-        <w:rPr>
-          <w:sz w:val="24"/>
-          <w:szCs w:val="24"/>
-        </w:rPr>
-        <w:t>(( id</w:t>
-      </w:r>
-      <w:proofErr w:type="gramEnd"/>
-      <w:r>
-        <w:rPr>
-          <w:sz w:val="24"/>
-          <w:szCs w:val="24"/>
-        </w:rPr>
-        <w:t xml:space="preserve"> int </w:t>
-      </w:r>
       <w:proofErr w:type="spellStart"/>
       <w:r>
         <w:rPr>
@@ -17042,7 +19004,23 @@
           <w:sz w:val="24"/>
           <w:szCs w:val="24"/>
         </w:rPr>
-        <w:t xml:space="preserve"> varchar(255), </w:t>
+        <w:t xml:space="preserve"> </w:t>
+      </w:r>
+      <w:proofErr w:type="spellStart"/>
+      <w:r>
+        <w:rPr>
+          <w:sz w:val="24"/>
+          <w:szCs w:val="24"/>
+        </w:rPr>
+        <w:t>varchar</w:t>
+      </w:r>
+      <w:proofErr w:type="spellEnd"/>
+      <w:r>
+        <w:rPr>
+          <w:sz w:val="24"/>
+          <w:szCs w:val="24"/>
+        </w:rPr>
+        <w:t xml:space="preserve">(255), </w:t>
       </w:r>
       <w:proofErr w:type="spellStart"/>
       <w:r>
@@ -17058,7 +19036,23 @@
           <w:sz w:val="24"/>
           <w:szCs w:val="24"/>
         </w:rPr>
-        <w:t xml:space="preserve"> int, </w:t>
+        <w:t xml:space="preserve"> </w:t>
+      </w:r>
+      <w:proofErr w:type="spellStart"/>
+      <w:r>
+        <w:rPr>
+          <w:sz w:val="24"/>
+          <w:szCs w:val="24"/>
+        </w:rPr>
+        <w:t>int</w:t>
+      </w:r>
+      <w:proofErr w:type="spellEnd"/>
+      <w:r>
+        <w:rPr>
+          <w:sz w:val="24"/>
+          <w:szCs w:val="24"/>
+        </w:rPr>
+        <w:t xml:space="preserve">, </w:t>
       </w:r>
       <w:proofErr w:type="spellStart"/>
       <w:r>
@@ -17081,8 +19075,17 @@
           <w:sz w:val="24"/>
           <w:szCs w:val="24"/>
         </w:rPr>
-        <w:t xml:space="preserve"> int</w:t>
-      </w:r>
+        <w:t xml:space="preserve"> </w:t>
+      </w:r>
+      <w:proofErr w:type="spellStart"/>
+      <w:r>
+        <w:rPr>
+          <w:sz w:val="24"/>
+          <w:szCs w:val="24"/>
+        </w:rPr>
+        <w:t>int</w:t>
+      </w:r>
+      <w:proofErr w:type="spellEnd"/>
       <w:r>
         <w:rPr>
           <w:sz w:val="24"/>
@@ -17104,21 +19107,53 @@
           <w:sz w:val="24"/>
           <w:szCs w:val="24"/>
         </w:rPr>
-        <w:t xml:space="preserve"> int,</w:t>
-      </w:r>
-      <w:r>
-        <w:rPr>
-          <w:sz w:val="24"/>
-          <w:szCs w:val="24"/>
-        </w:rPr>
         <w:t xml:space="preserve"> </w:t>
       </w:r>
-      <w:r>
-        <w:rPr>
-          <w:sz w:val="24"/>
-          <w:szCs w:val="24"/>
-        </w:rPr>
-        <w:t xml:space="preserve">sub decimal(5,2), obj decimal(5,2), </w:t>
+      <w:proofErr w:type="spellStart"/>
+      <w:r>
+        <w:rPr>
+          <w:sz w:val="24"/>
+          <w:szCs w:val="24"/>
+        </w:rPr>
+        <w:t>int</w:t>
+      </w:r>
+      <w:proofErr w:type="spellEnd"/>
+      <w:r>
+        <w:rPr>
+          <w:sz w:val="24"/>
+          <w:szCs w:val="24"/>
+        </w:rPr>
+        <w:t>,</w:t>
+      </w:r>
+      <w:r>
+        <w:rPr>
+          <w:sz w:val="24"/>
+          <w:szCs w:val="24"/>
+        </w:rPr>
+        <w:t xml:space="preserve"> </w:t>
+      </w:r>
+      <w:r>
+        <w:rPr>
+          <w:sz w:val="24"/>
+          <w:szCs w:val="24"/>
+        </w:rPr>
+        <w:t xml:space="preserve">sub decimal(5,2), </w:t>
+      </w:r>
+      <w:proofErr w:type="spellStart"/>
+      <w:r>
+        <w:rPr>
+          <w:sz w:val="24"/>
+          <w:szCs w:val="24"/>
+        </w:rPr>
+        <w:t>obj</w:t>
+      </w:r>
+      <w:proofErr w:type="spellEnd"/>
+      <w:r>
+        <w:rPr>
+          <w:sz w:val="24"/>
+          <w:szCs w:val="24"/>
+        </w:rPr>
+        <w:t xml:space="preserve"> decimal(5,2), </w:t>
       </w:r>
       <w:proofErr w:type="spellStart"/>
       <w:r>
@@ -17152,12 +19187,37 @@
         </w:rPr>
         <w:t xml:space="preserve"> decimal(5,2),   </w:t>
       </w:r>
-      <w:r>
-        <w:rPr>
-          <w:sz w:val="24"/>
-          <w:szCs w:val="24"/>
-        </w:rPr>
-        <w:t xml:space="preserve">created_at datetime, </w:t>
+      <w:proofErr w:type="spellStart"/>
+      <w:r>
+        <w:rPr>
+          <w:sz w:val="24"/>
+          <w:szCs w:val="24"/>
+        </w:rPr>
+        <w:t>created_at</w:t>
+      </w:r>
+      <w:proofErr w:type="spellEnd"/>
+      <w:r>
+        <w:rPr>
+          <w:sz w:val="24"/>
+          <w:szCs w:val="24"/>
+        </w:rPr>
+        <w:t xml:space="preserve"> </w:t>
+      </w:r>
+      <w:proofErr w:type="spellStart"/>
+      <w:r>
+        <w:rPr>
+          <w:sz w:val="24"/>
+          <w:szCs w:val="24"/>
+        </w:rPr>
+        <w:t>datetime</w:t>
+      </w:r>
+      <w:proofErr w:type="spellEnd"/>
+      <w:r>
+        <w:rPr>
+          <w:sz w:val="24"/>
+          <w:szCs w:val="24"/>
+        </w:rPr>
+        <w:t xml:space="preserve">, </w:t>
       </w:r>
       <w:proofErr w:type="spellStart"/>
       <w:r>
@@ -17173,7 +19233,55 @@
           <w:sz w:val="24"/>
           <w:szCs w:val="24"/>
         </w:rPr>
-        <w:t xml:space="preserve"> int, updated_at datetime, </w:t>
+        <w:t xml:space="preserve"> </w:t>
+      </w:r>
+      <w:proofErr w:type="spellStart"/>
+      <w:r>
+        <w:rPr>
+          <w:sz w:val="24"/>
+          <w:szCs w:val="24"/>
+        </w:rPr>
+        <w:t>int</w:t>
+      </w:r>
+      <w:proofErr w:type="spellEnd"/>
+      <w:r>
+        <w:rPr>
+          <w:sz w:val="24"/>
+          <w:szCs w:val="24"/>
+        </w:rPr>
+        <w:t xml:space="preserve">, </w:t>
+      </w:r>
+      <w:proofErr w:type="spellStart"/>
+      <w:r>
+        <w:rPr>
+          <w:sz w:val="24"/>
+          <w:szCs w:val="24"/>
+        </w:rPr>
+        <w:t>updated_at</w:t>
+      </w:r>
+      <w:proofErr w:type="spellEnd"/>
+      <w:r>
+        <w:rPr>
+          <w:sz w:val="24"/>
+          <w:szCs w:val="24"/>
+        </w:rPr>
+        <w:t xml:space="preserve"> </w:t>
+      </w:r>
+      <w:proofErr w:type="spellStart"/>
+      <w:r>
+        <w:rPr>
+          <w:sz w:val="24"/>
+          <w:szCs w:val="24"/>
+        </w:rPr>
+        <w:t>datetime</w:t>
+      </w:r>
+      <w:proofErr w:type="spellEnd"/>
+      <w:r>
+        <w:rPr>
+          <w:sz w:val="24"/>
+          <w:szCs w:val="24"/>
+        </w:rPr>
+        <w:t xml:space="preserve">, </w:t>
       </w:r>
       <w:proofErr w:type="spellStart"/>
       <w:r>
@@ -17189,7 +19297,23 @@
           <w:sz w:val="24"/>
           <w:szCs w:val="24"/>
         </w:rPr>
-        <w:t xml:space="preserve"> int, </w:t>
+        <w:t xml:space="preserve"> </w:t>
+      </w:r>
+      <w:proofErr w:type="spellStart"/>
+      <w:r>
+        <w:rPr>
+          <w:sz w:val="24"/>
+          <w:szCs w:val="24"/>
+        </w:rPr>
+        <w:t>int</w:t>
+      </w:r>
+      <w:proofErr w:type="spellEnd"/>
+      <w:r>
+        <w:rPr>
+          <w:sz w:val="24"/>
+          <w:szCs w:val="24"/>
+        </w:rPr>
+        <w:t xml:space="preserve">, </w:t>
       </w:r>
       <w:proofErr w:type="spellStart"/>
       <w:r>
@@ -17205,7 +19329,23 @@
           <w:sz w:val="24"/>
           <w:szCs w:val="24"/>
         </w:rPr>
-        <w:t xml:space="preserve"> datetime);</w:t>
+        <w:t xml:space="preserve"> </w:t>
+      </w:r>
+      <w:proofErr w:type="spellStart"/>
+      <w:r>
+        <w:rPr>
+          <w:sz w:val="24"/>
+          <w:szCs w:val="24"/>
+        </w:rPr>
+        <w:t>datetime</w:t>
+      </w:r>
+      <w:proofErr w:type="spellEnd"/>
+      <w:r>
+        <w:rPr>
+          <w:sz w:val="24"/>
+          <w:szCs w:val="24"/>
+        </w:rPr>
+        <w:t>);</w:t>
       </w:r>
     </w:p>
     <w:p>
@@ -17481,21 +19621,12 @@
                 <w:szCs w:val="28"/>
               </w:rPr>
             </w:pPr>
-            <w:proofErr w:type="gramStart"/>
-            <w:r>
-              <w:rPr>
-                <w:sz w:val="28"/>
-                <w:szCs w:val="28"/>
-              </w:rPr>
-              <w:t>Varchar(</w:t>
-            </w:r>
-            <w:proofErr w:type="gramEnd"/>
-            <w:r>
-              <w:rPr>
-                <w:sz w:val="28"/>
-                <w:szCs w:val="28"/>
-              </w:rPr>
-              <w:t>255)</w:t>
+            <w:r>
+              <w:rPr>
+                <w:sz w:val="28"/>
+                <w:szCs w:val="28"/>
+              </w:rPr>
+              <w:t>Varchar(255)</w:t>
             </w:r>
           </w:p>
         </w:tc>
@@ -17910,21 +20041,12 @@
                 <w:szCs w:val="28"/>
               </w:rPr>
             </w:pPr>
-            <w:proofErr w:type="gramStart"/>
-            <w:r>
-              <w:rPr>
-                <w:sz w:val="28"/>
-                <w:szCs w:val="28"/>
-              </w:rPr>
-              <w:t>Decimal(</w:t>
-            </w:r>
-            <w:proofErr w:type="gramEnd"/>
-            <w:r>
-              <w:rPr>
-                <w:sz w:val="28"/>
-                <w:szCs w:val="28"/>
-              </w:rPr>
-              <w:t>5,2)</w:t>
+            <w:r>
+              <w:rPr>
+                <w:sz w:val="28"/>
+                <w:szCs w:val="28"/>
+              </w:rPr>
+              <w:t>Decimal(5,2)</w:t>
             </w:r>
           </w:p>
         </w:tc>
@@ -17989,21 +20111,12 @@
                 <w:szCs w:val="28"/>
               </w:rPr>
             </w:pPr>
-            <w:proofErr w:type="gramStart"/>
-            <w:r>
-              <w:rPr>
-                <w:sz w:val="28"/>
-                <w:szCs w:val="28"/>
-              </w:rPr>
-              <w:t>Decimal(</w:t>
-            </w:r>
-            <w:proofErr w:type="gramEnd"/>
-            <w:r>
-              <w:rPr>
-                <w:sz w:val="28"/>
-                <w:szCs w:val="28"/>
-              </w:rPr>
-              <w:t>5,2)</w:t>
+            <w:r>
+              <w:rPr>
+                <w:sz w:val="28"/>
+                <w:szCs w:val="28"/>
+              </w:rPr>
+              <w:t>Decimal(5,2)</w:t>
             </w:r>
           </w:p>
         </w:tc>
@@ -18066,21 +20179,12 @@
                 <w:szCs w:val="28"/>
               </w:rPr>
             </w:pPr>
-            <w:proofErr w:type="gramStart"/>
-            <w:r>
-              <w:rPr>
-                <w:sz w:val="28"/>
-                <w:szCs w:val="28"/>
-              </w:rPr>
-              <w:t>Decimal(</w:t>
-            </w:r>
-            <w:proofErr w:type="gramEnd"/>
-            <w:r>
-              <w:rPr>
-                <w:sz w:val="28"/>
-                <w:szCs w:val="28"/>
-              </w:rPr>
-              <w:t>5,2)</w:t>
+            <w:r>
+              <w:rPr>
+                <w:sz w:val="28"/>
+                <w:szCs w:val="28"/>
+              </w:rPr>
+              <w:t>Decimal(5,2)</w:t>
             </w:r>
           </w:p>
         </w:tc>
@@ -18143,21 +20247,12 @@
                 <w:szCs w:val="28"/>
               </w:rPr>
             </w:pPr>
-            <w:proofErr w:type="gramStart"/>
-            <w:r>
-              <w:rPr>
-                <w:sz w:val="28"/>
-                <w:szCs w:val="28"/>
-              </w:rPr>
-              <w:t>Decimal(</w:t>
-            </w:r>
-            <w:proofErr w:type="gramEnd"/>
-            <w:r>
-              <w:rPr>
-                <w:sz w:val="28"/>
-                <w:szCs w:val="28"/>
-              </w:rPr>
-              <w:t>5,2)</w:t>
+            <w:r>
+              <w:rPr>
+                <w:sz w:val="28"/>
+                <w:szCs w:val="28"/>
+              </w:rPr>
+              <w:t>Decimal(5,2)</w:t>
             </w:r>
           </w:p>
         </w:tc>
@@ -18222,21 +20317,12 @@
                 <w:szCs w:val="28"/>
               </w:rPr>
             </w:pPr>
-            <w:proofErr w:type="gramStart"/>
-            <w:r>
-              <w:rPr>
-                <w:sz w:val="28"/>
-                <w:szCs w:val="28"/>
-              </w:rPr>
-              <w:t>Decimal(</w:t>
-            </w:r>
-            <w:proofErr w:type="gramEnd"/>
-            <w:r>
-              <w:rPr>
-                <w:sz w:val="28"/>
-                <w:szCs w:val="28"/>
-              </w:rPr>
-              <w:t>5,2)</w:t>
+            <w:r>
+              <w:rPr>
+                <w:sz w:val="28"/>
+                <w:szCs w:val="28"/>
+              </w:rPr>
+              <w:t>Decimal(5,2)</w:t>
             </w:r>
           </w:p>
         </w:tc>
@@ -18301,21 +20387,12 @@
                 <w:szCs w:val="28"/>
               </w:rPr>
             </w:pPr>
-            <w:proofErr w:type="gramStart"/>
-            <w:r>
-              <w:rPr>
-                <w:sz w:val="28"/>
-                <w:szCs w:val="28"/>
-              </w:rPr>
-              <w:t>Decimal(</w:t>
-            </w:r>
-            <w:proofErr w:type="gramEnd"/>
-            <w:r>
-              <w:rPr>
-                <w:sz w:val="28"/>
-                <w:szCs w:val="28"/>
-              </w:rPr>
-              <w:t>5,2)</w:t>
+            <w:r>
+              <w:rPr>
+                <w:sz w:val="28"/>
+                <w:szCs w:val="28"/>
+              </w:rPr>
+              <w:t>Decimal(5,2)</w:t>
             </w:r>
           </w:p>
         </w:tc>
@@ -18380,21 +20457,12 @@
                 <w:szCs w:val="28"/>
               </w:rPr>
             </w:pPr>
-            <w:proofErr w:type="gramStart"/>
-            <w:r>
-              <w:rPr>
-                <w:sz w:val="28"/>
-                <w:szCs w:val="28"/>
-              </w:rPr>
-              <w:t>Varchar(</w:t>
-            </w:r>
-            <w:proofErr w:type="gramEnd"/>
-            <w:r>
-              <w:rPr>
-                <w:sz w:val="28"/>
-                <w:szCs w:val="28"/>
-              </w:rPr>
-              <w:t>255)</w:t>
+            <w:r>
+              <w:rPr>
+                <w:sz w:val="28"/>
+                <w:szCs w:val="28"/>
+              </w:rPr>
+              <w:t>Varchar(255)</w:t>
             </w:r>
           </w:p>
         </w:tc>
@@ -18650,6 +20718,7 @@
                 <w:sz w:val="28"/>
                 <w:szCs w:val="28"/>
               </w:rPr>
+              <w:lastRenderedPageBreak/>
               <w:t>Updated_at</w:t>
             </w:r>
           </w:p>
@@ -18884,7 +20953,23 @@
           <w:sz w:val="24"/>
           <w:szCs w:val="24"/>
         </w:rPr>
-        <w:t xml:space="preserve"> ( id int </w:t>
+        <w:t xml:space="preserve"> ( id </w:t>
+      </w:r>
+      <w:proofErr w:type="spellStart"/>
+      <w:r>
+        <w:rPr>
+          <w:sz w:val="24"/>
+          <w:szCs w:val="24"/>
+        </w:rPr>
+        <w:t>int</w:t>
+      </w:r>
+      <w:proofErr w:type="spellEnd"/>
+      <w:r>
+        <w:rPr>
+          <w:sz w:val="24"/>
+          <w:szCs w:val="24"/>
+        </w:rPr>
+        <w:t xml:space="preserve"> </w:t>
       </w:r>
       <w:proofErr w:type="spellStart"/>
       <w:r>
@@ -18916,7 +21001,23 @@
           <w:sz w:val="24"/>
           <w:szCs w:val="24"/>
         </w:rPr>
-        <w:t xml:space="preserve"> varchar(255), </w:t>
+        <w:t xml:space="preserve"> </w:t>
+      </w:r>
+      <w:proofErr w:type="spellStart"/>
+      <w:r>
+        <w:rPr>
+          <w:sz w:val="24"/>
+          <w:szCs w:val="24"/>
+        </w:rPr>
+        <w:t>varchar</w:t>
+      </w:r>
+      <w:proofErr w:type="spellEnd"/>
+      <w:r>
+        <w:rPr>
+          <w:sz w:val="24"/>
+          <w:szCs w:val="24"/>
+        </w:rPr>
+        <w:t xml:space="preserve">(255), </w:t>
       </w:r>
       <w:proofErr w:type="spellStart"/>
       <w:r>
@@ -18932,7 +21033,23 @@
           <w:sz w:val="24"/>
           <w:szCs w:val="24"/>
         </w:rPr>
-        <w:t xml:space="preserve"> int, </w:t>
+        <w:t xml:space="preserve"> </w:t>
+      </w:r>
+      <w:proofErr w:type="spellStart"/>
+      <w:r>
+        <w:rPr>
+          <w:sz w:val="24"/>
+          <w:szCs w:val="24"/>
+        </w:rPr>
+        <w:t>int</w:t>
+      </w:r>
+      <w:proofErr w:type="spellEnd"/>
+      <w:r>
+        <w:rPr>
+          <w:sz w:val="24"/>
+          <w:szCs w:val="24"/>
+        </w:rPr>
+        <w:t xml:space="preserve">, </w:t>
       </w:r>
       <w:proofErr w:type="spellStart"/>
       <w:r>
@@ -18948,7 +21065,23 @@
           <w:sz w:val="24"/>
           <w:szCs w:val="24"/>
         </w:rPr>
-        <w:t xml:space="preserve"> int, </w:t>
+        <w:t xml:space="preserve"> </w:t>
+      </w:r>
+      <w:proofErr w:type="spellStart"/>
+      <w:r>
+        <w:rPr>
+          <w:sz w:val="24"/>
+          <w:szCs w:val="24"/>
+        </w:rPr>
+        <w:t>int</w:t>
+      </w:r>
+      <w:proofErr w:type="spellEnd"/>
+      <w:r>
+        <w:rPr>
+          <w:sz w:val="24"/>
+          <w:szCs w:val="24"/>
+        </w:rPr>
+        <w:t xml:space="preserve">, </w:t>
       </w:r>
       <w:proofErr w:type="spellStart"/>
       <w:r>
@@ -18964,7 +21097,23 @@
           <w:sz w:val="24"/>
           <w:szCs w:val="24"/>
         </w:rPr>
-        <w:t xml:space="preserve"> int, </w:t>
+        <w:t xml:space="preserve"> </w:t>
+      </w:r>
+      <w:proofErr w:type="spellStart"/>
+      <w:r>
+        <w:rPr>
+          <w:sz w:val="24"/>
+          <w:szCs w:val="24"/>
+        </w:rPr>
+        <w:t>int</w:t>
+      </w:r>
+      <w:proofErr w:type="spellEnd"/>
+      <w:r>
+        <w:rPr>
+          <w:sz w:val="24"/>
+          <w:szCs w:val="24"/>
+        </w:rPr>
+        <w:t xml:space="preserve">, </w:t>
       </w:r>
       <w:proofErr w:type="spellStart"/>
       <w:r>
@@ -18980,7 +21129,23 @@
           <w:sz w:val="24"/>
           <w:szCs w:val="24"/>
         </w:rPr>
-        <w:t xml:space="preserve"> int, </w:t>
+        <w:t xml:space="preserve"> </w:t>
+      </w:r>
+      <w:proofErr w:type="spellStart"/>
+      <w:r>
+        <w:rPr>
+          <w:sz w:val="24"/>
+          <w:szCs w:val="24"/>
+        </w:rPr>
+        <w:t>int</w:t>
+      </w:r>
+      <w:proofErr w:type="spellEnd"/>
+      <w:r>
+        <w:rPr>
+          <w:sz w:val="24"/>
+          <w:szCs w:val="24"/>
+        </w:rPr>
+        <w:t xml:space="preserve">, </w:t>
       </w:r>
       <w:proofErr w:type="spellStart"/>
       <w:r>
@@ -19011,7 +21176,6 @@
           <w:sz w:val="24"/>
           <w:szCs w:val="24"/>
         </w:rPr>
-        <w:lastRenderedPageBreak/>
         <w:t>pass_marks</w:t>
       </w:r>
       <w:proofErr w:type="spellEnd"/>
@@ -19034,7 +21198,23 @@
           <w:sz w:val="24"/>
           <w:szCs w:val="24"/>
         </w:rPr>
-        <w:t xml:space="preserve">sub decimal(5,2), obj decimal(5,2), </w:t>
+        <w:t xml:space="preserve">sub decimal(5,2), </w:t>
+      </w:r>
+      <w:proofErr w:type="spellStart"/>
+      <w:r>
+        <w:rPr>
+          <w:sz w:val="24"/>
+          <w:szCs w:val="24"/>
+        </w:rPr>
+        <w:t>obj</w:t>
+      </w:r>
+      <w:proofErr w:type="spellEnd"/>
+      <w:r>
+        <w:rPr>
+          <w:sz w:val="24"/>
+          <w:szCs w:val="24"/>
+        </w:rPr>
+        <w:t xml:space="preserve"> decimal(5,2), </w:t>
       </w:r>
       <w:proofErr w:type="spellStart"/>
       <w:r>
@@ -19082,7 +21262,55 @@
           <w:sz w:val="24"/>
           <w:szCs w:val="24"/>
         </w:rPr>
-        <w:t xml:space="preserve"> varchar(255), created_at datetime, </w:t>
+        <w:t xml:space="preserve"> </w:t>
+      </w:r>
+      <w:proofErr w:type="spellStart"/>
+      <w:r>
+        <w:rPr>
+          <w:sz w:val="24"/>
+          <w:szCs w:val="24"/>
+        </w:rPr>
+        <w:t>varchar</w:t>
+      </w:r>
+      <w:proofErr w:type="spellEnd"/>
+      <w:r>
+        <w:rPr>
+          <w:sz w:val="24"/>
+          <w:szCs w:val="24"/>
+        </w:rPr>
+        <w:t xml:space="preserve">(255), </w:t>
+      </w:r>
+      <w:proofErr w:type="spellStart"/>
+      <w:r>
+        <w:rPr>
+          <w:sz w:val="24"/>
+          <w:szCs w:val="24"/>
+        </w:rPr>
+        <w:t>created_at</w:t>
+      </w:r>
+      <w:proofErr w:type="spellEnd"/>
+      <w:r>
+        <w:rPr>
+          <w:sz w:val="24"/>
+          <w:szCs w:val="24"/>
+        </w:rPr>
+        <w:t xml:space="preserve"> </w:t>
+      </w:r>
+      <w:proofErr w:type="spellStart"/>
+      <w:r>
+        <w:rPr>
+          <w:sz w:val="24"/>
+          <w:szCs w:val="24"/>
+        </w:rPr>
+        <w:t>datetime</w:t>
+      </w:r>
+      <w:proofErr w:type="spellEnd"/>
+      <w:r>
+        <w:rPr>
+          <w:sz w:val="24"/>
+          <w:szCs w:val="24"/>
+        </w:rPr>
+        <w:t xml:space="preserve">, </w:t>
       </w:r>
       <w:proofErr w:type="spellStart"/>
       <w:r>
@@ -19098,7 +21326,55 @@
           <w:sz w:val="24"/>
           <w:szCs w:val="24"/>
         </w:rPr>
-        <w:t xml:space="preserve"> int, updated_at datetime, </w:t>
+        <w:t xml:space="preserve"> </w:t>
+      </w:r>
+      <w:proofErr w:type="spellStart"/>
+      <w:r>
+        <w:rPr>
+          <w:sz w:val="24"/>
+          <w:szCs w:val="24"/>
+        </w:rPr>
+        <w:t>int</w:t>
+      </w:r>
+      <w:proofErr w:type="spellEnd"/>
+      <w:r>
+        <w:rPr>
+          <w:sz w:val="24"/>
+          <w:szCs w:val="24"/>
+        </w:rPr>
+        <w:t xml:space="preserve">, </w:t>
+      </w:r>
+      <w:proofErr w:type="spellStart"/>
+      <w:r>
+        <w:rPr>
+          <w:sz w:val="24"/>
+          <w:szCs w:val="24"/>
+        </w:rPr>
+        <w:t>updated_at</w:t>
+      </w:r>
+      <w:proofErr w:type="spellEnd"/>
+      <w:r>
+        <w:rPr>
+          <w:sz w:val="24"/>
+          <w:szCs w:val="24"/>
+        </w:rPr>
+        <w:t xml:space="preserve"> </w:t>
+      </w:r>
+      <w:proofErr w:type="spellStart"/>
+      <w:r>
+        <w:rPr>
+          <w:sz w:val="24"/>
+          <w:szCs w:val="24"/>
+        </w:rPr>
+        <w:t>datetime</w:t>
+      </w:r>
+      <w:proofErr w:type="spellEnd"/>
+      <w:r>
+        <w:rPr>
+          <w:sz w:val="24"/>
+          <w:szCs w:val="24"/>
+        </w:rPr>
+        <w:t xml:space="preserve">, </w:t>
       </w:r>
       <w:proofErr w:type="spellStart"/>
       <w:r>
@@ -19114,7 +21390,23 @@
           <w:sz w:val="24"/>
           <w:szCs w:val="24"/>
         </w:rPr>
-        <w:t xml:space="preserve"> int, </w:t>
+        <w:t xml:space="preserve"> </w:t>
+      </w:r>
+      <w:proofErr w:type="spellStart"/>
+      <w:r>
+        <w:rPr>
+          <w:sz w:val="24"/>
+          <w:szCs w:val="24"/>
+        </w:rPr>
+        <w:t>int</w:t>
+      </w:r>
+      <w:proofErr w:type="spellEnd"/>
+      <w:r>
+        <w:rPr>
+          <w:sz w:val="24"/>
+          <w:szCs w:val="24"/>
+        </w:rPr>
+        <w:t xml:space="preserve">, </w:t>
       </w:r>
       <w:proofErr w:type="spellStart"/>
       <w:r>
@@ -19130,7 +21422,23 @@
           <w:sz w:val="24"/>
           <w:szCs w:val="24"/>
         </w:rPr>
-        <w:t xml:space="preserve"> datetime);</w:t>
+        <w:t xml:space="preserve"> </w:t>
+      </w:r>
+      <w:proofErr w:type="spellStart"/>
+      <w:r>
+        <w:rPr>
+          <w:sz w:val="24"/>
+          <w:szCs w:val="24"/>
+        </w:rPr>
+        <w:t>datetime</w:t>
+      </w:r>
+      <w:proofErr w:type="spellEnd"/>
+      <w:r>
+        <w:rPr>
+          <w:sz w:val="24"/>
+          <w:szCs w:val="24"/>
+        </w:rPr>
+        <w:t>);</w:t>
       </w:r>
     </w:p>
     <w:p>
@@ -19396,21 +21704,12 @@
                 <w:szCs w:val="28"/>
               </w:rPr>
             </w:pPr>
-            <w:proofErr w:type="gramStart"/>
-            <w:r>
-              <w:rPr>
-                <w:sz w:val="28"/>
-                <w:szCs w:val="28"/>
-              </w:rPr>
-              <w:t>Varchar(</w:t>
-            </w:r>
-            <w:proofErr w:type="gramEnd"/>
-            <w:r>
-              <w:rPr>
-                <w:sz w:val="28"/>
-                <w:szCs w:val="28"/>
-              </w:rPr>
-              <w:t>255)</w:t>
+            <w:r>
+              <w:rPr>
+                <w:sz w:val="28"/>
+                <w:szCs w:val="28"/>
+              </w:rPr>
+              <w:t>Varchar(255)</w:t>
             </w:r>
           </w:p>
         </w:tc>
@@ -19904,24 +22203,24 @@
           <w:sz w:val="24"/>
           <w:szCs w:val="24"/>
         </w:rPr>
+        <w:t xml:space="preserve"> ( id </w:t>
+      </w:r>
+      <w:proofErr w:type="spellStart"/>
+      <w:r>
+        <w:rPr>
+          <w:sz w:val="24"/>
+          <w:szCs w:val="24"/>
+        </w:rPr>
+        <w:t>int</w:t>
+      </w:r>
+      <w:proofErr w:type="spellEnd"/>
+      <w:r>
+        <w:rPr>
+          <w:sz w:val="24"/>
+          <w:szCs w:val="24"/>
+        </w:rPr>
         <w:t xml:space="preserve"> </w:t>
       </w:r>
-      <w:proofErr w:type="gramStart"/>
-      <w:r>
-        <w:rPr>
-          <w:sz w:val="24"/>
-          <w:szCs w:val="24"/>
-        </w:rPr>
-        <w:t>( id</w:t>
-      </w:r>
-      <w:proofErr w:type="gramEnd"/>
-      <w:r>
-        <w:rPr>
-          <w:sz w:val="24"/>
-          <w:szCs w:val="24"/>
-        </w:rPr>
-        <w:t xml:space="preserve"> int </w:t>
-      </w:r>
       <w:proofErr w:type="spellStart"/>
       <w:r>
         <w:rPr>
@@ -19936,7 +22235,23 @@
           <w:sz w:val="24"/>
           <w:szCs w:val="24"/>
         </w:rPr>
-        <w:t xml:space="preserve"> primary key, name varchar(255), type int,</w:t>
+        <w:t xml:space="preserve"> primary key, name varchar(255), type </w:t>
+      </w:r>
+      <w:proofErr w:type="spellStart"/>
+      <w:r>
+        <w:rPr>
+          <w:sz w:val="24"/>
+          <w:szCs w:val="24"/>
+        </w:rPr>
+        <w:t>int</w:t>
+      </w:r>
+      <w:proofErr w:type="spellEnd"/>
+      <w:r>
+        <w:rPr>
+          <w:sz w:val="24"/>
+          <w:szCs w:val="24"/>
+        </w:rPr>
+        <w:t>,</w:t>
       </w:r>
       <w:r>
         <w:rPr>
@@ -19945,12 +22260,37 @@
         </w:rPr>
         <w:t xml:space="preserve"> </w:t>
       </w:r>
-      <w:r>
-        <w:rPr>
-          <w:sz w:val="24"/>
-          <w:szCs w:val="24"/>
-        </w:rPr>
-        <w:t xml:space="preserve">created_at datetime, </w:t>
+      <w:proofErr w:type="spellStart"/>
+      <w:r>
+        <w:rPr>
+          <w:sz w:val="24"/>
+          <w:szCs w:val="24"/>
+        </w:rPr>
+        <w:t>created_at</w:t>
+      </w:r>
+      <w:proofErr w:type="spellEnd"/>
+      <w:r>
+        <w:rPr>
+          <w:sz w:val="24"/>
+          <w:szCs w:val="24"/>
+        </w:rPr>
+        <w:t xml:space="preserve"> </w:t>
+      </w:r>
+      <w:proofErr w:type="spellStart"/>
+      <w:r>
+        <w:rPr>
+          <w:sz w:val="24"/>
+          <w:szCs w:val="24"/>
+        </w:rPr>
+        <w:t>datetime</w:t>
+      </w:r>
+      <w:proofErr w:type="spellEnd"/>
+      <w:r>
+        <w:rPr>
+          <w:sz w:val="24"/>
+          <w:szCs w:val="24"/>
+        </w:rPr>
+        <w:t xml:space="preserve">, </w:t>
       </w:r>
       <w:proofErr w:type="spellStart"/>
       <w:r>
@@ -19966,7 +22306,55 @@
           <w:sz w:val="24"/>
           <w:szCs w:val="24"/>
         </w:rPr>
-        <w:t xml:space="preserve"> int, updated_at datetime, </w:t>
+        <w:t xml:space="preserve"> </w:t>
+      </w:r>
+      <w:proofErr w:type="spellStart"/>
+      <w:r>
+        <w:rPr>
+          <w:sz w:val="24"/>
+          <w:szCs w:val="24"/>
+        </w:rPr>
+        <w:t>int</w:t>
+      </w:r>
+      <w:proofErr w:type="spellEnd"/>
+      <w:r>
+        <w:rPr>
+          <w:sz w:val="24"/>
+          <w:szCs w:val="24"/>
+        </w:rPr>
+        <w:t xml:space="preserve">, </w:t>
+      </w:r>
+      <w:proofErr w:type="spellStart"/>
+      <w:r>
+        <w:rPr>
+          <w:sz w:val="24"/>
+          <w:szCs w:val="24"/>
+        </w:rPr>
+        <w:t>updated_at</w:t>
+      </w:r>
+      <w:proofErr w:type="spellEnd"/>
+      <w:r>
+        <w:rPr>
+          <w:sz w:val="24"/>
+          <w:szCs w:val="24"/>
+        </w:rPr>
+        <w:t xml:space="preserve"> </w:t>
+      </w:r>
+      <w:proofErr w:type="spellStart"/>
+      <w:r>
+        <w:rPr>
+          <w:sz w:val="24"/>
+          <w:szCs w:val="24"/>
+        </w:rPr>
+        <w:t>datetime</w:t>
+      </w:r>
+      <w:proofErr w:type="spellEnd"/>
+      <w:r>
+        <w:rPr>
+          <w:sz w:val="24"/>
+          <w:szCs w:val="24"/>
+        </w:rPr>
+        <w:t xml:space="preserve">, </w:t>
       </w:r>
       <w:proofErr w:type="spellStart"/>
       <w:r>
@@ -19982,7 +22370,23 @@
           <w:sz w:val="24"/>
           <w:szCs w:val="24"/>
         </w:rPr>
-        <w:t xml:space="preserve"> int, </w:t>
+        <w:t xml:space="preserve"> </w:t>
+      </w:r>
+      <w:proofErr w:type="spellStart"/>
+      <w:r>
+        <w:rPr>
+          <w:sz w:val="24"/>
+          <w:szCs w:val="24"/>
+        </w:rPr>
+        <w:t>int</w:t>
+      </w:r>
+      <w:proofErr w:type="spellEnd"/>
+      <w:r>
+        <w:rPr>
+          <w:sz w:val="24"/>
+          <w:szCs w:val="24"/>
+        </w:rPr>
+        <w:t xml:space="preserve">, </w:t>
       </w:r>
       <w:proofErr w:type="spellStart"/>
       <w:r>
@@ -19998,7 +22402,23 @@
           <w:sz w:val="24"/>
           <w:szCs w:val="24"/>
         </w:rPr>
-        <w:t xml:space="preserve"> datetime);</w:t>
+        <w:t xml:space="preserve"> </w:t>
+      </w:r>
+      <w:proofErr w:type="spellStart"/>
+      <w:r>
+        <w:rPr>
+          <w:sz w:val="24"/>
+          <w:szCs w:val="24"/>
+        </w:rPr>
+        <w:t>datetime</w:t>
+      </w:r>
+      <w:proofErr w:type="spellEnd"/>
+      <w:r>
+        <w:rPr>
+          <w:sz w:val="24"/>
+          <w:szCs w:val="24"/>
+        </w:rPr>
+        <w:t>);</w:t>
       </w:r>
     </w:p>
     <w:p>
@@ -20266,21 +22686,12 @@
                 <w:szCs w:val="28"/>
               </w:rPr>
             </w:pPr>
-            <w:proofErr w:type="gramStart"/>
-            <w:r>
-              <w:rPr>
-                <w:sz w:val="28"/>
-                <w:szCs w:val="28"/>
-              </w:rPr>
-              <w:t>Varchar(</w:t>
-            </w:r>
-            <w:proofErr w:type="gramEnd"/>
-            <w:r>
-              <w:rPr>
-                <w:sz w:val="28"/>
-                <w:szCs w:val="28"/>
-              </w:rPr>
-              <w:t>255)</w:t>
+            <w:r>
+              <w:rPr>
+                <w:sz w:val="28"/>
+                <w:szCs w:val="28"/>
+              </w:rPr>
+              <w:t>Varchar(255)</w:t>
             </w:r>
           </w:p>
         </w:tc>
@@ -20553,21 +22964,12 @@
                 <w:szCs w:val="28"/>
               </w:rPr>
             </w:pPr>
-            <w:proofErr w:type="gramStart"/>
-            <w:r>
-              <w:rPr>
-                <w:sz w:val="28"/>
-                <w:szCs w:val="28"/>
-              </w:rPr>
-              <w:t>Decimal(</w:t>
-            </w:r>
-            <w:proofErr w:type="gramEnd"/>
-            <w:r>
-              <w:rPr>
-                <w:sz w:val="28"/>
-                <w:szCs w:val="28"/>
-              </w:rPr>
-              <w:t>10,2)</w:t>
+            <w:r>
+              <w:rPr>
+                <w:sz w:val="28"/>
+                <w:szCs w:val="28"/>
+              </w:rPr>
+              <w:t>Decimal(10,2)</w:t>
             </w:r>
           </w:p>
         </w:tc>
@@ -20753,6 +23155,7 @@
                 <w:sz w:val="28"/>
                 <w:szCs w:val="28"/>
               </w:rPr>
+              <w:lastRenderedPageBreak/>
               <w:t>Updated_at</w:t>
             </w:r>
           </w:p>
@@ -20955,7 +23358,6 @@
           <w:b/>
           <w:bCs/>
         </w:rPr>
-        <w:lastRenderedPageBreak/>
         <w:t xml:space="preserve">Class fees setting: </w:t>
       </w:r>
       <w:r>
@@ -20995,7 +23397,23 @@
           <w:sz w:val="24"/>
           <w:szCs w:val="24"/>
         </w:rPr>
-        <w:t xml:space="preserve"> int </w:t>
+        <w:t xml:space="preserve"> </w:t>
+      </w:r>
+      <w:proofErr w:type="spellStart"/>
+      <w:r>
+        <w:rPr>
+          <w:sz w:val="24"/>
+          <w:szCs w:val="24"/>
+        </w:rPr>
+        <w:t>int</w:t>
+      </w:r>
+      <w:proofErr w:type="spellEnd"/>
+      <w:r>
+        <w:rPr>
+          <w:sz w:val="24"/>
+          <w:szCs w:val="24"/>
+        </w:rPr>
+        <w:t xml:space="preserve"> </w:t>
       </w:r>
       <w:proofErr w:type="spellStart"/>
       <w:r>
@@ -21027,7 +23445,23 @@
           <w:sz w:val="24"/>
           <w:szCs w:val="24"/>
         </w:rPr>
-        <w:t xml:space="preserve"> varchar(255)</w:t>
+        <w:t xml:space="preserve"> </w:t>
+      </w:r>
+      <w:proofErr w:type="spellStart"/>
+      <w:r>
+        <w:rPr>
+          <w:sz w:val="24"/>
+          <w:szCs w:val="24"/>
+        </w:rPr>
+        <w:t>varchar</w:t>
+      </w:r>
+      <w:proofErr w:type="spellEnd"/>
+      <w:r>
+        <w:rPr>
+          <w:sz w:val="24"/>
+          <w:szCs w:val="24"/>
+        </w:rPr>
+        <w:t>(255)</w:t>
       </w:r>
       <w:r>
         <w:rPr>
@@ -21057,7 +23491,23 @@
           <w:sz w:val="24"/>
           <w:szCs w:val="24"/>
         </w:rPr>
-        <w:t xml:space="preserve"> int, </w:t>
+        <w:t xml:space="preserve"> </w:t>
+      </w:r>
+      <w:proofErr w:type="spellStart"/>
+      <w:r>
+        <w:rPr>
+          <w:sz w:val="24"/>
+          <w:szCs w:val="24"/>
+        </w:rPr>
+        <w:t>int</w:t>
+      </w:r>
+      <w:proofErr w:type="spellEnd"/>
+      <w:r>
+        <w:rPr>
+          <w:sz w:val="24"/>
+          <w:szCs w:val="24"/>
+        </w:rPr>
+        <w:t xml:space="preserve">, </w:t>
       </w:r>
       <w:proofErr w:type="spellStart"/>
       <w:r>
@@ -21073,7 +23523,23 @@
           <w:sz w:val="24"/>
           <w:szCs w:val="24"/>
         </w:rPr>
-        <w:t xml:space="preserve"> int, </w:t>
+        <w:t xml:space="preserve"> </w:t>
+      </w:r>
+      <w:proofErr w:type="spellStart"/>
+      <w:r>
+        <w:rPr>
+          <w:sz w:val="24"/>
+          <w:szCs w:val="24"/>
+        </w:rPr>
+        <w:t>int</w:t>
+      </w:r>
+      <w:proofErr w:type="spellEnd"/>
+      <w:r>
+        <w:rPr>
+          <w:sz w:val="24"/>
+          <w:szCs w:val="24"/>
+        </w:rPr>
+        <w:t xml:space="preserve">, </w:t>
       </w:r>
       <w:proofErr w:type="spellStart"/>
       <w:r>
@@ -21089,21 +23555,62 @@
           <w:sz w:val="24"/>
           <w:szCs w:val="24"/>
         </w:rPr>
-        <w:t xml:space="preserve"> int, amount decimal(10,2),</w:t>
-      </w:r>
-      <w:r>
-        <w:rPr>
-          <w:sz w:val="24"/>
-          <w:szCs w:val="24"/>
-        </w:rPr>
         <w:t xml:space="preserve"> </w:t>
       </w:r>
-      <w:r>
-        <w:rPr>
-          <w:sz w:val="24"/>
-          <w:szCs w:val="24"/>
-        </w:rPr>
-        <w:t xml:space="preserve">created_at datetime, </w:t>
+      <w:proofErr w:type="spellStart"/>
+      <w:r>
+        <w:rPr>
+          <w:sz w:val="24"/>
+          <w:szCs w:val="24"/>
+        </w:rPr>
+        <w:t>int</w:t>
+      </w:r>
+      <w:proofErr w:type="spellEnd"/>
+      <w:r>
+        <w:rPr>
+          <w:sz w:val="24"/>
+          <w:szCs w:val="24"/>
+        </w:rPr>
+        <w:t>, amount decimal(10,2),</w:t>
+      </w:r>
+      <w:r>
+        <w:rPr>
+          <w:sz w:val="24"/>
+          <w:szCs w:val="24"/>
+        </w:rPr>
+        <w:t xml:space="preserve"> </w:t>
+      </w:r>
+      <w:proofErr w:type="spellStart"/>
+      <w:r>
+        <w:rPr>
+          <w:sz w:val="24"/>
+          <w:szCs w:val="24"/>
+        </w:rPr>
+        <w:t>created_at</w:t>
+      </w:r>
+      <w:proofErr w:type="spellEnd"/>
+      <w:r>
+        <w:rPr>
+          <w:sz w:val="24"/>
+          <w:szCs w:val="24"/>
+        </w:rPr>
+        <w:t xml:space="preserve"> </w:t>
+      </w:r>
+      <w:proofErr w:type="spellStart"/>
+      <w:r>
+        <w:rPr>
+          <w:sz w:val="24"/>
+          <w:szCs w:val="24"/>
+        </w:rPr>
+        <w:t>datetime</w:t>
+      </w:r>
+      <w:proofErr w:type="spellEnd"/>
+      <w:r>
+        <w:rPr>
+          <w:sz w:val="24"/>
+          <w:szCs w:val="24"/>
+        </w:rPr>
+        <w:t xml:space="preserve">, </w:t>
       </w:r>
       <w:proofErr w:type="spellStart"/>
       <w:r>
@@ -21119,7 +23626,55 @@
           <w:sz w:val="24"/>
           <w:szCs w:val="24"/>
         </w:rPr>
-        <w:t xml:space="preserve"> int, updated_at datetime, </w:t>
+        <w:t xml:space="preserve"> </w:t>
+      </w:r>
+      <w:proofErr w:type="spellStart"/>
+      <w:r>
+        <w:rPr>
+          <w:sz w:val="24"/>
+          <w:szCs w:val="24"/>
+        </w:rPr>
+        <w:t>int</w:t>
+      </w:r>
+      <w:proofErr w:type="spellEnd"/>
+      <w:r>
+        <w:rPr>
+          <w:sz w:val="24"/>
+          <w:szCs w:val="24"/>
+        </w:rPr>
+        <w:t xml:space="preserve">, </w:t>
+      </w:r>
+      <w:proofErr w:type="spellStart"/>
+      <w:r>
+        <w:rPr>
+          <w:sz w:val="24"/>
+          <w:szCs w:val="24"/>
+        </w:rPr>
+        <w:t>updated_at</w:t>
+      </w:r>
+      <w:proofErr w:type="spellEnd"/>
+      <w:r>
+        <w:rPr>
+          <w:sz w:val="24"/>
+          <w:szCs w:val="24"/>
+        </w:rPr>
+        <w:t xml:space="preserve"> </w:t>
+      </w:r>
+      <w:proofErr w:type="spellStart"/>
+      <w:r>
+        <w:rPr>
+          <w:sz w:val="24"/>
+          <w:szCs w:val="24"/>
+        </w:rPr>
+        <w:t>datetime</w:t>
+      </w:r>
+      <w:proofErr w:type="spellEnd"/>
+      <w:r>
+        <w:rPr>
+          <w:sz w:val="24"/>
+          <w:szCs w:val="24"/>
+        </w:rPr>
+        <w:t xml:space="preserve">, </w:t>
       </w:r>
       <w:proofErr w:type="spellStart"/>
       <w:r>
@@ -21135,7 +23690,23 @@
           <w:sz w:val="24"/>
           <w:szCs w:val="24"/>
         </w:rPr>
-        <w:t xml:space="preserve"> int, </w:t>
+        <w:t xml:space="preserve"> </w:t>
+      </w:r>
+      <w:proofErr w:type="spellStart"/>
+      <w:r>
+        <w:rPr>
+          <w:sz w:val="24"/>
+          <w:szCs w:val="24"/>
+        </w:rPr>
+        <w:t>int</w:t>
+      </w:r>
+      <w:proofErr w:type="spellEnd"/>
+      <w:r>
+        <w:rPr>
+          <w:sz w:val="24"/>
+          <w:szCs w:val="24"/>
+        </w:rPr>
+        <w:t xml:space="preserve">, </w:t>
       </w:r>
       <w:proofErr w:type="spellStart"/>
       <w:r>
@@ -21151,7 +23722,23 @@
           <w:sz w:val="24"/>
           <w:szCs w:val="24"/>
         </w:rPr>
-        <w:t xml:space="preserve"> datetime);</w:t>
+        <w:t xml:space="preserve"> </w:t>
+      </w:r>
+      <w:proofErr w:type="spellStart"/>
+      <w:r>
+        <w:rPr>
+          <w:sz w:val="24"/>
+          <w:szCs w:val="24"/>
+        </w:rPr>
+        <w:t>datetime</w:t>
+      </w:r>
+      <w:proofErr w:type="spellEnd"/>
+      <w:r>
+        <w:rPr>
+          <w:sz w:val="24"/>
+          <w:szCs w:val="24"/>
+        </w:rPr>
+        <w:t>);</w:t>
       </w:r>
     </w:p>
     <w:tbl>
@@ -21696,21 +24283,12 @@
                 <w:szCs w:val="28"/>
               </w:rPr>
             </w:pPr>
-            <w:proofErr w:type="gramStart"/>
-            <w:r>
-              <w:rPr>
-                <w:sz w:val="28"/>
-                <w:szCs w:val="28"/>
-              </w:rPr>
-              <w:t>Decimal(</w:t>
-            </w:r>
-            <w:proofErr w:type="gramEnd"/>
-            <w:r>
-              <w:rPr>
-                <w:sz w:val="28"/>
-                <w:szCs w:val="28"/>
-              </w:rPr>
-              <w:t>10,2)</w:t>
+            <w:r>
+              <w:rPr>
+                <w:sz w:val="28"/>
+                <w:szCs w:val="28"/>
+              </w:rPr>
+              <w:t>Decimal(10,2)</w:t>
             </w:r>
           </w:p>
         </w:tc>
@@ -21773,21 +24351,12 @@
                 <w:szCs w:val="28"/>
               </w:rPr>
             </w:pPr>
-            <w:proofErr w:type="gramStart"/>
-            <w:r>
-              <w:rPr>
-                <w:sz w:val="28"/>
-                <w:szCs w:val="28"/>
-              </w:rPr>
-              <w:t>Decimal(</w:t>
-            </w:r>
-            <w:proofErr w:type="gramEnd"/>
-            <w:r>
-              <w:rPr>
-                <w:sz w:val="28"/>
-                <w:szCs w:val="28"/>
-              </w:rPr>
-              <w:t>10,2)</w:t>
+            <w:r>
+              <w:rPr>
+                <w:sz w:val="28"/>
+                <w:szCs w:val="28"/>
+              </w:rPr>
+              <w:t>Decimal(10,2)</w:t>
             </w:r>
           </w:p>
         </w:tc>
@@ -21920,21 +24489,12 @@
                 <w:szCs w:val="28"/>
               </w:rPr>
             </w:pPr>
-            <w:proofErr w:type="gramStart"/>
-            <w:r>
-              <w:rPr>
-                <w:sz w:val="28"/>
-                <w:szCs w:val="28"/>
-              </w:rPr>
-              <w:t>Decimal(</w:t>
-            </w:r>
-            <w:proofErr w:type="gramEnd"/>
-            <w:r>
-              <w:rPr>
-                <w:sz w:val="28"/>
-                <w:szCs w:val="28"/>
-              </w:rPr>
-              <w:t>10,2)</w:t>
+            <w:r>
+              <w:rPr>
+                <w:sz w:val="28"/>
+                <w:szCs w:val="28"/>
+              </w:rPr>
+              <w:t>Decimal(10,2)</w:t>
             </w:r>
           </w:p>
         </w:tc>
@@ -22346,31 +24906,31 @@
           <w:sz w:val="24"/>
           <w:szCs w:val="24"/>
         </w:rPr>
-        <w:t>student_</w:t>
-      </w:r>
-      <w:proofErr w:type="gramStart"/>
-      <w:r>
-        <w:rPr>
-          <w:sz w:val="24"/>
-          <w:szCs w:val="24"/>
-        </w:rPr>
-        <w:t>fees</w:t>
-      </w:r>
-      <w:proofErr w:type="spellEnd"/>
-      <w:r>
-        <w:rPr>
-          <w:sz w:val="24"/>
-          <w:szCs w:val="24"/>
-        </w:rPr>
-        <w:t>( id</w:t>
-      </w:r>
-      <w:proofErr w:type="gramEnd"/>
-      <w:r>
-        <w:rPr>
-          <w:sz w:val="24"/>
-          <w:szCs w:val="24"/>
-        </w:rPr>
-        <w:t xml:space="preserve"> int </w:t>
+        <w:t>student_fees</w:t>
+      </w:r>
+      <w:proofErr w:type="spellEnd"/>
+      <w:r>
+        <w:rPr>
+          <w:sz w:val="24"/>
+          <w:szCs w:val="24"/>
+        </w:rPr>
+        <w:t xml:space="preserve">( id </w:t>
+      </w:r>
+      <w:proofErr w:type="spellStart"/>
+      <w:r>
+        <w:rPr>
+          <w:sz w:val="24"/>
+          <w:szCs w:val="24"/>
+        </w:rPr>
+        <w:t>int</w:t>
+      </w:r>
+      <w:proofErr w:type="spellEnd"/>
+      <w:r>
+        <w:rPr>
+          <w:sz w:val="24"/>
+          <w:szCs w:val="24"/>
+        </w:rPr>
+        <w:t xml:space="preserve"> </w:t>
       </w:r>
       <w:proofErr w:type="spellStart"/>
       <w:r>
@@ -22402,7 +24962,23 @@
           <w:sz w:val="24"/>
           <w:szCs w:val="24"/>
         </w:rPr>
-        <w:t xml:space="preserve"> varchar(255), </w:t>
+        <w:t xml:space="preserve"> </w:t>
+      </w:r>
+      <w:proofErr w:type="spellStart"/>
+      <w:r>
+        <w:rPr>
+          <w:sz w:val="24"/>
+          <w:szCs w:val="24"/>
+        </w:rPr>
+        <w:t>varchar</w:t>
+      </w:r>
+      <w:proofErr w:type="spellEnd"/>
+      <w:r>
+        <w:rPr>
+          <w:sz w:val="24"/>
+          <w:szCs w:val="24"/>
+        </w:rPr>
+        <w:t xml:space="preserve">(255), </w:t>
       </w:r>
       <w:proofErr w:type="spellStart"/>
       <w:r>
@@ -22418,8 +24994,17 @@
           <w:sz w:val="24"/>
           <w:szCs w:val="24"/>
         </w:rPr>
-        <w:t xml:space="preserve"> int</w:t>
-      </w:r>
+        <w:t xml:space="preserve"> </w:t>
+      </w:r>
+      <w:proofErr w:type="spellStart"/>
+      <w:r>
+        <w:rPr>
+          <w:sz w:val="24"/>
+          <w:szCs w:val="24"/>
+        </w:rPr>
+        <w:t>int</w:t>
+      </w:r>
+      <w:proofErr w:type="spellEnd"/>
       <w:r>
         <w:rPr>
           <w:sz w:val="24"/>
@@ -22441,7 +25026,23 @@
           <w:sz w:val="24"/>
           <w:szCs w:val="24"/>
         </w:rPr>
-        <w:t xml:space="preserve"> int, </w:t>
+        <w:t xml:space="preserve"> </w:t>
+      </w:r>
+      <w:proofErr w:type="spellStart"/>
+      <w:r>
+        <w:rPr>
+          <w:sz w:val="24"/>
+          <w:szCs w:val="24"/>
+        </w:rPr>
+        <w:t>int</w:t>
+      </w:r>
+      <w:proofErr w:type="spellEnd"/>
+      <w:r>
+        <w:rPr>
+          <w:sz w:val="24"/>
+          <w:szCs w:val="24"/>
+        </w:rPr>
+        <w:t xml:space="preserve">, </w:t>
       </w:r>
       <w:proofErr w:type="spellStart"/>
       <w:r>
@@ -22457,7 +25058,23 @@
           <w:sz w:val="24"/>
           <w:szCs w:val="24"/>
         </w:rPr>
-        <w:t xml:space="preserve"> int,</w:t>
+        <w:t xml:space="preserve"> </w:t>
+      </w:r>
+      <w:proofErr w:type="spellStart"/>
+      <w:r>
+        <w:rPr>
+          <w:sz w:val="24"/>
+          <w:szCs w:val="24"/>
+        </w:rPr>
+        <w:t>int</w:t>
+      </w:r>
+      <w:proofErr w:type="spellEnd"/>
+      <w:r>
+        <w:rPr>
+          <w:sz w:val="24"/>
+          <w:szCs w:val="24"/>
+        </w:rPr>
+        <w:t>,</w:t>
       </w:r>
       <w:r>
         <w:rPr>
@@ -22489,12 +25106,37 @@
         </w:rPr>
         <w:t xml:space="preserve"> </w:t>
       </w:r>
-      <w:r>
-        <w:rPr>
-          <w:sz w:val="24"/>
-          <w:szCs w:val="24"/>
-        </w:rPr>
-        <w:t xml:space="preserve">created_at datetime, </w:t>
+      <w:proofErr w:type="spellStart"/>
+      <w:r>
+        <w:rPr>
+          <w:sz w:val="24"/>
+          <w:szCs w:val="24"/>
+        </w:rPr>
+        <w:t>created_at</w:t>
+      </w:r>
+      <w:proofErr w:type="spellEnd"/>
+      <w:r>
+        <w:rPr>
+          <w:sz w:val="24"/>
+          <w:szCs w:val="24"/>
+        </w:rPr>
+        <w:t xml:space="preserve"> </w:t>
+      </w:r>
+      <w:proofErr w:type="spellStart"/>
+      <w:r>
+        <w:rPr>
+          <w:sz w:val="24"/>
+          <w:szCs w:val="24"/>
+        </w:rPr>
+        <w:t>datetime</w:t>
+      </w:r>
+      <w:proofErr w:type="spellEnd"/>
+      <w:r>
+        <w:rPr>
+          <w:sz w:val="24"/>
+          <w:szCs w:val="24"/>
+        </w:rPr>
+        <w:t xml:space="preserve">, </w:t>
       </w:r>
       <w:proofErr w:type="spellStart"/>
       <w:r>
@@ -22510,7 +25152,71 @@
           <w:sz w:val="24"/>
           <w:szCs w:val="24"/>
         </w:rPr>
-        <w:t xml:space="preserve"> int, updated_at datetime, updated_ by int, </w:t>
+        <w:t xml:space="preserve"> </w:t>
+      </w:r>
+      <w:proofErr w:type="spellStart"/>
+      <w:r>
+        <w:rPr>
+          <w:sz w:val="24"/>
+          <w:szCs w:val="24"/>
+        </w:rPr>
+        <w:t>int</w:t>
+      </w:r>
+      <w:proofErr w:type="spellEnd"/>
+      <w:r>
+        <w:rPr>
+          <w:sz w:val="24"/>
+          <w:szCs w:val="24"/>
+        </w:rPr>
+        <w:t xml:space="preserve">, </w:t>
+      </w:r>
+      <w:proofErr w:type="spellStart"/>
+      <w:r>
+        <w:rPr>
+          <w:sz w:val="24"/>
+          <w:szCs w:val="24"/>
+        </w:rPr>
+        <w:t>updated_at</w:t>
+      </w:r>
+      <w:proofErr w:type="spellEnd"/>
+      <w:r>
+        <w:rPr>
+          <w:sz w:val="24"/>
+          <w:szCs w:val="24"/>
+        </w:rPr>
+        <w:t xml:space="preserve"> </w:t>
+      </w:r>
+      <w:proofErr w:type="spellStart"/>
+      <w:r>
+        <w:rPr>
+          <w:sz w:val="24"/>
+          <w:szCs w:val="24"/>
+        </w:rPr>
+        <w:t>datetime</w:t>
+      </w:r>
+      <w:proofErr w:type="spellEnd"/>
+      <w:r>
+        <w:rPr>
+          <w:sz w:val="24"/>
+          <w:szCs w:val="24"/>
+        </w:rPr>
+        <w:t xml:space="preserve">, updated_ by </w:t>
+      </w:r>
+      <w:proofErr w:type="spellStart"/>
+      <w:r>
+        <w:rPr>
+          <w:sz w:val="24"/>
+          <w:szCs w:val="24"/>
+        </w:rPr>
+        <w:t>int</w:t>
+      </w:r>
+      <w:proofErr w:type="spellEnd"/>
+      <w:r>
+        <w:rPr>
+          <w:sz w:val="24"/>
+          <w:szCs w:val="24"/>
+        </w:rPr>
+        <w:t xml:space="preserve">, </w:t>
       </w:r>
       <w:proofErr w:type="spellStart"/>
       <w:r>
@@ -22526,7 +25232,23 @@
           <w:sz w:val="24"/>
           <w:szCs w:val="24"/>
         </w:rPr>
-        <w:t xml:space="preserve"> datetime);</w:t>
+        <w:t xml:space="preserve"> </w:t>
+      </w:r>
+      <w:proofErr w:type="spellStart"/>
+      <w:r>
+        <w:rPr>
+          <w:sz w:val="24"/>
+          <w:szCs w:val="24"/>
+        </w:rPr>
+        <w:t>datetime</w:t>
+      </w:r>
+      <w:proofErr w:type="spellEnd"/>
+      <w:r>
+        <w:rPr>
+          <w:sz w:val="24"/>
+          <w:szCs w:val="24"/>
+        </w:rPr>
+        <w:t>);</w:t>
       </w:r>
     </w:p>
     <w:p>
@@ -22939,21 +25661,12 @@
                 <w:szCs w:val="28"/>
               </w:rPr>
             </w:pPr>
-            <w:proofErr w:type="gramStart"/>
-            <w:r>
-              <w:rPr>
-                <w:sz w:val="28"/>
-                <w:szCs w:val="28"/>
-              </w:rPr>
-              <w:t>Decimal(</w:t>
-            </w:r>
-            <w:proofErr w:type="gramEnd"/>
-            <w:r>
-              <w:rPr>
-                <w:sz w:val="28"/>
-                <w:szCs w:val="28"/>
-              </w:rPr>
-              <w:t>10,2)</w:t>
+            <w:r>
+              <w:rPr>
+                <w:sz w:val="28"/>
+                <w:szCs w:val="28"/>
+              </w:rPr>
+              <w:t>Decimal(10,2)</w:t>
             </w:r>
           </w:p>
         </w:tc>
@@ -23002,6 +25715,7 @@
                 <w:sz w:val="28"/>
                 <w:szCs w:val="28"/>
               </w:rPr>
+              <w:lastRenderedPageBreak/>
               <w:t>Fees_date</w:t>
             </w:r>
             <w:proofErr w:type="spellEnd"/>
@@ -23209,7 +25923,6 @@
                 <w:sz w:val="28"/>
                 <w:szCs w:val="28"/>
               </w:rPr>
-              <w:lastRenderedPageBreak/>
               <w:t>Updated_at</w:t>
             </w:r>
           </w:p>
@@ -23452,7 +26165,7 @@
           <w:sz w:val="24"/>
           <w:szCs w:val="24"/>
         </w:rPr>
-        <w:t>( id</w:t>
+        <w:t>(</w:t>
       </w:r>
       <w:proofErr w:type="gramEnd"/>
       <w:r>
@@ -23460,7 +26173,23 @@
           <w:sz w:val="24"/>
           <w:szCs w:val="24"/>
         </w:rPr>
-        <w:t xml:space="preserve"> int </w:t>
+        <w:t xml:space="preserve"> id </w:t>
+      </w:r>
+      <w:proofErr w:type="spellStart"/>
+      <w:r>
+        <w:rPr>
+          <w:sz w:val="24"/>
+          <w:szCs w:val="24"/>
+        </w:rPr>
+        <w:t>int</w:t>
+      </w:r>
+      <w:proofErr w:type="spellEnd"/>
+      <w:r>
+        <w:rPr>
+          <w:sz w:val="24"/>
+          <w:szCs w:val="24"/>
+        </w:rPr>
+        <w:t xml:space="preserve"> </w:t>
       </w:r>
       <w:proofErr w:type="spellStart"/>
       <w:r>
@@ -23508,7 +26237,23 @@
           <w:sz w:val="24"/>
           <w:szCs w:val="24"/>
         </w:rPr>
-        <w:t xml:space="preserve"> int, amount decimal(10,2), </w:t>
+        <w:t xml:space="preserve"> </w:t>
+      </w:r>
+      <w:proofErr w:type="spellStart"/>
+      <w:r>
+        <w:rPr>
+          <w:sz w:val="24"/>
+          <w:szCs w:val="24"/>
+        </w:rPr>
+        <w:t>int</w:t>
+      </w:r>
+      <w:proofErr w:type="spellEnd"/>
+      <w:r>
+        <w:rPr>
+          <w:sz w:val="24"/>
+          <w:szCs w:val="24"/>
+        </w:rPr>
+        <w:t xml:space="preserve">, amount decimal(10,2), </w:t>
       </w:r>
       <w:proofErr w:type="spellStart"/>
       <w:r>
@@ -23524,7 +26269,39 @@
           <w:sz w:val="24"/>
           <w:szCs w:val="24"/>
         </w:rPr>
-        <w:t xml:space="preserve"> date, created_at datetime, </w:t>
+        <w:t xml:space="preserve"> date, </w:t>
+      </w:r>
+      <w:proofErr w:type="spellStart"/>
+      <w:r>
+        <w:rPr>
+          <w:sz w:val="24"/>
+          <w:szCs w:val="24"/>
+        </w:rPr>
+        <w:t>created_at</w:t>
+      </w:r>
+      <w:proofErr w:type="spellEnd"/>
+      <w:r>
+        <w:rPr>
+          <w:sz w:val="24"/>
+          <w:szCs w:val="24"/>
+        </w:rPr>
+        <w:t xml:space="preserve"> </w:t>
+      </w:r>
+      <w:proofErr w:type="spellStart"/>
+      <w:r>
+        <w:rPr>
+          <w:sz w:val="24"/>
+          <w:szCs w:val="24"/>
+        </w:rPr>
+        <w:t>datetime</w:t>
+      </w:r>
+      <w:proofErr w:type="spellEnd"/>
+      <w:r>
+        <w:rPr>
+          <w:sz w:val="24"/>
+          <w:szCs w:val="24"/>
+        </w:rPr>
+        <w:t xml:space="preserve">, </w:t>
       </w:r>
       <w:proofErr w:type="spellStart"/>
       <w:r>
@@ -23540,7 +26317,55 @@
           <w:sz w:val="24"/>
           <w:szCs w:val="24"/>
         </w:rPr>
-        <w:t xml:space="preserve"> int, updated_at datetime, </w:t>
+        <w:t xml:space="preserve"> </w:t>
+      </w:r>
+      <w:proofErr w:type="spellStart"/>
+      <w:r>
+        <w:rPr>
+          <w:sz w:val="24"/>
+          <w:szCs w:val="24"/>
+        </w:rPr>
+        <w:t>int</w:t>
+      </w:r>
+      <w:proofErr w:type="spellEnd"/>
+      <w:r>
+        <w:rPr>
+          <w:sz w:val="24"/>
+          <w:szCs w:val="24"/>
+        </w:rPr>
+        <w:t xml:space="preserve">, </w:t>
+      </w:r>
+      <w:proofErr w:type="spellStart"/>
+      <w:r>
+        <w:rPr>
+          <w:sz w:val="24"/>
+          <w:szCs w:val="24"/>
+        </w:rPr>
+        <w:t>updated_at</w:t>
+      </w:r>
+      <w:proofErr w:type="spellEnd"/>
+      <w:r>
+        <w:rPr>
+          <w:sz w:val="24"/>
+          <w:szCs w:val="24"/>
+        </w:rPr>
+        <w:t xml:space="preserve"> </w:t>
+      </w:r>
+      <w:proofErr w:type="spellStart"/>
+      <w:r>
+        <w:rPr>
+          <w:sz w:val="24"/>
+          <w:szCs w:val="24"/>
+        </w:rPr>
+        <w:t>datetime</w:t>
+      </w:r>
+      <w:proofErr w:type="spellEnd"/>
+      <w:r>
+        <w:rPr>
+          <w:sz w:val="24"/>
+          <w:szCs w:val="24"/>
+        </w:rPr>
+        <w:t xml:space="preserve">, </w:t>
       </w:r>
       <w:proofErr w:type="spellStart"/>
       <w:r>
@@ -23556,7 +26381,23 @@
           <w:sz w:val="24"/>
           <w:szCs w:val="24"/>
         </w:rPr>
-        <w:t xml:space="preserve"> int, </w:t>
+        <w:t xml:space="preserve"> </w:t>
+      </w:r>
+      <w:proofErr w:type="spellStart"/>
+      <w:r>
+        <w:rPr>
+          <w:sz w:val="24"/>
+          <w:szCs w:val="24"/>
+        </w:rPr>
+        <w:t>int</w:t>
+      </w:r>
+      <w:proofErr w:type="spellEnd"/>
+      <w:r>
+        <w:rPr>
+          <w:sz w:val="24"/>
+          <w:szCs w:val="24"/>
+        </w:rPr>
+        <w:t xml:space="preserve">, </w:t>
       </w:r>
       <w:proofErr w:type="spellStart"/>
       <w:r>
@@ -23572,7 +26413,23 @@
           <w:sz w:val="24"/>
           <w:szCs w:val="24"/>
         </w:rPr>
-        <w:t xml:space="preserve"> datetime);</w:t>
+        <w:t xml:space="preserve"> </w:t>
+      </w:r>
+      <w:proofErr w:type="spellStart"/>
+      <w:r>
+        <w:rPr>
+          <w:sz w:val="24"/>
+          <w:szCs w:val="24"/>
+        </w:rPr>
+        <w:t>datetime</w:t>
+      </w:r>
+      <w:proofErr w:type="spellEnd"/>
+      <w:r>
+        <w:rPr>
+          <w:sz w:val="24"/>
+          <w:szCs w:val="24"/>
+        </w:rPr>
+        <w:t>);</w:t>
       </w:r>
     </w:p>
     <w:p>
@@ -23594,7 +26451,7 @@
 </file>
 
 <file path=word/styles.xml><?xml version="1.0" encoding="utf-8"?>
-<w:styles xmlns:mc="http://schemas.openxmlformats.org/markup-compatibility/2006" xmlns:r="http://schemas.openxmlformats.org/officeDocument/2006/relationships" xmlns:w="http://schemas.openxmlformats.org/wordprocessingml/2006/main" xmlns:w14="http://schemas.microsoft.com/office/word/2010/wordml" xmlns:w15="http://schemas.microsoft.com/office/word/2012/wordml" xmlns:w16cex="http://schemas.microsoft.com/office/word/2018/wordml/cex" xmlns:w16cid="http://schemas.microsoft.com/office/word/2016/wordml/cid" xmlns:w16="http://schemas.microsoft.com/office/word/2018/wordml" xmlns:w16du="http://schemas.microsoft.com/office/word/2023/wordml/word16du" xmlns:w16sdtdh="http://schemas.microsoft.com/office/word/2020/wordml/sdtdatahash" xmlns:w16se="http://schemas.microsoft.com/office/word/2015/wordml/symex" mc:Ignorable="w14 w15 w16se w16cid w16 w16cex w16sdtdh w16du">
+<w:styles xmlns:mc="http://schemas.openxmlformats.org/markup-compatibility/2006" xmlns:r="http://schemas.openxmlformats.org/officeDocument/2006/relationships" xmlns:w="http://schemas.openxmlformats.org/wordprocessingml/2006/main" xmlns:w14="http://schemas.microsoft.com/office/word/2010/wordml" xmlns:w15="http://schemas.microsoft.com/office/word/2012/wordml" mc:Ignorable="w14 w15">
   <w:docDefaults>
     <w:rPrDefault>
       <w:rPr>
@@ -23611,7 +26468,7 @@
       </w:pPr>
     </w:pPrDefault>
   </w:docDefaults>
-  <w:latentStyles w:defLockedState="0" w:defUIPriority="99" w:defSemiHidden="0" w:defUnhideWhenUsed="0" w:defQFormat="0" w:count="376">
+  <w:latentStyles w:defLockedState="0" w:defUIPriority="99" w:defSemiHidden="0" w:defUnhideWhenUsed="0" w:defQFormat="0" w:count="371">
     <w:lsdException w:name="Normal" w:uiPriority="0" w:qFormat="1"/>
     <w:lsdException w:name="heading 1" w:uiPriority="9" w:qFormat="1"/>
     <w:lsdException w:name="heading 2" w:semiHidden="1" w:uiPriority="9" w:unhideWhenUsed="1" w:qFormat="1"/>
@@ -23983,11 +26840,6 @@
     <w:lsdException w:name="List Table 5 Dark Accent 6" w:uiPriority="50"/>
     <w:lsdException w:name="List Table 6 Colorful Accent 6" w:uiPriority="51"/>
     <w:lsdException w:name="List Table 7 Colorful Accent 6" w:uiPriority="52"/>
-    <w:lsdException w:name="Mention" w:semiHidden="1" w:unhideWhenUsed="1"/>
-    <w:lsdException w:name="Smart Hyperlink" w:semiHidden="1" w:unhideWhenUsed="1"/>
-    <w:lsdException w:name="Hashtag" w:semiHidden="1" w:unhideWhenUsed="1"/>
-    <w:lsdException w:name="Unresolved Mention" w:semiHidden="1" w:unhideWhenUsed="1"/>
-    <w:lsdException w:name="Smart Link" w:semiHidden="1" w:unhideWhenUsed="1"/>
   </w:latentStyles>
   <w:style w:type="paragraph" w:default="1" w:styleId="Normal">
     <w:name w:val="Normal"/>
@@ -24030,6 +26882,7 @@
       <w:spacing w:after="0" w:line="240" w:lineRule="auto"/>
     </w:pPr>
     <w:tblPr>
+      <w:tblInd w:w="0" w:type="dxa"/>
       <w:tblBorders>
         <w:top w:val="single" w:sz="4" w:space="0" w:color="auto"/>
         <w:left w:val="single" w:sz="4" w:space="0" w:color="auto"/>
@@ -24038,6 +26891,12 @@
         <w:insideH w:val="single" w:sz="4" w:space="0" w:color="auto"/>
         <w:insideV w:val="single" w:sz="4" w:space="0" w:color="auto"/>
       </w:tblBorders>
+      <w:tblCellMar>
+        <w:top w:w="0" w:type="dxa"/>
+        <w:left w:w="108" w:type="dxa"/>
+        <w:bottom w:w="0" w:type="dxa"/>
+        <w:right w:w="108" w:type="dxa"/>
+      </w:tblCellMar>
     </w:tblPr>
   </w:style>
 </w:styles>
